--- a/Fases 1 e 2/Fases 1 e 2 - ATOA.docx
+++ b/Fases 1 e 2/Fases 1 e 2 - ATOA.docx
@@ -1,6 +1,6 @@
 
 <file path=word/document.xml><?xml version="1.0" encoding="utf-8"?>
-<w:document xmlns:wpc="http://schemas.microsoft.com/office/word/2010/wordprocessingCanvas" xmlns:mo="http://schemas.microsoft.com/office/mac/office/2008/main" xmlns:mc="http://schemas.openxmlformats.org/markup-compatibility/2006" xmlns:mv="urn:schemas-microsoft-com:mac:vml" xmlns:o="urn:schemas-microsoft-com:office:office" xmlns:r="http://schemas.openxmlformats.org/officeDocument/2006/relationships" xmlns:m="http://schemas.openxmlformats.org/officeDocument/2006/math" xmlns:v="urn:schemas-microsoft-com:vml" xmlns:wp14="http://schemas.microsoft.com/office/word/2010/wordprocessingDrawing" xmlns:wp="http://schemas.openxmlformats.org/drawingml/2006/wordprocessingDrawing" xmlns:w10="urn:schemas-microsoft-com:office:word" xmlns:w="http://schemas.openxmlformats.org/wordprocessingml/2006/main" xmlns:w14="http://schemas.microsoft.com/office/word/2010/wordml" xmlns:w15="http://schemas.microsoft.com/office/word/2012/wordml" xmlns:wpg="http://schemas.microsoft.com/office/word/2010/wordprocessingGroup" xmlns:wpi="http://schemas.microsoft.com/office/word/2010/wordprocessingInk" xmlns:wne="http://schemas.microsoft.com/office/word/2006/wordml" xmlns:wps="http://schemas.microsoft.com/office/word/2010/wordprocessingShape" mc:Ignorable="w14 w15 wp14">
+<w:document xmlns:wpc="http://schemas.microsoft.com/office/word/2010/wordprocessingCanvas" xmlns:mc="http://schemas.openxmlformats.org/markup-compatibility/2006" xmlns:o="urn:schemas-microsoft-com:office:office" xmlns:r="http://schemas.openxmlformats.org/officeDocument/2006/relationships" xmlns:m="http://schemas.openxmlformats.org/officeDocument/2006/math" xmlns:v="urn:schemas-microsoft-com:vml" xmlns:wp14="http://schemas.microsoft.com/office/word/2010/wordprocessingDrawing" xmlns:wp="http://schemas.openxmlformats.org/drawingml/2006/wordprocessingDrawing" xmlns:w10="urn:schemas-microsoft-com:office:word" xmlns:w="http://schemas.openxmlformats.org/wordprocessingml/2006/main" xmlns:w14="http://schemas.microsoft.com/office/word/2010/wordml" xmlns:wpg="http://schemas.microsoft.com/office/word/2010/wordprocessingGroup" xmlns:wpi="http://schemas.microsoft.com/office/word/2010/wordprocessingInk" xmlns:wne="http://schemas.microsoft.com/office/word/2006/wordml" xmlns:wps="http://schemas.microsoft.com/office/word/2010/wordprocessingShape" mc:Ignorable="w14 wp14">
   <w:body>
     <w:p>
       <w:pPr>
@@ -171,8 +171,18 @@
           <w:b/>
           <w:bCs/>
         </w:rPr>
-        <w:t>; João Henrique Wind; Mauricio de Araujo</w:t>
-      </w:r>
+        <w:t xml:space="preserve">; João Henrique Wind; Mauricio de </w:t>
+      </w:r>
+      <w:proofErr w:type="gramStart"/>
+      <w:r>
+        <w:rPr>
+          <w:rFonts w:ascii="Arial" w:hAnsi="Arial" w:cs="Arial"/>
+          <w:b/>
+          <w:bCs/>
+        </w:rPr>
+        <w:t>Araujo</w:t>
+      </w:r>
+      <w:proofErr w:type="gramEnd"/>
     </w:p>
     <w:p>
       <w:pPr>
@@ -277,7 +287,7 @@
     </w:p>
     <w:p>
       <w:pPr>
-        <w:pStyle w:val="ListParagraph"/>
+        <w:pStyle w:val="PargrafodaLista"/>
         <w:numPr>
           <w:ilvl w:val="1"/>
           <w:numId w:val="10"/>
@@ -312,7 +322,7 @@
           <w:b/>
           <w:bCs/>
           <w:noProof/>
-          <w:lang w:val="en-US" w:eastAsia="en-US" w:bidi="ar-SA"/>
+          <w:lang w:eastAsia="pt-BR" w:bidi="ar-SA"/>
         </w:rPr>
         <w:drawing>
           <wp:inline distT="0" distB="0" distL="0" distR="0" wp14:anchorId="56D5F8EA" wp14:editId="12EB6000">
@@ -332,7 +342,7 @@
                     </pic:cNvPicPr>
                   </pic:nvPicPr>
                   <pic:blipFill>
-                    <a:blip r:embed="rId5">
+                    <a:blip r:embed="rId6">
                       <a:extLst>
                         <a:ext uri="{28A0092B-C50C-407E-A947-70E740481C1C}">
                           <a14:useLocalDpi xmlns:a14="http://schemas.microsoft.com/office/drawing/2010/main" val="0"/>
@@ -400,12 +410,21 @@
           <w:bCs/>
         </w:rPr>
       </w:pPr>
-      <w:r>
-        <w:rPr>
-          <w:rFonts w:ascii="Arial" w:hAnsi="Arial" w:cs="Arial"/>
-          <w:bCs/>
-        </w:rPr>
-        <w:t>2.2 MODELO LÓGICO</w:t>
+      <w:proofErr w:type="gramStart"/>
+      <w:r>
+        <w:rPr>
+          <w:rFonts w:ascii="Arial" w:hAnsi="Arial" w:cs="Arial"/>
+          <w:bCs/>
+        </w:rPr>
+        <w:t>2.2 MODELO</w:t>
+      </w:r>
+      <w:proofErr w:type="gramEnd"/>
+      <w:r>
+        <w:rPr>
+          <w:rFonts w:ascii="Arial" w:hAnsi="Arial" w:cs="Arial"/>
+          <w:bCs/>
+        </w:rPr>
+        <w:t xml:space="preserve"> LÓGICO</w:t>
       </w:r>
     </w:p>
     <w:p>
@@ -435,7 +454,7 @@
           <w:b/>
           <w:bCs/>
           <w:noProof/>
-          <w:lang w:val="en-US" w:eastAsia="en-US" w:bidi="ar-SA"/>
+          <w:lang w:eastAsia="pt-BR" w:bidi="ar-SA"/>
         </w:rPr>
         <w:drawing>
           <wp:inline distT="0" distB="0" distL="0" distR="0" wp14:anchorId="4879905D" wp14:editId="0199900F">
@@ -455,7 +474,7 @@
                     </pic:cNvPicPr>
                   </pic:nvPicPr>
                   <pic:blipFill>
-                    <a:blip r:embed="rId6">
+                    <a:blip r:embed="rId7">
                       <a:extLst>
                         <a:ext uri="{28A0092B-C50C-407E-A947-70E740481C1C}">
                           <a14:useLocalDpi xmlns:a14="http://schemas.microsoft.com/office/drawing/2010/main" val="0"/>
@@ -560,12 +579,14 @@
         </w:rPr>
         <w:t xml:space="preserve">Nome do Critério: </w:t>
       </w:r>
+      <w:proofErr w:type="gramStart"/>
       <w:r>
         <w:rPr>
           <w:rFonts w:ascii="Arial" w:hAnsi="Arial" w:cs="Arial"/>
         </w:rPr>
         <w:t>Feedback</w:t>
       </w:r>
+      <w:proofErr w:type="gramEnd"/>
     </w:p>
     <w:p>
       <w:pPr>
@@ -586,7 +607,35 @@
         <w:rPr>
           <w:rFonts w:ascii="Arial" w:hAnsi="Arial" w:cs="Arial"/>
         </w:rPr>
-        <w:t>: Os fatores de Feedback possibilitam que o usuário tenha melhor entendimento do que está acontecendo no sistema. Caso não haja feedback, o usuário pode suspeitar de alguma não conformidade no sistema e realizar ações prejudiciais.</w:t>
+        <w:t xml:space="preserve">: Os fatores de </w:t>
+      </w:r>
+      <w:proofErr w:type="gramStart"/>
+      <w:r>
+        <w:rPr>
+          <w:rFonts w:ascii="Arial" w:hAnsi="Arial" w:cs="Arial"/>
+        </w:rPr>
+        <w:t>Feedback</w:t>
+      </w:r>
+      <w:proofErr w:type="gramEnd"/>
+      <w:r>
+        <w:rPr>
+          <w:rFonts w:ascii="Arial" w:hAnsi="Arial" w:cs="Arial"/>
+        </w:rPr>
+        <w:t xml:space="preserve"> possibilitam que o usuário tenha melhor entendimento do que está acontecendo no sistema. Caso não haja </w:t>
+      </w:r>
+      <w:proofErr w:type="gramStart"/>
+      <w:r>
+        <w:rPr>
+          <w:rFonts w:ascii="Arial" w:hAnsi="Arial" w:cs="Arial"/>
+        </w:rPr>
+        <w:t>feedback</w:t>
+      </w:r>
+      <w:proofErr w:type="gramEnd"/>
+      <w:r>
+        <w:rPr>
+          <w:rFonts w:ascii="Arial" w:hAnsi="Arial" w:cs="Arial"/>
+        </w:rPr>
+        <w:t>, o usuário pode suspeitar de alguma não conformidade no sistema e realizar ações prejudiciais.</w:t>
       </w:r>
     </w:p>
     <w:p>
@@ -687,7 +736,21 @@
         <w:rPr>
           <w:rFonts w:ascii="Arial" w:hAnsi="Arial" w:cs="Arial"/>
         </w:rPr>
-        <w:t>: O sistema deve avisar, de modo imediato, toda ação feita pelo usuário, como por exemplo mostrar os caracteres quando o usuário está digitando.</w:t>
+        <w:t xml:space="preserve">: O sistema deve avisar, de modo imediato, toda ação feita pelo usuário, como </w:t>
+      </w:r>
+      <w:proofErr w:type="gramStart"/>
+      <w:r>
+        <w:rPr>
+          <w:rFonts w:ascii="Arial" w:hAnsi="Arial" w:cs="Arial"/>
+        </w:rPr>
+        <w:t>por exemplo</w:t>
+      </w:r>
+      <w:proofErr w:type="gramEnd"/>
+      <w:r>
+        <w:rPr>
+          <w:rFonts w:ascii="Arial" w:hAnsi="Arial" w:cs="Arial"/>
+        </w:rPr>
+        <w:t xml:space="preserve"> mostrar os caracteres quando o usuário está digitando.</w:t>
       </w:r>
     </w:p>
     <w:p>
@@ -739,7 +802,7 @@
         <w:rPr>
           <w:rFonts w:ascii="Arial" w:hAnsi="Arial" w:cs="Arial"/>
           <w:noProof/>
-          <w:lang w:val="en-US" w:eastAsia="en-US" w:bidi="ar-SA"/>
+          <w:lang w:eastAsia="pt-BR" w:bidi="ar-SA"/>
         </w:rPr>
         <w:drawing>
           <wp:inline distT="0" distB="0" distL="0" distR="0" wp14:anchorId="7B144460" wp14:editId="72B409BA">
@@ -757,7 +820,7 @@
                     <pic:cNvPicPr/>
                   </pic:nvPicPr>
                   <pic:blipFill rotWithShape="1">
-                    <a:blip r:embed="rId7"/>
+                    <a:blip r:embed="rId8"/>
                     <a:srcRect l="28651" t="21801" r="28540" b="21120"/>
                     <a:stretch/>
                   </pic:blipFill>
@@ -892,7 +955,7 @@
         <w:rPr>
           <w:rFonts w:ascii="Arial" w:hAnsi="Arial" w:cs="Arial"/>
           <w:noProof/>
-          <w:lang w:val="en-US" w:eastAsia="en-US" w:bidi="ar-SA"/>
+          <w:lang w:eastAsia="pt-BR" w:bidi="ar-SA"/>
         </w:rPr>
         <w:lastRenderedPageBreak/>
         <w:drawing>
@@ -911,7 +974,7 @@
                     <pic:cNvPicPr/>
                   </pic:nvPicPr>
                   <pic:blipFill rotWithShape="1">
-                    <a:blip r:embed="rId8"/>
+                    <a:blip r:embed="rId9"/>
                     <a:srcRect l="28875" t="21405" r="29096" b="20922"/>
                     <a:stretch/>
                   </pic:blipFill>
@@ -1052,7 +1115,7 @@
         <w:rPr>
           <w:rFonts w:ascii="Arial" w:hAnsi="Arial" w:cs="Arial"/>
           <w:noProof/>
-          <w:lang w:val="en-US" w:eastAsia="en-US" w:bidi="ar-SA"/>
+          <w:lang w:eastAsia="pt-BR" w:bidi="ar-SA"/>
         </w:rPr>
         <w:drawing>
           <wp:inline distT="0" distB="0" distL="0" distR="0" wp14:anchorId="0CA3F0A8" wp14:editId="71232182">
@@ -1070,7 +1133,7 @@
                     <pic:cNvPicPr/>
                   </pic:nvPicPr>
                   <pic:blipFill rotWithShape="1">
-                    <a:blip r:embed="rId9"/>
+                    <a:blip r:embed="rId10"/>
                     <a:srcRect l="28874" t="21405" r="28874" b="21120"/>
                     <a:stretch/>
                   </pic:blipFill>
@@ -1201,7 +1264,7 @@
         <w:rPr>
           <w:rFonts w:ascii="Arial" w:hAnsi="Arial" w:cs="Arial"/>
           <w:noProof/>
-          <w:lang w:val="en-US" w:eastAsia="en-US" w:bidi="ar-SA"/>
+          <w:lang w:eastAsia="pt-BR" w:bidi="ar-SA"/>
         </w:rPr>
         <w:lastRenderedPageBreak/>
         <w:drawing>
@@ -1220,7 +1283,7 @@
                     <pic:cNvPicPr/>
                   </pic:nvPicPr>
                   <pic:blipFill rotWithShape="1">
-                    <a:blip r:embed="rId10"/>
+                    <a:blip r:embed="rId11"/>
                     <a:srcRect l="28651" t="21999" r="28874" b="21120"/>
                     <a:stretch/>
                   </pic:blipFill>
@@ -1326,7 +1389,21 @@
         <w:rPr>
           <w:rFonts w:ascii="Arial" w:hAnsi="Arial" w:cs="Arial"/>
         </w:rPr>
-        <w:t xml:space="preserve">: A qualidade das mensagens de erro facilita o aprendizado do usuário, indicando a razão do erro e o que fazer para que o mesmo não ocorra novamente. Como por exemplo indicar o formato correto de uma data após a tentativa </w:t>
+        <w:t xml:space="preserve">: A qualidade das mensagens de erro facilita o aprendizado do usuário, indicando a razão do erro e o que fazer para que o mesmo não ocorra novamente. Como </w:t>
+      </w:r>
+      <w:proofErr w:type="gramStart"/>
+      <w:r>
+        <w:rPr>
+          <w:rFonts w:ascii="Arial" w:hAnsi="Arial" w:cs="Arial"/>
+        </w:rPr>
+        <w:t>por exemplo</w:t>
+      </w:r>
+      <w:proofErr w:type="gramEnd"/>
+      <w:r>
+        <w:rPr>
+          <w:rFonts w:ascii="Arial" w:hAnsi="Arial" w:cs="Arial"/>
+        </w:rPr>
+        <w:t xml:space="preserve"> indicar o formato correto de uma data após a tentativa </w:t>
       </w:r>
       <w:r>
         <w:rPr>
@@ -1478,7 +1555,7 @@
         <w:rPr>
           <w:rFonts w:ascii="Arial" w:hAnsi="Arial" w:cs="Arial"/>
           <w:noProof/>
-          <w:lang w:val="en-US" w:eastAsia="en-US" w:bidi="ar-SA"/>
+          <w:lang w:eastAsia="pt-BR" w:bidi="ar-SA"/>
         </w:rPr>
         <w:drawing>
           <wp:inline distT="0" distB="0" distL="0" distR="0" wp14:anchorId="1D5847AB" wp14:editId="5CD0D658">
@@ -1496,7 +1573,7 @@
                     <pic:cNvPicPr/>
                   </pic:nvPicPr>
                   <pic:blipFill rotWithShape="1">
-                    <a:blip r:embed="rId11"/>
+                    <a:blip r:embed="rId12"/>
                     <a:srcRect l="28762" t="21801" r="28874" b="21120"/>
                     <a:stretch/>
                   </pic:blipFill>
@@ -1657,7 +1734,7 @@
         <w:rPr>
           <w:rFonts w:ascii="Arial" w:hAnsi="Arial" w:cs="Arial"/>
           <w:noProof/>
-          <w:lang w:val="en-US" w:eastAsia="en-US" w:bidi="ar-SA"/>
+          <w:lang w:eastAsia="pt-BR" w:bidi="ar-SA"/>
         </w:rPr>
         <w:drawing>
           <wp:inline distT="0" distB="0" distL="0" distR="0" wp14:anchorId="438F3FF7" wp14:editId="08985B93">
@@ -1675,7 +1752,7 @@
                     <pic:cNvPicPr/>
                   </pic:nvPicPr>
                   <pic:blipFill rotWithShape="1">
-                    <a:blip r:embed="rId12"/>
+                    <a:blip r:embed="rId13"/>
                     <a:srcRect l="28874" t="21405" r="28540" b="21318"/>
                     <a:stretch/>
                   </pic:blipFill>
@@ -1834,7 +1911,7 @@
         <w:rPr>
           <w:rFonts w:ascii="Arial" w:hAnsi="Arial" w:cs="Arial"/>
           <w:noProof/>
-          <w:lang w:val="en-US" w:eastAsia="en-US" w:bidi="ar-SA"/>
+          <w:lang w:eastAsia="pt-BR" w:bidi="ar-SA"/>
         </w:rPr>
         <w:drawing>
           <wp:inline distT="0" distB="0" distL="0" distR="0" wp14:anchorId="57631459" wp14:editId="11F5AAA5">
@@ -1852,7 +1929,7 @@
                     <pic:cNvPicPr/>
                   </pic:nvPicPr>
                   <pic:blipFill rotWithShape="1">
-                    <a:blip r:embed="rId13"/>
+                    <a:blip r:embed="rId14"/>
                     <a:srcRect l="28763" t="21603" r="28651" b="20921"/>
                     <a:stretch/>
                   </pic:blipFill>
@@ -1944,7 +2021,21 @@
         <w:rPr>
           <w:rFonts w:ascii="Arial" w:hAnsi="Arial" w:cs="Arial"/>
         </w:rPr>
-        <w:t>As mensagens de erro devem estar contidas em um misto de maiúsculas e minúsculas. O fato da mensagem estar apenas em letras maiúsculas passa para o usuário uma comunicação autoritária.</w:t>
+        <w:t xml:space="preserve">As mensagens de erro devem estar contidas em um misto de maiúsculas e minúsculas. O fato </w:t>
+      </w:r>
+      <w:proofErr w:type="gramStart"/>
+      <w:r>
+        <w:rPr>
+          <w:rFonts w:ascii="Arial" w:hAnsi="Arial" w:cs="Arial"/>
+        </w:rPr>
+        <w:t>da mensagem estar</w:t>
+      </w:r>
+      <w:proofErr w:type="gramEnd"/>
+      <w:r>
+        <w:rPr>
+          <w:rFonts w:ascii="Arial" w:hAnsi="Arial" w:cs="Arial"/>
+        </w:rPr>
+        <w:t xml:space="preserve"> apenas em letras maiúsculas passa para o usuário uma comunicação autoritária.</w:t>
       </w:r>
     </w:p>
     <w:p>
@@ -1988,7 +2079,7 @@
         <w:rPr>
           <w:rFonts w:ascii="Arial" w:hAnsi="Arial" w:cs="Arial"/>
           <w:noProof/>
-          <w:lang w:val="en-US" w:eastAsia="en-US" w:bidi="ar-SA"/>
+          <w:lang w:eastAsia="pt-BR" w:bidi="ar-SA"/>
         </w:rPr>
         <w:drawing>
           <wp:inline distT="0" distB="0" distL="0" distR="0" wp14:anchorId="01B6F93F" wp14:editId="25FED406">
@@ -2006,7 +2097,7 @@
                     <pic:cNvPicPr/>
                   </pic:nvPicPr>
                   <pic:blipFill rotWithShape="1">
-                    <a:blip r:embed="rId14"/>
+                    <a:blip r:embed="rId15"/>
                     <a:srcRect l="18310" t="24378" r="39688" b="18856"/>
                     <a:stretch/>
                   </pic:blipFill>
@@ -2283,7 +2374,7 @@
         <w:rPr>
           <w:rFonts w:ascii="Arial" w:hAnsi="Arial" w:cs="Arial"/>
           <w:noProof/>
-          <w:lang w:val="en-US" w:eastAsia="en-US" w:bidi="ar-SA"/>
+          <w:lang w:eastAsia="pt-BR" w:bidi="ar-SA"/>
         </w:rPr>
         <w:lastRenderedPageBreak/>
         <w:drawing>
@@ -2302,7 +2393,7 @@
                     <pic:cNvPicPr/>
                   </pic:nvPicPr>
                   <pic:blipFill rotWithShape="1">
-                    <a:blip r:embed="rId15"/>
+                    <a:blip r:embed="rId16"/>
                     <a:srcRect l="28874" t="21801" r="28874" b="21516"/>
                     <a:stretch/>
                   </pic:blipFill>
@@ -2429,7 +2520,7 @@
         <w:rPr>
           <w:rFonts w:ascii="Arial" w:hAnsi="Arial" w:cs="Arial"/>
           <w:noProof/>
-          <w:lang w:val="en-US" w:eastAsia="en-US" w:bidi="ar-SA"/>
+          <w:lang w:eastAsia="pt-BR" w:bidi="ar-SA"/>
         </w:rPr>
         <w:drawing>
           <wp:inline distT="0" distB="0" distL="0" distR="0" wp14:anchorId="33DCFFD8" wp14:editId="52354CB5">
@@ -2447,7 +2538,7 @@
                     <pic:cNvPicPr/>
                   </pic:nvPicPr>
                   <pic:blipFill rotWithShape="1">
-                    <a:blip r:embed="rId16"/>
+                    <a:blip r:embed="rId17"/>
                     <a:srcRect l="28762" t="21603" r="28985" b="21516"/>
                     <a:stretch/>
                   </pic:blipFill>
@@ -2532,14 +2623,22 @@
         <w:rPr>
           <w:rFonts w:ascii="Arial" w:hAnsi="Arial" w:cs="Arial"/>
         </w:rPr>
-        <w:t xml:space="preserve"> usuário não deve precisar memorizar informações entre etapas de um processo (por exemplo, se o usuário precisar de um código de identificação de um funcionário, ele deverá poder buscar essa informação na mesma tela </w:t>
-      </w:r>
+        <w:t xml:space="preserve"> usuário não deve precisar memorizar informações entre etapas de um processo (por exemplo, se o usuário precisar de um código de identificação de um funcionário, ele deverá poder buscar essa informação na mesma tela</w:t>
+      </w:r>
+      <w:proofErr w:type="gramStart"/>
       <w:r>
         <w:rPr>
           <w:rFonts w:ascii="Arial" w:hAnsi="Arial" w:cs="Arial"/>
         </w:rPr>
         <w:t xml:space="preserve"> </w:t>
       </w:r>
+      <w:r>
+        <w:rPr>
+          <w:rFonts w:ascii="Arial" w:hAnsi="Arial" w:cs="Arial"/>
+        </w:rPr>
+        <w:t xml:space="preserve"> </w:t>
+      </w:r>
+      <w:proofErr w:type="gramEnd"/>
       <w:r>
         <w:rPr>
           <w:rFonts w:ascii="Arial" w:hAnsi="Arial" w:cs="Arial"/>
@@ -2589,7 +2688,7 @@
         <w:rPr>
           <w:rFonts w:ascii="Arial" w:hAnsi="Arial" w:cs="Arial"/>
           <w:noProof/>
-          <w:lang w:val="en-US" w:eastAsia="en-US" w:bidi="ar-SA"/>
+          <w:lang w:eastAsia="pt-BR" w:bidi="ar-SA"/>
         </w:rPr>
         <w:lastRenderedPageBreak/>
         <w:drawing>
@@ -2608,7 +2707,7 @@
                     <pic:cNvPicPr/>
                   </pic:nvPicPr>
                   <pic:blipFill rotWithShape="1">
-                    <a:blip r:embed="rId17"/>
+                    <a:blip r:embed="rId18"/>
                     <a:srcRect l="28762" t="21405" r="28985" b="21318"/>
                     <a:stretch/>
                   </pic:blipFill>
@@ -2689,7 +2788,21 @@
         <w:rPr>
           <w:rFonts w:ascii="Arial" w:hAnsi="Arial" w:cs="Arial"/>
         </w:rPr>
-        <w:t>: Ao interagir com um menu, deve ser óbvio ao usuário se um item desse menu irá executar um comando, ou se ele o levará a uma nova série de menus.</w:t>
+        <w:t xml:space="preserve">: Ao interagir com um </w:t>
+      </w:r>
+      <w:proofErr w:type="gramStart"/>
+      <w:r>
+        <w:rPr>
+          <w:rFonts w:ascii="Arial" w:hAnsi="Arial" w:cs="Arial"/>
+        </w:rPr>
+        <w:t>menu</w:t>
+      </w:r>
+      <w:proofErr w:type="gramEnd"/>
+      <w:r>
+        <w:rPr>
+          <w:rFonts w:ascii="Arial" w:hAnsi="Arial" w:cs="Arial"/>
+        </w:rPr>
+        <w:t>, deve ser óbvio ao usuário se um item desse menu irá executar um comando, ou se ele o levará a uma nova série de menus.</w:t>
       </w:r>
     </w:p>
     <w:p>
@@ -2733,7 +2846,7 @@
         <w:rPr>
           <w:rFonts w:ascii="Arial" w:hAnsi="Arial" w:cs="Arial"/>
           <w:noProof/>
-          <w:lang w:val="en-US" w:eastAsia="en-US" w:bidi="ar-SA"/>
+          <w:lang w:eastAsia="pt-BR" w:bidi="ar-SA"/>
         </w:rPr>
         <w:drawing>
           <wp:inline distT="0" distB="0" distL="0" distR="0" wp14:anchorId="493E339D" wp14:editId="3AA0EA07">
@@ -2751,7 +2864,7 @@
                     <pic:cNvPicPr/>
                   </pic:nvPicPr>
                   <pic:blipFill rotWithShape="1">
-                    <a:blip r:embed="rId18"/>
+                    <a:blip r:embed="rId19"/>
                     <a:srcRect l="28985" t="21603" r="28874" b="21516"/>
                     <a:stretch/>
                   </pic:blipFill>
@@ -2847,8 +2960,16 @@
         <w:rPr>
           <w:rFonts w:ascii="Arial" w:hAnsi="Arial" w:cs="Arial"/>
         </w:rPr>
-        <w:t>: A aplicação deste critério visa informar ao usuário sobre a existência de erros antes que seja necessário fazer a validação da tarefa atual, evitando interrupções no fluxo de trabalho, e evitar que ocorram erros de execução do sistema pelo usuário</w:t>
-      </w:r>
+        <w:t xml:space="preserve">: A aplicação deste critério visa informar ao usuário sobre a existência de erros antes que seja necessário fazer a validação da tarefa atual, evitando interrupções no fluxo de trabalho, e evitar que ocorram erros de execução do sistema pelo </w:t>
+      </w:r>
+      <w:proofErr w:type="gramStart"/>
+      <w:r>
+        <w:rPr>
+          <w:rFonts w:ascii="Arial" w:hAnsi="Arial" w:cs="Arial"/>
+        </w:rPr>
+        <w:t>usuário</w:t>
+      </w:r>
+      <w:proofErr w:type="gramEnd"/>
     </w:p>
     <w:p>
       <w:pPr>
@@ -2996,7 +3117,7 @@
         <w:rPr>
           <w:rFonts w:ascii="Arial" w:hAnsi="Arial" w:cs="Arial"/>
           <w:noProof/>
-          <w:lang w:val="en-US" w:eastAsia="en-US" w:bidi="ar-SA"/>
+          <w:lang w:eastAsia="pt-BR" w:bidi="ar-SA"/>
         </w:rPr>
         <w:drawing>
           <wp:inline distT="0" distB="0" distL="0" distR="0" wp14:anchorId="6E565105" wp14:editId="022ABF70">
@@ -3014,7 +3135,7 @@
                     <pic:cNvPicPr/>
                   </pic:nvPicPr>
                   <pic:blipFill rotWithShape="1">
-                    <a:blip r:embed="rId19"/>
+                    <a:blip r:embed="rId20"/>
                     <a:srcRect l="28874" t="21405" r="28985" b="21714"/>
                     <a:stretch/>
                   </pic:blipFill>
@@ -3144,7 +3265,7 @@
         <w:rPr>
           <w:rFonts w:ascii="Arial" w:hAnsi="Arial" w:cs="Arial"/>
           <w:noProof/>
-          <w:lang w:val="en-US" w:eastAsia="en-US" w:bidi="ar-SA"/>
+          <w:lang w:eastAsia="pt-BR" w:bidi="ar-SA"/>
         </w:rPr>
         <w:drawing>
           <wp:inline distT="0" distB="0" distL="0" distR="0" wp14:anchorId="352AEF18" wp14:editId="58A1636A">
@@ -3162,7 +3283,7 @@
                     <pic:cNvPicPr/>
                   </pic:nvPicPr>
                   <pic:blipFill rotWithShape="1">
-                    <a:blip r:embed="rId20"/>
+                    <a:blip r:embed="rId21"/>
                     <a:srcRect l="28874" t="21405" r="28874" b="21517"/>
                     <a:stretch/>
                   </pic:blipFill>
@@ -3288,7 +3409,7 @@
         <w:rPr>
           <w:rFonts w:ascii="Arial" w:hAnsi="Arial" w:cs="Arial"/>
           <w:noProof/>
-          <w:lang w:val="en-US" w:eastAsia="en-US" w:bidi="ar-SA"/>
+          <w:lang w:eastAsia="pt-BR" w:bidi="ar-SA"/>
         </w:rPr>
         <w:drawing>
           <wp:inline distT="0" distB="0" distL="0" distR="0" wp14:anchorId="69CDA773" wp14:editId="39586E05">
@@ -3306,7 +3427,7 @@
                     <pic:cNvPicPr/>
                   </pic:nvPicPr>
                   <pic:blipFill rotWithShape="1">
-                    <a:blip r:embed="rId21"/>
+                    <a:blip r:embed="rId22"/>
                     <a:srcRect l="28763" t="21603" r="28763" b="21318"/>
                     <a:stretch/>
                   </pic:blipFill>
@@ -3379,7 +3500,21 @@
         <w:rPr>
           <w:rFonts w:ascii="Arial" w:hAnsi="Arial" w:cs="Arial"/>
         </w:rPr>
-        <w:t>: Se o usuário desejar encerrar uma sessão e existir o risco de dados serem perdidos (como dados digitados em campos mas não salvos no sistema), o usuário deve ser notificado de que dados podem ser perdidos, e ele deverá poder cancelar sua ação.</w:t>
+        <w:t>: Se o usuário desejar encerrar uma sessão e existir o risco de dados serem perdidos (como dados digitados em campos</w:t>
+      </w:r>
+      <w:proofErr w:type="gramStart"/>
+      <w:r>
+        <w:rPr>
+          <w:rFonts w:ascii="Arial" w:hAnsi="Arial" w:cs="Arial"/>
+        </w:rPr>
+        <w:t xml:space="preserve"> mas</w:t>
+      </w:r>
+      <w:proofErr w:type="gramEnd"/>
+      <w:r>
+        <w:rPr>
+          <w:rFonts w:ascii="Arial" w:hAnsi="Arial" w:cs="Arial"/>
+        </w:rPr>
+        <w:t xml:space="preserve"> não salvos no sistema), o usuário deve ser notificado de que dados podem ser perdidos, e ele deverá poder cancelar sua ação.</w:t>
       </w:r>
     </w:p>
     <w:p>
@@ -3423,7 +3558,7 @@
         <w:rPr>
           <w:rFonts w:ascii="Arial" w:hAnsi="Arial" w:cs="Arial"/>
           <w:noProof/>
-          <w:lang w:val="en-US" w:eastAsia="en-US" w:bidi="ar-SA"/>
+          <w:lang w:eastAsia="pt-BR" w:bidi="ar-SA"/>
         </w:rPr>
         <w:drawing>
           <wp:inline distT="0" distB="0" distL="0" distR="0" wp14:anchorId="3EBA28EC" wp14:editId="54B9A33A">
@@ -3441,7 +3576,7 @@
                     <pic:cNvPicPr/>
                   </pic:nvPicPr>
                   <pic:blipFill rotWithShape="1">
-                    <a:blip r:embed="rId22"/>
+                    <a:blip r:embed="rId23"/>
                     <a:srcRect l="28762" t="22197" r="28874" b="21516"/>
                     <a:stretch/>
                   </pic:blipFill>
@@ -3662,7 +3797,7 @@
         <w:rPr>
           <w:rFonts w:ascii="Arial" w:hAnsi="Arial" w:cs="Arial"/>
           <w:noProof/>
-          <w:lang w:val="en-US" w:eastAsia="en-US" w:bidi="ar-SA"/>
+          <w:lang w:eastAsia="pt-BR" w:bidi="ar-SA"/>
         </w:rPr>
         <w:drawing>
           <wp:inline distT="0" distB="0" distL="0" distR="0" wp14:anchorId="05D0BC3C" wp14:editId="0F43AAF5">
@@ -3680,7 +3815,7 @@
                     <pic:cNvPicPr/>
                   </pic:nvPicPr>
                   <pic:blipFill rotWithShape="1">
-                    <a:blip r:embed="rId23"/>
+                    <a:blip r:embed="rId24"/>
                     <a:srcRect l="28874" t="21603" r="28763" b="21714"/>
                     <a:stretch/>
                   </pic:blipFill>
@@ -3770,7 +3905,21 @@
         <w:rPr>
           <w:rFonts w:ascii="Arial" w:hAnsi="Arial" w:cs="Arial"/>
         </w:rPr>
-        <w:t>Se a seleção do menu for feita através de um mouse, faça a ativação em dois passos. Primeiramente, posicione o cursor para designar a opção selecionada, e a seguir, faça uma entrada de controle explícita.</w:t>
+        <w:t xml:space="preserve">Se a seleção do </w:t>
+      </w:r>
+      <w:proofErr w:type="gramStart"/>
+      <w:r>
+        <w:rPr>
+          <w:rFonts w:ascii="Arial" w:hAnsi="Arial" w:cs="Arial"/>
+        </w:rPr>
+        <w:t>menu</w:t>
+      </w:r>
+      <w:proofErr w:type="gramEnd"/>
+      <w:r>
+        <w:rPr>
+          <w:rFonts w:ascii="Arial" w:hAnsi="Arial" w:cs="Arial"/>
+        </w:rPr>
+        <w:t xml:space="preserve"> for feita através de um mouse, faça a ativação em dois passos. Primeiramente, posicione o cursor para designar a opção selecionada, e a seguir, faça uma entrada de controle explícita.</w:t>
       </w:r>
     </w:p>
     <w:p>
@@ -3812,7 +3961,7 @@
         <w:rPr>
           <w:rFonts w:ascii="Arial" w:hAnsi="Arial" w:cs="Arial"/>
           <w:noProof/>
-          <w:lang w:val="en-US" w:eastAsia="en-US" w:bidi="ar-SA"/>
+          <w:lang w:eastAsia="pt-BR" w:bidi="ar-SA"/>
         </w:rPr>
         <w:lastRenderedPageBreak/>
         <w:drawing>
@@ -3831,7 +3980,7 @@
                     <pic:cNvPicPr/>
                   </pic:nvPicPr>
                   <pic:blipFill rotWithShape="1">
-                    <a:blip r:embed="rId24"/>
+                    <a:blip r:embed="rId25"/>
                     <a:srcRect l="28762" t="21603" r="28874" b="21318"/>
                     <a:stretch/>
                   </pic:blipFill>
@@ -3976,7 +4125,7 @@
         <w:rPr>
           <w:rFonts w:ascii="Arial" w:hAnsi="Arial" w:cs="Arial"/>
           <w:noProof/>
-          <w:lang w:val="en-US" w:eastAsia="en-US" w:bidi="ar-SA"/>
+          <w:lang w:eastAsia="pt-BR" w:bidi="ar-SA"/>
         </w:rPr>
         <w:drawing>
           <wp:inline distT="0" distB="0" distL="0" distR="0" wp14:anchorId="6DE1E6EF" wp14:editId="41F012B2">
@@ -3994,7 +4143,7 @@
                     <pic:cNvPicPr/>
                   </pic:nvPicPr>
                   <pic:blipFill rotWithShape="1">
-                    <a:blip r:embed="rId25"/>
+                    <a:blip r:embed="rId26"/>
                     <a:srcRect l="28763" t="21603" r="28651" b="21714"/>
                     <a:stretch/>
                   </pic:blipFill>
@@ -4077,7 +4226,21 @@
         <w:rPr>
           <w:rFonts w:ascii="Arial" w:hAnsi="Arial" w:cs="Arial"/>
         </w:rPr>
-        <w:t>Solicite aos usuários que explicitamente acionem uma tecla (por exemplo o "TAB") para mover o cursor de um campo de entrada de dados para o seguinte. O computador não fornecerá tal controle automaticamente.</w:t>
+        <w:t>Solicite aos usuários que explicitamente acionem uma tecla (</w:t>
+      </w:r>
+      <w:proofErr w:type="gramStart"/>
+      <w:r>
+        <w:rPr>
+          <w:rFonts w:ascii="Arial" w:hAnsi="Arial" w:cs="Arial"/>
+        </w:rPr>
+        <w:t>por exemplo</w:t>
+      </w:r>
+      <w:proofErr w:type="gramEnd"/>
+      <w:r>
+        <w:rPr>
+          <w:rFonts w:ascii="Arial" w:hAnsi="Arial" w:cs="Arial"/>
+        </w:rPr>
+        <w:t xml:space="preserve"> o "TAB") para mover o cursor de um campo de entrada de dados para o seguinte. O computador não fornecerá tal controle automaticamente.</w:t>
       </w:r>
     </w:p>
     <w:p>
@@ -4121,7 +4284,7 @@
         <w:rPr>
           <w:rFonts w:ascii="Arial" w:hAnsi="Arial" w:cs="Arial"/>
           <w:noProof/>
-          <w:lang w:val="en-US" w:eastAsia="en-US" w:bidi="ar-SA"/>
+          <w:lang w:eastAsia="pt-BR" w:bidi="ar-SA"/>
         </w:rPr>
         <w:drawing>
           <wp:inline distT="0" distB="0" distL="0" distR="0" wp14:anchorId="645B9CAA" wp14:editId="47257F1C">
@@ -4139,7 +4302,7 @@
                     <pic:cNvPicPr/>
                   </pic:nvPicPr>
                   <pic:blipFill rotWithShape="1">
-                    <a:blip r:embed="rId26"/>
+                    <a:blip r:embed="rId27"/>
                     <a:srcRect l="28651" t="21603" r="28874" b="21318"/>
                     <a:stretch/>
                   </pic:blipFill>
@@ -4194,7 +4357,7 @@
     </w:p>
     <w:p>
       <w:pPr>
-        <w:pStyle w:val="ListParagraph"/>
+        <w:pStyle w:val="PargrafodaLista"/>
         <w:numPr>
           <w:ilvl w:val="0"/>
           <w:numId w:val="1"/>
@@ -4234,7 +4397,7 @@
         <w:rPr>
           <w:rFonts w:ascii="Arial" w:hAnsi="Arial" w:cs="Arial"/>
           <w:noProof/>
-          <w:lang w:val="en-US" w:eastAsia="en-US" w:bidi="ar-SA"/>
+          <w:lang w:eastAsia="pt-BR" w:bidi="ar-SA"/>
         </w:rPr>
         <w:drawing>
           <wp:inline distT="0" distB="0" distL="0" distR="0" wp14:anchorId="6BFA2C0B" wp14:editId="7778917D">
@@ -4252,7 +4415,7 @@
                     <pic:cNvPicPr/>
                   </pic:nvPicPr>
                   <pic:blipFill>
-                    <a:blip r:embed="rId27">
+                    <a:blip r:embed="rId28">
                       <a:extLst>
                         <a:ext uri="{28A0092B-C50C-407E-A947-70E740481C1C}">
                           <a14:useLocalDpi xmlns:a14="http://schemas.microsoft.com/office/drawing/2010/main" val="0"/>
@@ -4290,7 +4453,7 @@
     </w:p>
     <w:p>
       <w:pPr>
-        <w:pStyle w:val="ListParagraph"/>
+        <w:pStyle w:val="PargrafodaLista"/>
         <w:numPr>
           <w:ilvl w:val="1"/>
           <w:numId w:val="5"/>
@@ -4389,7 +4552,7 @@
     </w:p>
     <w:p>
       <w:pPr>
-        <w:pStyle w:val="ListParagraph"/>
+        <w:pStyle w:val="PargrafodaLista"/>
         <w:widowControl/>
         <w:numPr>
           <w:ilvl w:val="0"/>
@@ -4410,7 +4573,7 @@
     </w:p>
     <w:p>
       <w:pPr>
-        <w:pStyle w:val="ListParagraph"/>
+        <w:pStyle w:val="PargrafodaLista"/>
         <w:widowControl/>
         <w:numPr>
           <w:ilvl w:val="0"/>
@@ -4431,7 +4594,7 @@
     </w:p>
     <w:p>
       <w:pPr>
-        <w:pStyle w:val="ListParagraph"/>
+        <w:pStyle w:val="PargrafodaLista"/>
         <w:widowControl/>
         <w:numPr>
           <w:ilvl w:val="0"/>
@@ -4452,7 +4615,7 @@
     </w:p>
     <w:p>
       <w:pPr>
-        <w:pStyle w:val="ListParagraph"/>
+        <w:pStyle w:val="PargrafodaLista"/>
         <w:widowControl/>
         <w:numPr>
           <w:ilvl w:val="0"/>
@@ -4473,7 +4636,7 @@
     </w:p>
     <w:p>
       <w:pPr>
-        <w:pStyle w:val="ListParagraph"/>
+        <w:pStyle w:val="PargrafodaLista"/>
         <w:widowControl/>
         <w:numPr>
           <w:ilvl w:val="0"/>
@@ -4489,12 +4652,20 @@
         <w:rPr>
           <w:rFonts w:ascii="Arial" w:hAnsi="Arial" w:cs="Arial"/>
         </w:rPr>
-        <w:t>O gerente clica no botão “Novo Tipo” (A1), (A2)</w:t>
-      </w:r>
-    </w:p>
-    <w:p>
-      <w:pPr>
-        <w:pStyle w:val="ListParagraph"/>
+        <w:t>O gerente clica no botão “Novo Tipo” (A1), (</w:t>
+      </w:r>
+      <w:proofErr w:type="gramStart"/>
+      <w:r>
+        <w:rPr>
+          <w:rFonts w:ascii="Arial" w:hAnsi="Arial" w:cs="Arial"/>
+        </w:rPr>
+        <w:t>A2)</w:t>
+      </w:r>
+      <w:proofErr w:type="gramEnd"/>
+    </w:p>
+    <w:p>
+      <w:pPr>
+        <w:pStyle w:val="PargrafodaLista"/>
         <w:widowControl/>
         <w:numPr>
           <w:ilvl w:val="0"/>
@@ -4510,12 +4681,26 @@
         <w:rPr>
           <w:rFonts w:ascii="Arial" w:hAnsi="Arial" w:cs="Arial"/>
         </w:rPr>
-        <w:t>O sistema carrega combo box com todos os departamentos (R2)</w:t>
-      </w:r>
-    </w:p>
-    <w:p>
-      <w:pPr>
-        <w:pStyle w:val="ListParagraph"/>
+        <w:t xml:space="preserve">O sistema carrega combo </w:t>
+      </w:r>
+      <w:proofErr w:type="gramStart"/>
+      <w:r>
+        <w:rPr>
+          <w:rFonts w:ascii="Arial" w:hAnsi="Arial" w:cs="Arial"/>
+        </w:rPr>
+        <w:t>box</w:t>
+      </w:r>
+      <w:proofErr w:type="gramEnd"/>
+      <w:r>
+        <w:rPr>
+          <w:rFonts w:ascii="Arial" w:hAnsi="Arial" w:cs="Arial"/>
+        </w:rPr>
+        <w:t xml:space="preserve"> com todos os departamentos (R2)</w:t>
+      </w:r>
+    </w:p>
+    <w:p>
+      <w:pPr>
+        <w:pStyle w:val="PargrafodaLista"/>
         <w:widowControl/>
         <w:numPr>
           <w:ilvl w:val="0"/>
@@ -4536,7 +4721,7 @@
     </w:p>
     <w:p>
       <w:pPr>
-        <w:pStyle w:val="ListParagraph"/>
+        <w:pStyle w:val="PargrafodaLista"/>
         <w:widowControl/>
         <w:numPr>
           <w:ilvl w:val="0"/>
@@ -4557,7 +4742,7 @@
     </w:p>
     <w:p>
       <w:pPr>
-        <w:pStyle w:val="ListParagraph"/>
+        <w:pStyle w:val="PargrafodaLista"/>
         <w:widowControl/>
         <w:numPr>
           <w:ilvl w:val="0"/>
@@ -4578,7 +4763,7 @@
     </w:p>
     <w:p>
       <w:pPr>
-        <w:pStyle w:val="ListParagraph"/>
+        <w:pStyle w:val="PargrafodaLista"/>
         <w:widowControl/>
         <w:numPr>
           <w:ilvl w:val="0"/>
@@ -4599,7 +4784,7 @@
     </w:p>
     <w:p>
       <w:pPr>
-        <w:pStyle w:val="ListParagraph"/>
+        <w:pStyle w:val="PargrafodaLista"/>
         <w:widowControl/>
         <w:numPr>
           <w:ilvl w:val="0"/>
@@ -4620,7 +4805,7 @@
     </w:p>
     <w:p>
       <w:pPr>
-        <w:pStyle w:val="ListParagraph"/>
+        <w:pStyle w:val="PargrafodaLista"/>
         <w:widowControl/>
         <w:numPr>
           <w:ilvl w:val="0"/>
@@ -4641,7 +4826,7 @@
     </w:p>
     <w:p>
       <w:pPr>
-        <w:pStyle w:val="ListParagraph"/>
+        <w:pStyle w:val="PargrafodaLista"/>
         <w:widowControl/>
         <w:numPr>
           <w:ilvl w:val="0"/>
@@ -4717,7 +4902,7 @@
     </w:p>
     <w:p>
       <w:pPr>
-        <w:pStyle w:val="ListParagraph"/>
+        <w:pStyle w:val="PargrafodaLista"/>
         <w:widowControl/>
         <w:numPr>
           <w:ilvl w:val="0"/>
@@ -4738,7 +4923,7 @@
     </w:p>
     <w:p>
       <w:pPr>
-        <w:pStyle w:val="ListParagraph"/>
+        <w:pStyle w:val="PargrafodaLista"/>
         <w:widowControl/>
         <w:numPr>
           <w:ilvl w:val="0"/>
@@ -4759,7 +4944,7 @@
     </w:p>
     <w:p>
       <w:pPr>
-        <w:pStyle w:val="ListParagraph"/>
+        <w:pStyle w:val="PargrafodaLista"/>
         <w:widowControl/>
         <w:numPr>
           <w:ilvl w:val="0"/>
@@ -4780,7 +4965,7 @@
     </w:p>
     <w:p>
       <w:pPr>
-        <w:pStyle w:val="ListParagraph"/>
+        <w:pStyle w:val="PargrafodaLista"/>
         <w:widowControl/>
         <w:numPr>
           <w:ilvl w:val="0"/>
@@ -4801,7 +4986,7 @@
     </w:p>
     <w:p>
       <w:pPr>
-        <w:pStyle w:val="ListParagraph"/>
+        <w:pStyle w:val="PargrafodaLista"/>
         <w:widowControl/>
         <w:numPr>
           <w:ilvl w:val="0"/>
@@ -4845,7 +5030,7 @@
     </w:p>
     <w:p>
       <w:pPr>
-        <w:pStyle w:val="ListParagraph"/>
+        <w:pStyle w:val="PargrafodaLista"/>
         <w:widowControl/>
         <w:numPr>
           <w:ilvl w:val="0"/>
@@ -4866,7 +5051,7 @@
     </w:p>
     <w:p>
       <w:pPr>
-        <w:pStyle w:val="ListParagraph"/>
+        <w:pStyle w:val="PargrafodaLista"/>
         <w:widowControl/>
         <w:numPr>
           <w:ilvl w:val="0"/>
@@ -4887,7 +5072,7 @@
     </w:p>
     <w:p>
       <w:pPr>
-        <w:pStyle w:val="ListParagraph"/>
+        <w:pStyle w:val="PargrafodaLista"/>
         <w:widowControl/>
         <w:numPr>
           <w:ilvl w:val="0"/>
@@ -4908,7 +5093,7 @@
     </w:p>
     <w:p>
       <w:pPr>
-        <w:pStyle w:val="ListParagraph"/>
+        <w:pStyle w:val="PargrafodaLista"/>
         <w:widowControl/>
         <w:numPr>
           <w:ilvl w:val="0"/>
@@ -4929,7 +5114,7 @@
     </w:p>
     <w:p>
       <w:pPr>
-        <w:pStyle w:val="ListParagraph"/>
+        <w:pStyle w:val="PargrafodaLista"/>
         <w:widowControl/>
         <w:numPr>
           <w:ilvl w:val="0"/>
@@ -4950,7 +5135,7 @@
     </w:p>
     <w:p>
       <w:pPr>
-        <w:pStyle w:val="ListParagraph"/>
+        <w:pStyle w:val="PargrafodaLista"/>
         <w:widowControl/>
         <w:numPr>
           <w:ilvl w:val="0"/>
@@ -4971,7 +5156,7 @@
     </w:p>
     <w:p>
       <w:pPr>
-        <w:pStyle w:val="ListParagraph"/>
+        <w:pStyle w:val="PargrafodaLista"/>
         <w:widowControl/>
         <w:numPr>
           <w:ilvl w:val="0"/>
@@ -5016,7 +5201,7 @@
     </w:p>
     <w:p>
       <w:pPr>
-        <w:pStyle w:val="ListParagraph"/>
+        <w:pStyle w:val="PargrafodaLista"/>
         <w:widowControl/>
         <w:numPr>
           <w:ilvl w:val="0"/>
@@ -5037,7 +5222,7 @@
     </w:p>
     <w:p>
       <w:pPr>
-        <w:pStyle w:val="ListParagraph"/>
+        <w:pStyle w:val="PargrafodaLista"/>
         <w:widowControl/>
         <w:numPr>
           <w:ilvl w:val="0"/>
@@ -5081,7 +5266,7 @@
     </w:p>
     <w:p>
       <w:pPr>
-        <w:pStyle w:val="ListParagraph"/>
+        <w:pStyle w:val="PargrafodaLista"/>
         <w:widowControl/>
         <w:numPr>
           <w:ilvl w:val="0"/>
@@ -5102,7 +5287,7 @@
     </w:p>
     <w:p>
       <w:pPr>
-        <w:pStyle w:val="ListParagraph"/>
+        <w:pStyle w:val="PargrafodaLista"/>
         <w:widowControl/>
         <w:numPr>
           <w:ilvl w:val="0"/>
@@ -5251,24 +5436,26 @@
           <w:rFonts w:ascii="Arial" w:hAnsi="Arial" w:cs="Arial"/>
         </w:rPr>
       </w:pPr>
+      <w:proofErr w:type="gramStart"/>
       <w:r>
         <w:rPr>
           <w:rFonts w:ascii="Arial" w:hAnsi="Arial" w:cs="Arial"/>
         </w:rPr>
         <w:t>Fluxos de Eventos Principal</w:t>
       </w:r>
-    </w:p>
-    <w:p>
-      <w:pPr>
-        <w:jc w:val="both"/>
-        <w:rPr>
-          <w:rFonts w:ascii="Arial" w:hAnsi="Arial" w:cs="Arial"/>
-        </w:rPr>
-      </w:pPr>
-    </w:p>
-    <w:p>
-      <w:pPr>
-        <w:pStyle w:val="ListParagraph"/>
+      <w:proofErr w:type="gramEnd"/>
+    </w:p>
+    <w:p>
+      <w:pPr>
+        <w:jc w:val="both"/>
+        <w:rPr>
+          <w:rFonts w:ascii="Arial" w:hAnsi="Arial" w:cs="Arial"/>
+        </w:rPr>
+      </w:pPr>
+    </w:p>
+    <w:p>
+      <w:pPr>
+        <w:pStyle w:val="PargrafodaLista"/>
         <w:widowControl/>
         <w:numPr>
           <w:ilvl w:val="0"/>
@@ -5289,7 +5476,7 @@
     </w:p>
     <w:p>
       <w:pPr>
-        <w:pStyle w:val="ListParagraph"/>
+        <w:pStyle w:val="PargrafodaLista"/>
         <w:widowControl/>
         <w:numPr>
           <w:ilvl w:val="0"/>
@@ -5310,7 +5497,7 @@
     </w:p>
     <w:p>
       <w:pPr>
-        <w:pStyle w:val="ListParagraph"/>
+        <w:pStyle w:val="PargrafodaLista"/>
         <w:widowControl/>
         <w:numPr>
           <w:ilvl w:val="0"/>
@@ -5331,7 +5518,7 @@
     </w:p>
     <w:p>
       <w:pPr>
-        <w:pStyle w:val="ListParagraph"/>
+        <w:pStyle w:val="PargrafodaLista"/>
         <w:widowControl/>
         <w:numPr>
           <w:ilvl w:val="0"/>
@@ -5352,7 +5539,7 @@
     </w:p>
     <w:p>
       <w:pPr>
-        <w:pStyle w:val="ListParagraph"/>
+        <w:pStyle w:val="PargrafodaLista"/>
         <w:widowControl/>
         <w:numPr>
           <w:ilvl w:val="0"/>
@@ -5388,7 +5575,7 @@
     </w:p>
     <w:p>
       <w:pPr>
-        <w:pStyle w:val="ListParagraph"/>
+        <w:pStyle w:val="PargrafodaLista"/>
         <w:widowControl/>
         <w:numPr>
           <w:ilvl w:val="0"/>
@@ -5409,7 +5596,7 @@
     </w:p>
     <w:p>
       <w:pPr>
-        <w:pStyle w:val="ListParagraph"/>
+        <w:pStyle w:val="PargrafodaLista"/>
         <w:widowControl/>
         <w:numPr>
           <w:ilvl w:val="0"/>
@@ -5430,7 +5617,7 @@
     </w:p>
     <w:p>
       <w:pPr>
-        <w:pStyle w:val="ListParagraph"/>
+        <w:pStyle w:val="PargrafodaLista"/>
         <w:widowControl/>
         <w:numPr>
           <w:ilvl w:val="0"/>
@@ -5489,7 +5676,7 @@
     </w:p>
     <w:p>
       <w:pPr>
-        <w:pStyle w:val="ListParagraph"/>
+        <w:pStyle w:val="PargrafodaLista"/>
         <w:widowControl/>
         <w:numPr>
           <w:ilvl w:val="0"/>
@@ -5534,7 +5721,7 @@
     </w:p>
     <w:p>
       <w:pPr>
-        <w:pStyle w:val="ListParagraph"/>
+        <w:pStyle w:val="PargrafodaLista"/>
         <w:widowControl/>
         <w:numPr>
           <w:ilvl w:val="0"/>
@@ -5555,7 +5742,7 @@
     </w:p>
     <w:p>
       <w:pPr>
-        <w:pStyle w:val="ListParagraph"/>
+        <w:pStyle w:val="PargrafodaLista"/>
         <w:widowControl/>
         <w:numPr>
           <w:ilvl w:val="0"/>
@@ -5600,7 +5787,7 @@
     </w:p>
     <w:p>
       <w:pPr>
-        <w:pStyle w:val="ListParagraph"/>
+        <w:pStyle w:val="PargrafodaLista"/>
         <w:widowControl/>
         <w:numPr>
           <w:ilvl w:val="0"/>
@@ -5674,7 +5861,7 @@
     </w:p>
     <w:p>
       <w:pPr>
-        <w:pStyle w:val="ListParagraph"/>
+        <w:pStyle w:val="PargrafodaLista"/>
         <w:widowControl/>
         <w:numPr>
           <w:ilvl w:val="0"/>
@@ -5869,7 +6056,7 @@
     </w:p>
     <w:p>
       <w:pPr>
-        <w:pStyle w:val="ListParagraph"/>
+        <w:pStyle w:val="PargrafodaLista"/>
         <w:widowControl/>
         <w:numPr>
           <w:ilvl w:val="0"/>
@@ -5890,7 +6077,7 @@
     </w:p>
     <w:p>
       <w:pPr>
-        <w:pStyle w:val="ListParagraph"/>
+        <w:pStyle w:val="PargrafodaLista"/>
         <w:widowControl/>
         <w:numPr>
           <w:ilvl w:val="0"/>
@@ -5911,7 +6098,7 @@
     </w:p>
     <w:p>
       <w:pPr>
-        <w:pStyle w:val="ListParagraph"/>
+        <w:pStyle w:val="PargrafodaLista"/>
         <w:widowControl/>
         <w:numPr>
           <w:ilvl w:val="0"/>
@@ -5932,7 +6119,7 @@
     </w:p>
     <w:p>
       <w:pPr>
-        <w:pStyle w:val="ListParagraph"/>
+        <w:pStyle w:val="PargrafodaLista"/>
         <w:widowControl/>
         <w:numPr>
           <w:ilvl w:val="0"/>
@@ -5948,12 +6135,20 @@
         <w:rPr>
           <w:rFonts w:ascii="Arial" w:hAnsi="Arial" w:cs="Arial"/>
         </w:rPr>
-        <w:t>O gerente clica em “Encerrar Atividade”; (A1)</w:t>
-      </w:r>
-    </w:p>
-    <w:p>
-      <w:pPr>
-        <w:pStyle w:val="ListParagraph"/>
+        <w:t>O gerente clica em “Encerrar Atividade”; (</w:t>
+      </w:r>
+      <w:proofErr w:type="gramStart"/>
+      <w:r>
+        <w:rPr>
+          <w:rFonts w:ascii="Arial" w:hAnsi="Arial" w:cs="Arial"/>
+        </w:rPr>
+        <w:t>A1)</w:t>
+      </w:r>
+      <w:proofErr w:type="gramEnd"/>
+    </w:p>
+    <w:p>
+      <w:pPr>
+        <w:pStyle w:val="PargrafodaLista"/>
         <w:widowControl/>
         <w:numPr>
           <w:ilvl w:val="0"/>
@@ -5974,7 +6169,7 @@
     </w:p>
     <w:p>
       <w:pPr>
-        <w:pStyle w:val="ListParagraph"/>
+        <w:pStyle w:val="PargrafodaLista"/>
         <w:widowControl/>
         <w:numPr>
           <w:ilvl w:val="0"/>
@@ -6040,7 +6235,7 @@
     </w:p>
     <w:p>
       <w:pPr>
-        <w:pStyle w:val="ListParagraph"/>
+        <w:pStyle w:val="PargrafodaLista"/>
         <w:widowControl/>
         <w:numPr>
           <w:ilvl w:val="0"/>
@@ -6061,7 +6256,7 @@
     </w:p>
     <w:p>
       <w:pPr>
-        <w:pStyle w:val="ListParagraph"/>
+        <w:pStyle w:val="PargrafodaLista"/>
         <w:widowControl/>
         <w:numPr>
           <w:ilvl w:val="0"/>
@@ -6082,7 +6277,7 @@
     </w:p>
     <w:p>
       <w:pPr>
-        <w:pStyle w:val="ListParagraph"/>
+        <w:pStyle w:val="PargrafodaLista"/>
         <w:widowControl/>
         <w:numPr>
           <w:ilvl w:val="0"/>
@@ -6158,7 +6353,21 @@
         <w:rPr>
           <w:rFonts w:ascii="Arial" w:hAnsi="Arial" w:cs="Arial"/>
         </w:rPr>
-        <w:t xml:space="preserve">R2. Todos as atividades do departamento que já foram iniciados pelo funcionário </w:t>
+        <w:t xml:space="preserve">R2. </w:t>
+      </w:r>
+      <w:proofErr w:type="gramStart"/>
+      <w:r>
+        <w:rPr>
+          <w:rFonts w:ascii="Arial" w:hAnsi="Arial" w:cs="Arial"/>
+        </w:rPr>
+        <w:t>Todos as</w:t>
+      </w:r>
+      <w:proofErr w:type="gramEnd"/>
+      <w:r>
+        <w:rPr>
+          <w:rFonts w:ascii="Arial" w:hAnsi="Arial" w:cs="Arial"/>
+        </w:rPr>
+        <w:t xml:space="preserve"> atividades do departamento que já foram iniciados pelo funcionário </w:t>
       </w:r>
       <w:r>
         <w:rPr>
@@ -6277,7 +6486,7 @@
     </w:p>
     <w:p>
       <w:pPr>
-        <w:pStyle w:val="ListParagraph"/>
+        <w:pStyle w:val="PargrafodaLista"/>
         <w:widowControl/>
         <w:numPr>
           <w:ilvl w:val="0"/>
@@ -6298,7 +6507,7 @@
     </w:p>
     <w:p>
       <w:pPr>
-        <w:pStyle w:val="ListParagraph"/>
+        <w:pStyle w:val="PargrafodaLista"/>
         <w:widowControl/>
         <w:numPr>
           <w:ilvl w:val="0"/>
@@ -6319,7 +6528,7 @@
     </w:p>
     <w:p>
       <w:pPr>
-        <w:pStyle w:val="ListParagraph"/>
+        <w:pStyle w:val="PargrafodaLista"/>
         <w:widowControl/>
         <w:numPr>
           <w:ilvl w:val="0"/>
@@ -6340,7 +6549,7 @@
     </w:p>
     <w:p>
       <w:pPr>
-        <w:pStyle w:val="ListParagraph"/>
+        <w:pStyle w:val="PargrafodaLista"/>
         <w:widowControl/>
         <w:numPr>
           <w:ilvl w:val="0"/>
@@ -6361,7 +6570,7 @@
     </w:p>
     <w:p>
       <w:pPr>
-        <w:pStyle w:val="ListParagraph"/>
+        <w:pStyle w:val="PargrafodaLista"/>
         <w:widowControl/>
         <w:numPr>
           <w:ilvl w:val="0"/>
@@ -6382,7 +6591,7 @@
     </w:p>
     <w:p>
       <w:pPr>
-        <w:pStyle w:val="ListParagraph"/>
+        <w:pStyle w:val="PargrafodaLista"/>
         <w:widowControl/>
         <w:numPr>
           <w:ilvl w:val="0"/>
@@ -6403,7 +6612,7 @@
     </w:p>
     <w:p>
       <w:pPr>
-        <w:pStyle w:val="ListParagraph"/>
+        <w:pStyle w:val="PargrafodaLista"/>
         <w:widowControl/>
         <w:numPr>
           <w:ilvl w:val="0"/>
@@ -6424,7 +6633,7 @@
     </w:p>
     <w:p>
       <w:pPr>
-        <w:pStyle w:val="ListParagraph"/>
+        <w:pStyle w:val="PargrafodaLista"/>
         <w:widowControl/>
         <w:numPr>
           <w:ilvl w:val="0"/>
@@ -6445,7 +6654,7 @@
     </w:p>
     <w:p>
       <w:pPr>
-        <w:pStyle w:val="ListParagraph"/>
+        <w:pStyle w:val="PargrafodaLista"/>
         <w:widowControl/>
         <w:numPr>
           <w:ilvl w:val="0"/>
@@ -6511,7 +6720,7 @@
     </w:p>
     <w:p>
       <w:pPr>
-        <w:pStyle w:val="ListParagraph"/>
+        <w:pStyle w:val="PargrafodaLista"/>
         <w:widowControl/>
         <w:numPr>
           <w:ilvl w:val="0"/>
@@ -6532,7 +6741,7 @@
     </w:p>
     <w:p>
       <w:pPr>
-        <w:pStyle w:val="ListParagraph"/>
+        <w:pStyle w:val="PargrafodaLista"/>
         <w:widowControl/>
         <w:numPr>
           <w:ilvl w:val="0"/>
@@ -6553,7 +6762,7 @@
     </w:p>
     <w:p>
       <w:pPr>
-        <w:pStyle w:val="ListParagraph"/>
+        <w:pStyle w:val="PargrafodaLista"/>
         <w:widowControl/>
         <w:numPr>
           <w:ilvl w:val="0"/>
@@ -6735,7 +6944,7 @@
     </w:p>
     <w:p>
       <w:pPr>
-        <w:pStyle w:val="ListParagraph"/>
+        <w:pStyle w:val="PargrafodaLista"/>
         <w:widowControl/>
         <w:numPr>
           <w:ilvl w:val="0"/>
@@ -6756,7 +6965,7 @@
     </w:p>
     <w:p>
       <w:pPr>
-        <w:pStyle w:val="ListParagraph"/>
+        <w:pStyle w:val="PargrafodaLista"/>
         <w:widowControl/>
         <w:numPr>
           <w:ilvl w:val="0"/>
@@ -6791,7 +7000,7 @@
     </w:p>
     <w:p>
       <w:pPr>
-        <w:pStyle w:val="ListParagraph"/>
+        <w:pStyle w:val="PargrafodaLista"/>
         <w:widowControl/>
         <w:numPr>
           <w:ilvl w:val="0"/>
@@ -6812,7 +7021,7 @@
     </w:p>
     <w:p>
       <w:pPr>
-        <w:pStyle w:val="ListParagraph"/>
+        <w:pStyle w:val="PargrafodaLista"/>
         <w:widowControl/>
         <w:numPr>
           <w:ilvl w:val="0"/>
@@ -6848,7 +7057,7 @@
     </w:p>
     <w:p>
       <w:pPr>
-        <w:pStyle w:val="ListParagraph"/>
+        <w:pStyle w:val="PargrafodaLista"/>
         <w:widowControl/>
         <w:numPr>
           <w:ilvl w:val="0"/>
@@ -6864,12 +7073,20 @@
         <w:rPr>
           <w:rFonts w:ascii="Arial" w:hAnsi="Arial" w:cs="Arial"/>
         </w:rPr>
-        <w:t>O sistema busca dados compatíveis no banco de dados (R2), (E1)</w:t>
-      </w:r>
-    </w:p>
-    <w:p>
-      <w:pPr>
-        <w:pStyle w:val="ListParagraph"/>
+        <w:t>O sistema busca dados compatíveis no banco de dados (R2), (</w:t>
+      </w:r>
+      <w:proofErr w:type="gramStart"/>
+      <w:r>
+        <w:rPr>
+          <w:rFonts w:ascii="Arial" w:hAnsi="Arial" w:cs="Arial"/>
+        </w:rPr>
+        <w:t>E1)</w:t>
+      </w:r>
+      <w:proofErr w:type="gramEnd"/>
+    </w:p>
+    <w:p>
+      <w:pPr>
+        <w:pStyle w:val="PargrafodaLista"/>
         <w:widowControl/>
         <w:numPr>
           <w:ilvl w:val="0"/>
@@ -6885,12 +7102,20 @@
         <w:rPr>
           <w:rFonts w:ascii="Arial" w:hAnsi="Arial" w:cs="Arial"/>
         </w:rPr>
-        <w:t>O sistema carrega os dados, site é iniciado</w:t>
-      </w:r>
-    </w:p>
-    <w:p>
-      <w:pPr>
-        <w:pStyle w:val="ListParagraph"/>
+        <w:t xml:space="preserve">O sistema carrega os dados, site é </w:t>
+      </w:r>
+      <w:proofErr w:type="gramStart"/>
+      <w:r>
+        <w:rPr>
+          <w:rFonts w:ascii="Arial" w:hAnsi="Arial" w:cs="Arial"/>
+        </w:rPr>
+        <w:t>iniciado</w:t>
+      </w:r>
+      <w:proofErr w:type="gramEnd"/>
+    </w:p>
+    <w:p>
+      <w:pPr>
+        <w:pStyle w:val="PargrafodaLista"/>
         <w:widowControl/>
         <w:numPr>
           <w:ilvl w:val="0"/>
@@ -6951,12 +7176,26 @@
         <w:rPr>
           <w:rFonts w:ascii="Arial" w:hAnsi="Arial" w:cs="Arial"/>
         </w:rPr>
-        <w:t>A1. Botão Esqueci minha senha</w:t>
-      </w:r>
-    </w:p>
-    <w:p>
-      <w:pPr>
-        <w:pStyle w:val="ListParagraph"/>
+        <w:t xml:space="preserve">A1. </w:t>
+      </w:r>
+      <w:proofErr w:type="gramStart"/>
+      <w:r>
+        <w:rPr>
+          <w:rFonts w:ascii="Arial" w:hAnsi="Arial" w:cs="Arial"/>
+        </w:rPr>
+        <w:t>Botão Esqueci</w:t>
+      </w:r>
+      <w:proofErr w:type="gramEnd"/>
+      <w:r>
+        <w:rPr>
+          <w:rFonts w:ascii="Arial" w:hAnsi="Arial" w:cs="Arial"/>
+        </w:rPr>
+        <w:t xml:space="preserve"> minha senha</w:t>
+      </w:r>
+    </w:p>
+    <w:p>
+      <w:pPr>
+        <w:pStyle w:val="PargrafodaLista"/>
         <w:widowControl/>
         <w:numPr>
           <w:ilvl w:val="0"/>
@@ -6977,7 +7216,7 @@
     </w:p>
     <w:p>
       <w:pPr>
-        <w:pStyle w:val="ListParagraph"/>
+        <w:pStyle w:val="PargrafodaLista"/>
         <w:widowControl/>
         <w:numPr>
           <w:ilvl w:val="0"/>
@@ -6998,7 +7237,7 @@
     </w:p>
     <w:p>
       <w:pPr>
-        <w:pStyle w:val="ListParagraph"/>
+        <w:pStyle w:val="PargrafodaLista"/>
         <w:widowControl/>
         <w:numPr>
           <w:ilvl w:val="0"/>
@@ -7017,6 +7256,7 @@
         <w:t xml:space="preserve">O funcionário/gerente informa </w:t>
       </w:r>
       <w:proofErr w:type="spellStart"/>
+      <w:proofErr w:type="gramStart"/>
       <w:r>
         <w:rPr>
           <w:rFonts w:ascii="Arial" w:hAnsi="Arial" w:cs="Arial"/>
@@ -7024,6 +7264,7 @@
         <w:t>cpf</w:t>
       </w:r>
       <w:proofErr w:type="spellEnd"/>
+      <w:proofErr w:type="gramEnd"/>
       <w:r>
         <w:rPr>
           <w:rFonts w:ascii="Arial" w:hAnsi="Arial" w:cs="Arial"/>
@@ -7033,7 +7274,7 @@
     </w:p>
     <w:p>
       <w:pPr>
-        <w:pStyle w:val="ListParagraph"/>
+        <w:pStyle w:val="PargrafodaLista"/>
         <w:widowControl/>
         <w:numPr>
           <w:ilvl w:val="0"/>
@@ -7054,7 +7295,7 @@
     </w:p>
     <w:p>
       <w:pPr>
-        <w:pStyle w:val="ListParagraph"/>
+        <w:pStyle w:val="PargrafodaLista"/>
         <w:widowControl/>
         <w:numPr>
           <w:ilvl w:val="0"/>
@@ -7073,6 +7314,7 @@
         <w:t xml:space="preserve">O sistema consiste </w:t>
       </w:r>
       <w:proofErr w:type="spellStart"/>
+      <w:proofErr w:type="gramStart"/>
       <w:r>
         <w:rPr>
           <w:rFonts w:ascii="Arial" w:hAnsi="Arial" w:cs="Arial"/>
@@ -7080,6 +7322,7 @@
         <w:t>cpf</w:t>
       </w:r>
       <w:proofErr w:type="spellEnd"/>
+      <w:proofErr w:type="gramEnd"/>
       <w:r>
         <w:rPr>
           <w:rFonts w:ascii="Arial" w:hAnsi="Arial" w:cs="Arial"/>
@@ -7089,7 +7332,7 @@
     </w:p>
     <w:p>
       <w:pPr>
-        <w:pStyle w:val="ListParagraph"/>
+        <w:pStyle w:val="PargrafodaLista"/>
         <w:widowControl/>
         <w:numPr>
           <w:ilvl w:val="0"/>
@@ -7110,7 +7353,7 @@
     </w:p>
     <w:p>
       <w:pPr>
-        <w:pStyle w:val="ListParagraph"/>
+        <w:pStyle w:val="PargrafodaLista"/>
         <w:widowControl/>
         <w:numPr>
           <w:ilvl w:val="0"/>
@@ -7131,7 +7374,7 @@
     </w:p>
     <w:p>
       <w:pPr>
-        <w:pStyle w:val="ListParagraph"/>
+        <w:pStyle w:val="PargrafodaLista"/>
         <w:widowControl/>
         <w:numPr>
           <w:ilvl w:val="0"/>
@@ -7152,7 +7395,7 @@
     </w:p>
     <w:p>
       <w:pPr>
-        <w:pStyle w:val="ListParagraph"/>
+        <w:pStyle w:val="PargrafodaLista"/>
         <w:widowControl/>
         <w:numPr>
           <w:ilvl w:val="0"/>
@@ -7181,7 +7424,7 @@
     </w:p>
     <w:p>
       <w:pPr>
-        <w:pStyle w:val="ListParagraph"/>
+        <w:pStyle w:val="PargrafodaLista"/>
         <w:widowControl/>
         <w:numPr>
           <w:ilvl w:val="0"/>
@@ -7225,7 +7468,7 @@
     </w:p>
     <w:p>
       <w:pPr>
-        <w:pStyle w:val="ListParagraph"/>
+        <w:pStyle w:val="PargrafodaLista"/>
         <w:widowControl/>
         <w:numPr>
           <w:ilvl w:val="0"/>
@@ -7246,7 +7489,7 @@
     </w:p>
     <w:p>
       <w:pPr>
-        <w:pStyle w:val="ListParagraph"/>
+        <w:pStyle w:val="PargrafodaLista"/>
         <w:widowControl/>
         <w:numPr>
           <w:ilvl w:val="0"/>
@@ -7262,7 +7505,21 @@
         <w:rPr>
           <w:rFonts w:ascii="Arial" w:hAnsi="Arial" w:cs="Arial"/>
         </w:rPr>
-        <w:t xml:space="preserve">O sistema volta a tela de </w:t>
+        <w:t xml:space="preserve">O sistema volta </w:t>
+      </w:r>
+      <w:proofErr w:type="gramStart"/>
+      <w:r>
+        <w:rPr>
+          <w:rFonts w:ascii="Arial" w:hAnsi="Arial" w:cs="Arial"/>
+        </w:rPr>
+        <w:t>a</w:t>
+      </w:r>
+      <w:proofErr w:type="gramEnd"/>
+      <w:r>
+        <w:rPr>
+          <w:rFonts w:ascii="Arial" w:hAnsi="Arial" w:cs="Arial"/>
+        </w:rPr>
+        <w:t xml:space="preserve"> tela de </w:t>
       </w:r>
       <w:proofErr w:type="spellStart"/>
       <w:r>
@@ -7275,7 +7532,7 @@
     </w:p>
     <w:p>
       <w:pPr>
-        <w:pStyle w:val="ListParagraph"/>
+        <w:pStyle w:val="PargrafodaLista"/>
         <w:widowControl/>
         <w:numPr>
           <w:ilvl w:val="0"/>
@@ -7355,7 +7612,7 @@
     </w:p>
     <w:p>
       <w:pPr>
-        <w:pStyle w:val="ListParagraph"/>
+        <w:pStyle w:val="PargrafodaLista"/>
         <w:widowControl/>
         <w:numPr>
           <w:ilvl w:val="0"/>
@@ -7519,6 +7776,7 @@
         <w:t xml:space="preserve">R3. O sistema evidencia o não cadastro do e-mail ou </w:t>
       </w:r>
       <w:proofErr w:type="spellStart"/>
+      <w:proofErr w:type="gramStart"/>
       <w:r>
         <w:rPr>
           <w:rFonts w:ascii="Arial" w:hAnsi="Arial" w:cs="Arial"/>
@@ -7526,6 +7784,7 @@
         <w:t>cpf</w:t>
       </w:r>
       <w:proofErr w:type="spellEnd"/>
+      <w:proofErr w:type="gramEnd"/>
       <w:r>
         <w:rPr>
           <w:rFonts w:ascii="Arial" w:hAnsi="Arial" w:cs="Arial"/>
@@ -7620,7 +7879,7 @@
     </w:p>
     <w:p>
       <w:pPr>
-        <w:pStyle w:val="ListParagraph"/>
+        <w:pStyle w:val="PargrafodaLista"/>
         <w:widowControl/>
         <w:numPr>
           <w:ilvl w:val="0"/>
@@ -7641,7 +7900,7 @@
     </w:p>
     <w:p>
       <w:pPr>
-        <w:pStyle w:val="ListParagraph"/>
+        <w:pStyle w:val="PargrafodaLista"/>
         <w:widowControl/>
         <w:numPr>
           <w:ilvl w:val="0"/>
@@ -7662,7 +7921,7 @@
     </w:p>
     <w:p>
       <w:pPr>
-        <w:pStyle w:val="ListParagraph"/>
+        <w:pStyle w:val="PargrafodaLista"/>
         <w:widowControl/>
         <w:numPr>
           <w:ilvl w:val="0"/>
@@ -7683,7 +7942,7 @@
     </w:p>
     <w:p>
       <w:pPr>
-        <w:pStyle w:val="ListParagraph"/>
+        <w:pStyle w:val="PargrafodaLista"/>
         <w:widowControl/>
         <w:numPr>
           <w:ilvl w:val="0"/>
@@ -7699,12 +7958,20 @@
         <w:rPr>
           <w:rFonts w:ascii="Arial" w:hAnsi="Arial" w:cs="Arial"/>
         </w:rPr>
-        <w:t>O funcionário clica no botão “Iniciar” (A1), (A2), (A3), (R1)</w:t>
-      </w:r>
-    </w:p>
-    <w:p>
-      <w:pPr>
-        <w:pStyle w:val="ListParagraph"/>
+        <w:t>O funcionário clica no botão “Iniciar” (A1), (A2), (A3), (</w:t>
+      </w:r>
+      <w:proofErr w:type="gramStart"/>
+      <w:r>
+        <w:rPr>
+          <w:rFonts w:ascii="Arial" w:hAnsi="Arial" w:cs="Arial"/>
+        </w:rPr>
+        <w:t>R1)</w:t>
+      </w:r>
+      <w:proofErr w:type="gramEnd"/>
+    </w:p>
+    <w:p>
+      <w:pPr>
+        <w:pStyle w:val="PargrafodaLista"/>
         <w:widowControl/>
         <w:numPr>
           <w:ilvl w:val="0"/>
@@ -7725,7 +7992,7 @@
     </w:p>
     <w:p>
       <w:pPr>
-        <w:pStyle w:val="ListParagraph"/>
+        <w:pStyle w:val="PargrafodaLista"/>
         <w:widowControl/>
         <w:numPr>
           <w:ilvl w:val="0"/>
@@ -7792,7 +8059,7 @@
     </w:p>
     <w:p>
       <w:pPr>
-        <w:pStyle w:val="ListParagraph"/>
+        <w:pStyle w:val="PargrafodaLista"/>
         <w:widowControl/>
         <w:numPr>
           <w:ilvl w:val="0"/>
@@ -7813,7 +8080,7 @@
     </w:p>
     <w:p>
       <w:pPr>
-        <w:pStyle w:val="ListParagraph"/>
+        <w:pStyle w:val="PargrafodaLista"/>
         <w:widowControl/>
         <w:numPr>
           <w:ilvl w:val="0"/>
@@ -7834,7 +8101,7 @@
     </w:p>
     <w:p>
       <w:pPr>
-        <w:pStyle w:val="ListParagraph"/>
+        <w:pStyle w:val="PargrafodaLista"/>
         <w:widowControl/>
         <w:numPr>
           <w:ilvl w:val="0"/>
@@ -7879,7 +8146,7 @@
     </w:p>
     <w:p>
       <w:pPr>
-        <w:pStyle w:val="ListParagraph"/>
+        <w:pStyle w:val="PargrafodaLista"/>
         <w:widowControl/>
         <w:numPr>
           <w:ilvl w:val="0"/>
@@ -7900,7 +8167,7 @@
     </w:p>
     <w:p>
       <w:pPr>
-        <w:pStyle w:val="ListParagraph"/>
+        <w:pStyle w:val="PargrafodaLista"/>
         <w:widowControl/>
         <w:numPr>
           <w:ilvl w:val="0"/>
@@ -7945,7 +8212,7 @@
     </w:p>
     <w:p>
       <w:pPr>
-        <w:pStyle w:val="ListParagraph"/>
+        <w:pStyle w:val="PargrafodaLista"/>
         <w:widowControl/>
         <w:numPr>
           <w:ilvl w:val="0"/>
@@ -7966,7 +8233,7 @@
     </w:p>
     <w:p>
       <w:pPr>
-        <w:pStyle w:val="ListParagraph"/>
+        <w:pStyle w:val="PargrafodaLista"/>
         <w:widowControl/>
         <w:numPr>
           <w:ilvl w:val="0"/>
@@ -7982,12 +8249,26 @@
         <w:rPr>
           <w:rFonts w:ascii="Arial" w:hAnsi="Arial" w:cs="Arial"/>
         </w:rPr>
-        <w:t>O sistema carrega combo box com a atividade selecionada e seu respectivo departamento</w:t>
-      </w:r>
-    </w:p>
-    <w:p>
-      <w:pPr>
-        <w:pStyle w:val="ListParagraph"/>
+        <w:t xml:space="preserve">O sistema carrega combo </w:t>
+      </w:r>
+      <w:proofErr w:type="gramStart"/>
+      <w:r>
+        <w:rPr>
+          <w:rFonts w:ascii="Arial" w:hAnsi="Arial" w:cs="Arial"/>
+        </w:rPr>
+        <w:t>box</w:t>
+      </w:r>
+      <w:proofErr w:type="gramEnd"/>
+      <w:r>
+        <w:rPr>
+          <w:rFonts w:ascii="Arial" w:hAnsi="Arial" w:cs="Arial"/>
+        </w:rPr>
+        <w:t xml:space="preserve"> com a atividade selecionada e seu respectivo departamento</w:t>
+      </w:r>
+    </w:p>
+    <w:p>
+      <w:pPr>
+        <w:pStyle w:val="PargrafodaLista"/>
         <w:widowControl/>
         <w:numPr>
           <w:ilvl w:val="0"/>
@@ -8008,7 +8289,7 @@
     </w:p>
     <w:p>
       <w:pPr>
-        <w:pStyle w:val="ListParagraph"/>
+        <w:pStyle w:val="PargrafodaLista"/>
         <w:widowControl/>
         <w:numPr>
           <w:ilvl w:val="0"/>
@@ -8029,7 +8310,7 @@
     </w:p>
     <w:p>
       <w:pPr>
-        <w:pStyle w:val="ListParagraph"/>
+        <w:pStyle w:val="PargrafodaLista"/>
         <w:widowControl/>
         <w:numPr>
           <w:ilvl w:val="0"/>
@@ -8045,12 +8326,20 @@
         <w:rPr>
           <w:rFonts w:ascii="Arial" w:hAnsi="Arial" w:cs="Arial"/>
         </w:rPr>
-        <w:t>O funcionário edita a descrição da atividade, departamento ou data de início</w:t>
-      </w:r>
-    </w:p>
-    <w:p>
-      <w:pPr>
-        <w:pStyle w:val="ListParagraph"/>
+        <w:t xml:space="preserve">O funcionário edita a descrição da atividade, departamento ou data de </w:t>
+      </w:r>
+      <w:proofErr w:type="gramStart"/>
+      <w:r>
+        <w:rPr>
+          <w:rFonts w:ascii="Arial" w:hAnsi="Arial" w:cs="Arial"/>
+        </w:rPr>
+        <w:t>início</w:t>
+      </w:r>
+      <w:proofErr w:type="gramEnd"/>
+    </w:p>
+    <w:p>
+      <w:pPr>
+        <w:pStyle w:val="PargrafodaLista"/>
         <w:widowControl/>
         <w:numPr>
           <w:ilvl w:val="0"/>
@@ -8071,7 +8360,7 @@
     </w:p>
     <w:p>
       <w:pPr>
-        <w:pStyle w:val="ListParagraph"/>
+        <w:pStyle w:val="PargrafodaLista"/>
         <w:widowControl/>
         <w:numPr>
           <w:ilvl w:val="0"/>
@@ -8092,7 +8381,7 @@
     </w:p>
     <w:p>
       <w:pPr>
-        <w:pStyle w:val="ListParagraph"/>
+        <w:pStyle w:val="PargrafodaLista"/>
         <w:ind w:left="1776"/>
         <w:jc w:val="both"/>
         <w:rPr>
@@ -8117,7 +8406,7 @@
     </w:p>
     <w:p>
       <w:pPr>
-        <w:pStyle w:val="ListParagraph"/>
+        <w:pStyle w:val="PargrafodaLista"/>
         <w:widowControl/>
         <w:numPr>
           <w:ilvl w:val="0"/>
@@ -8138,7 +8427,7 @@
     </w:p>
     <w:p>
       <w:pPr>
-        <w:pStyle w:val="ListParagraph"/>
+        <w:pStyle w:val="PargrafodaLista"/>
         <w:widowControl/>
         <w:numPr>
           <w:ilvl w:val="0"/>
@@ -8314,7 +8603,7 @@
     </w:p>
     <w:p>
       <w:pPr>
-        <w:pStyle w:val="ListParagraph"/>
+        <w:pStyle w:val="PargrafodaLista"/>
         <w:widowControl/>
         <w:numPr>
           <w:ilvl w:val="0"/>
@@ -8335,7 +8624,7 @@
     </w:p>
     <w:p>
       <w:pPr>
-        <w:pStyle w:val="ListParagraph"/>
+        <w:pStyle w:val="PargrafodaLista"/>
         <w:widowControl/>
         <w:numPr>
           <w:ilvl w:val="0"/>
@@ -8356,7 +8645,7 @@
     </w:p>
     <w:p>
       <w:pPr>
-        <w:pStyle w:val="ListParagraph"/>
+        <w:pStyle w:val="PargrafodaLista"/>
         <w:widowControl/>
         <w:numPr>
           <w:ilvl w:val="0"/>
@@ -8377,7 +8666,7 @@
     </w:p>
     <w:p>
       <w:pPr>
-        <w:pStyle w:val="ListParagraph"/>
+        <w:pStyle w:val="PargrafodaLista"/>
         <w:widowControl/>
         <w:numPr>
           <w:ilvl w:val="0"/>
@@ -8443,7 +8732,7 @@
     </w:p>
     <w:p>
       <w:pPr>
-        <w:pStyle w:val="ListParagraph"/>
+        <w:pStyle w:val="PargrafodaLista"/>
         <w:widowControl/>
         <w:numPr>
           <w:ilvl w:val="0"/>
@@ -8464,7 +8753,7 @@
     </w:p>
     <w:p>
       <w:pPr>
-        <w:pStyle w:val="ListParagraph"/>
+        <w:pStyle w:val="PargrafodaLista"/>
         <w:widowControl/>
         <w:numPr>
           <w:ilvl w:val="0"/>
@@ -8509,7 +8798,7 @@
     </w:p>
     <w:p>
       <w:pPr>
-        <w:pStyle w:val="ListParagraph"/>
+        <w:pStyle w:val="PargrafodaLista"/>
         <w:widowControl/>
         <w:numPr>
           <w:ilvl w:val="0"/>
@@ -8530,7 +8819,7 @@
     </w:p>
     <w:p>
       <w:pPr>
-        <w:pStyle w:val="ListParagraph"/>
+        <w:pStyle w:val="PargrafodaLista"/>
         <w:widowControl/>
         <w:numPr>
           <w:ilvl w:val="0"/>
@@ -8546,12 +8835,26 @@
         <w:rPr>
           <w:rFonts w:ascii="Arial" w:hAnsi="Arial" w:cs="Arial"/>
         </w:rPr>
-        <w:t>O sistema carrega combo box com a atividade selecionada e seu respectivo departamento</w:t>
-      </w:r>
-    </w:p>
-    <w:p>
-      <w:pPr>
-        <w:pStyle w:val="ListParagraph"/>
+        <w:t xml:space="preserve">O sistema carrega combo </w:t>
+      </w:r>
+      <w:proofErr w:type="gramStart"/>
+      <w:r>
+        <w:rPr>
+          <w:rFonts w:ascii="Arial" w:hAnsi="Arial" w:cs="Arial"/>
+        </w:rPr>
+        <w:t>box</w:t>
+      </w:r>
+      <w:proofErr w:type="gramEnd"/>
+      <w:r>
+        <w:rPr>
+          <w:rFonts w:ascii="Arial" w:hAnsi="Arial" w:cs="Arial"/>
+        </w:rPr>
+        <w:t xml:space="preserve"> com a atividade selecionada e seu respectivo departamento</w:t>
+      </w:r>
+    </w:p>
+    <w:p>
+      <w:pPr>
+        <w:pStyle w:val="PargrafodaLista"/>
         <w:widowControl/>
         <w:numPr>
           <w:ilvl w:val="0"/>
@@ -8572,7 +8875,7 @@
     </w:p>
     <w:p>
       <w:pPr>
-        <w:pStyle w:val="ListParagraph"/>
+        <w:pStyle w:val="PargrafodaLista"/>
         <w:widowControl/>
         <w:numPr>
           <w:ilvl w:val="0"/>
@@ -8593,7 +8896,7 @@
     </w:p>
     <w:p>
       <w:pPr>
-        <w:pStyle w:val="ListParagraph"/>
+        <w:pStyle w:val="PargrafodaLista"/>
         <w:widowControl/>
         <w:numPr>
           <w:ilvl w:val="0"/>
@@ -8609,12 +8912,20 @@
         <w:rPr>
           <w:rFonts w:ascii="Arial" w:hAnsi="Arial" w:cs="Arial"/>
         </w:rPr>
-        <w:t>O funcionário edita a descrição da atividade, departamento ou data de início</w:t>
-      </w:r>
-    </w:p>
-    <w:p>
-      <w:pPr>
-        <w:pStyle w:val="ListParagraph"/>
+        <w:t xml:space="preserve">O funcionário edita a descrição da atividade, departamento ou data de </w:t>
+      </w:r>
+      <w:proofErr w:type="gramStart"/>
+      <w:r>
+        <w:rPr>
+          <w:rFonts w:ascii="Arial" w:hAnsi="Arial" w:cs="Arial"/>
+        </w:rPr>
+        <w:t>início</w:t>
+      </w:r>
+      <w:proofErr w:type="gramEnd"/>
+    </w:p>
+    <w:p>
+      <w:pPr>
+        <w:pStyle w:val="PargrafodaLista"/>
         <w:widowControl/>
         <w:numPr>
           <w:ilvl w:val="0"/>
@@ -8635,7 +8946,7 @@
     </w:p>
     <w:p>
       <w:pPr>
-        <w:pStyle w:val="ListParagraph"/>
+        <w:pStyle w:val="PargrafodaLista"/>
         <w:widowControl/>
         <w:numPr>
           <w:ilvl w:val="0"/>
@@ -8680,7 +8991,7 @@
     </w:p>
     <w:p>
       <w:pPr>
-        <w:pStyle w:val="ListParagraph"/>
+        <w:pStyle w:val="PargrafodaLista"/>
         <w:widowControl/>
         <w:numPr>
           <w:ilvl w:val="0"/>
@@ -8725,7 +9036,7 @@
     </w:p>
     <w:p>
       <w:pPr>
-        <w:pStyle w:val="ListParagraph"/>
+        <w:pStyle w:val="PargrafodaLista"/>
         <w:widowControl/>
         <w:numPr>
           <w:ilvl w:val="0"/>
@@ -8746,7 +9057,7 @@
     </w:p>
     <w:p>
       <w:pPr>
-        <w:pStyle w:val="ListParagraph"/>
+        <w:pStyle w:val="PargrafodaLista"/>
         <w:widowControl/>
         <w:numPr>
           <w:ilvl w:val="0"/>
@@ -8930,7 +9241,7 @@
     </w:p>
     <w:p>
       <w:pPr>
-        <w:pStyle w:val="ListParagraph"/>
+        <w:pStyle w:val="PargrafodaLista"/>
         <w:widowControl/>
         <w:numPr>
           <w:ilvl w:val="0"/>
@@ -8946,12 +9257,26 @@
         <w:rPr>
           <w:rFonts w:ascii="Arial" w:hAnsi="Arial" w:cs="Arial"/>
         </w:rPr>
-        <w:t>O sistema carrega combo box com os meses de ano</w:t>
-      </w:r>
-    </w:p>
-    <w:p>
-      <w:pPr>
-        <w:pStyle w:val="ListParagraph"/>
+        <w:t xml:space="preserve">O sistema carrega combo </w:t>
+      </w:r>
+      <w:proofErr w:type="gramStart"/>
+      <w:r>
+        <w:rPr>
+          <w:rFonts w:ascii="Arial" w:hAnsi="Arial" w:cs="Arial"/>
+        </w:rPr>
+        <w:t>box</w:t>
+      </w:r>
+      <w:proofErr w:type="gramEnd"/>
+      <w:r>
+        <w:rPr>
+          <w:rFonts w:ascii="Arial" w:hAnsi="Arial" w:cs="Arial"/>
+        </w:rPr>
+        <w:t xml:space="preserve"> com os meses de ano</w:t>
+      </w:r>
+    </w:p>
+    <w:p>
+      <w:pPr>
+        <w:pStyle w:val="PargrafodaLista"/>
         <w:widowControl/>
         <w:numPr>
           <w:ilvl w:val="0"/>
@@ -8972,7 +9297,7 @@
     </w:p>
     <w:p>
       <w:pPr>
-        <w:pStyle w:val="ListParagraph"/>
+        <w:pStyle w:val="PargrafodaLista"/>
         <w:widowControl/>
         <w:numPr>
           <w:ilvl w:val="0"/>
@@ -8993,7 +9318,7 @@
     </w:p>
     <w:p>
       <w:pPr>
-        <w:pStyle w:val="ListParagraph"/>
+        <w:pStyle w:val="PargrafodaLista"/>
         <w:widowControl/>
         <w:numPr>
           <w:ilvl w:val="0"/>
@@ -9009,12 +9334,20 @@
         <w:rPr>
           <w:rFonts w:ascii="Arial" w:hAnsi="Arial" w:cs="Arial"/>
         </w:rPr>
-        <w:t>O funcionário seleciona um mês no combo box</w:t>
-      </w:r>
-    </w:p>
-    <w:p>
-      <w:pPr>
-        <w:pStyle w:val="ListParagraph"/>
+        <w:t xml:space="preserve">O funcionário seleciona um mês no combo </w:t>
+      </w:r>
+      <w:proofErr w:type="gramStart"/>
+      <w:r>
+        <w:rPr>
+          <w:rFonts w:ascii="Arial" w:hAnsi="Arial" w:cs="Arial"/>
+        </w:rPr>
+        <w:t>box</w:t>
+      </w:r>
+      <w:proofErr w:type="gramEnd"/>
+    </w:p>
+    <w:p>
+      <w:pPr>
+        <w:pStyle w:val="PargrafodaLista"/>
         <w:widowControl/>
         <w:numPr>
           <w:ilvl w:val="0"/>
@@ -9035,7 +9368,7 @@
     </w:p>
     <w:p>
       <w:pPr>
-        <w:pStyle w:val="ListParagraph"/>
+        <w:pStyle w:val="PargrafodaLista"/>
         <w:widowControl/>
         <w:numPr>
           <w:ilvl w:val="0"/>
@@ -9056,7 +9389,7 @@
     </w:p>
     <w:p>
       <w:pPr>
-        <w:pStyle w:val="ListParagraph"/>
+        <w:pStyle w:val="PargrafodaLista"/>
         <w:widowControl/>
         <w:numPr>
           <w:ilvl w:val="0"/>
@@ -9077,7 +9410,7 @@
     </w:p>
     <w:p>
       <w:pPr>
-        <w:pStyle w:val="ListParagraph"/>
+        <w:pStyle w:val="PargrafodaLista"/>
         <w:widowControl/>
         <w:numPr>
           <w:ilvl w:val="0"/>
@@ -9167,7 +9500,7 @@
     </w:p>
     <w:p>
       <w:pPr>
-        <w:pStyle w:val="ListParagraph"/>
+        <w:pStyle w:val="PargrafodaLista"/>
         <w:widowControl/>
         <w:numPr>
           <w:ilvl w:val="0"/>
@@ -9184,12 +9517,26 @@
           <w:rFonts w:ascii="Arial" w:hAnsi="Arial" w:cs="Arial"/>
         </w:rPr>
         <w:lastRenderedPageBreak/>
-        <w:t>O sistema carrega combo box com a atividade selecionada e seu respectivo departamento</w:t>
-      </w:r>
-    </w:p>
-    <w:p>
-      <w:pPr>
-        <w:pStyle w:val="ListParagraph"/>
+        <w:t xml:space="preserve">O sistema carrega combo </w:t>
+      </w:r>
+      <w:proofErr w:type="gramStart"/>
+      <w:r>
+        <w:rPr>
+          <w:rFonts w:ascii="Arial" w:hAnsi="Arial" w:cs="Arial"/>
+        </w:rPr>
+        <w:t>box</w:t>
+      </w:r>
+      <w:proofErr w:type="gramEnd"/>
+      <w:r>
+        <w:rPr>
+          <w:rFonts w:ascii="Arial" w:hAnsi="Arial" w:cs="Arial"/>
+        </w:rPr>
+        <w:t xml:space="preserve"> com a atividade selecionada e seu respectivo departamento</w:t>
+      </w:r>
+    </w:p>
+    <w:p>
+      <w:pPr>
+        <w:pStyle w:val="PargrafodaLista"/>
         <w:widowControl/>
         <w:numPr>
           <w:ilvl w:val="0"/>
@@ -9210,7 +9557,7 @@
     </w:p>
     <w:p>
       <w:pPr>
-        <w:pStyle w:val="ListParagraph"/>
+        <w:pStyle w:val="PargrafodaLista"/>
         <w:widowControl/>
         <w:numPr>
           <w:ilvl w:val="0"/>
@@ -9231,7 +9578,7 @@
     </w:p>
     <w:p>
       <w:pPr>
-        <w:pStyle w:val="ListParagraph"/>
+        <w:pStyle w:val="PargrafodaLista"/>
         <w:widowControl/>
         <w:numPr>
           <w:ilvl w:val="0"/>
@@ -9247,12 +9594,20 @@
         <w:rPr>
           <w:rFonts w:ascii="Arial" w:hAnsi="Arial" w:cs="Arial"/>
         </w:rPr>
-        <w:t>O funcionário edita a descrição da atividade, departamento ou data de início</w:t>
-      </w:r>
-    </w:p>
-    <w:p>
-      <w:pPr>
-        <w:pStyle w:val="ListParagraph"/>
+        <w:t xml:space="preserve">O funcionário edita a descrição da atividade, departamento ou data de </w:t>
+      </w:r>
+      <w:proofErr w:type="gramStart"/>
+      <w:r>
+        <w:rPr>
+          <w:rFonts w:ascii="Arial" w:hAnsi="Arial" w:cs="Arial"/>
+        </w:rPr>
+        <w:t>início</w:t>
+      </w:r>
+      <w:proofErr w:type="gramEnd"/>
+    </w:p>
+    <w:p>
+      <w:pPr>
+        <w:pStyle w:val="PargrafodaLista"/>
         <w:widowControl/>
         <w:numPr>
           <w:ilvl w:val="0"/>
@@ -9273,7 +9628,7 @@
     </w:p>
     <w:p>
       <w:pPr>
-        <w:pStyle w:val="ListParagraph"/>
+        <w:pStyle w:val="PargrafodaLista"/>
         <w:widowControl/>
         <w:numPr>
           <w:ilvl w:val="0"/>
@@ -9347,7 +9702,7 @@
     </w:p>
     <w:p>
       <w:pPr>
-        <w:pStyle w:val="ListParagraph"/>
+        <w:pStyle w:val="PargrafodaLista"/>
         <w:widowControl/>
         <w:numPr>
           <w:ilvl w:val="0"/>
@@ -9368,7 +9723,7 @@
     </w:p>
     <w:p>
       <w:pPr>
-        <w:pStyle w:val="ListParagraph"/>
+        <w:pStyle w:val="PargrafodaLista"/>
         <w:widowControl/>
         <w:numPr>
           <w:ilvl w:val="0"/>
@@ -9404,7 +9759,7 @@
     </w:p>
     <w:p>
       <w:pPr>
-        <w:pStyle w:val="ListParagraph"/>
+        <w:pStyle w:val="PargrafodaLista"/>
         <w:numPr>
           <w:ilvl w:val="0"/>
           <w:numId w:val="1"/>
@@ -9432,22 +9787,29 @@
     <w:p>
       <w:pPr>
         <w:rPr>
-          <w:rFonts w:ascii="Arial" w:hAnsi="Arial" w:cs="Arial"/>
-          <w:b/>
-        </w:rPr>
-      </w:pPr>
-      <w:r>
-        <w:rPr>
-          <w:rFonts w:ascii="Arial" w:hAnsi="Arial" w:cs="Arial"/>
-          <w:b/>
           <w:noProof/>
-          <w:lang w:val="en-US" w:eastAsia="en-US" w:bidi="ar-SA"/>
+          <w:lang w:eastAsia="pt-BR" w:bidi="ar-SA"/>
+        </w:rPr>
+      </w:pPr>
+    </w:p>
+    <w:p>
+      <w:pPr>
+        <w:jc w:val="center"/>
+        <w:rPr>
+          <w:rFonts w:ascii="Arial" w:hAnsi="Arial" w:cs="Arial"/>
+          <w:b/>
+        </w:rPr>
+      </w:pPr>
+      <w:r>
+        <w:rPr>
+          <w:noProof/>
+          <w:lang w:eastAsia="pt-BR" w:bidi="ar-SA"/>
         </w:rPr>
         <w:drawing>
-          <wp:inline distT="0" distB="0" distL="0" distR="0" wp14:anchorId="036DC848" wp14:editId="71739230">
-            <wp:extent cx="6110605" cy="3719195"/>
-            <wp:effectExtent l="0" t="0" r="10795" b="0"/>
-            <wp:docPr id="27" name="Picture 27" descr="../Downloads/ClassesDeDominioATOA-2.jpg"/>
+          <wp:inline distT="0" distB="0" distL="0" distR="0" wp14:anchorId="2A1E2477" wp14:editId="3E7682C3">
+            <wp:extent cx="4162301" cy="3602577"/>
+            <wp:effectExtent l="0" t="0" r="0" b="0"/>
+            <wp:docPr id="23" name="Imagem 23"/>
             <wp:cNvGraphicFramePr>
               <a:graphicFrameLocks xmlns:a="http://schemas.openxmlformats.org/drawingml/2006/main" noChangeAspect="1"/>
             </wp:cNvGraphicFramePr>
@@ -9455,36 +9817,30 @@
               <a:graphicData uri="http://schemas.openxmlformats.org/drawingml/2006/picture">
                 <pic:pic xmlns:pic="http://schemas.openxmlformats.org/drawingml/2006/picture">
                   <pic:nvPicPr>
-                    <pic:cNvPr id="0" name="Picture 2" descr="../Downloads/ClassesDeDominioATOA-2.jpg"/>
-                    <pic:cNvPicPr>
-                      <a:picLocks noChangeAspect="1" noChangeArrowheads="1"/>
-                    </pic:cNvPicPr>
+                    <pic:cNvPr id="0" name=""/>
+                    <pic:cNvPicPr/>
                   </pic:nvPicPr>
-                  <pic:blipFill>
-                    <a:blip r:embed="rId28">
-                      <a:extLst>
-                        <a:ext uri="{28A0092B-C50C-407E-A947-70E740481C1C}">
-                          <a14:useLocalDpi xmlns:a14="http://schemas.microsoft.com/office/drawing/2010/main" val="0"/>
-                        </a:ext>
-                      </a:extLst>
-                    </a:blip>
-                    <a:srcRect/>
-                    <a:stretch>
-                      <a:fillRect/>
-                    </a:stretch>
+                  <pic:blipFill rotWithShape="1">
+                    <a:blip r:embed="rId29"/>
+                    <a:srcRect l="33968" t="20884" r="22752" b="12516"/>
+                    <a:stretch/>
                   </pic:blipFill>
                   <pic:spPr bwMode="auto">
                     <a:xfrm>
                       <a:off x="0" y="0"/>
-                      <a:ext cx="6110605" cy="3719195"/>
+                      <a:ext cx="4163072" cy="3603245"/>
                     </a:xfrm>
                     <a:prstGeom prst="rect">
                       <a:avLst/>
                     </a:prstGeom>
-                    <a:noFill/>
                     <a:ln>
                       <a:noFill/>
                     </a:ln>
+                    <a:extLst>
+                      <a:ext uri="{53640926-AAD7-44D8-BBD7-CCE9431645EC}">
+                        <a14:shadowObscured xmlns:a14="http://schemas.microsoft.com/office/drawing/2010/main"/>
+                      </a:ext>
+                    </a:extLst>
                   </pic:spPr>
                 </pic:pic>
               </a:graphicData>
@@ -9536,7 +9892,7 @@
     </w:p>
     <w:p>
       <w:pPr>
-        <w:pStyle w:val="ListParagraph"/>
+        <w:pStyle w:val="PargrafodaLista"/>
         <w:numPr>
           <w:ilvl w:val="0"/>
           <w:numId w:val="1"/>
@@ -9552,20 +9908,29 @@
           <w:b/>
         </w:rPr>
         <w:lastRenderedPageBreak/>
-        <w:t>DIAGRAMA DE CLASSES DE IMPLEMENTAÇÃO</w:t>
-      </w:r>
-    </w:p>
-    <w:p>
-      <w:pPr>
-        <w:rPr>
-          <w:rFonts w:ascii="Arial" w:hAnsi="Arial" w:cs="Arial"/>
-          <w:b/>
-        </w:rPr>
-      </w:pPr>
-    </w:p>
-    <w:p>
-      <w:pPr>
-        <w:pStyle w:val="ListParagraph"/>
+        <w:t xml:space="preserve">DIAGRAMA DE CLASSES DE </w:t>
+      </w:r>
+      <w:proofErr w:type="gramStart"/>
+      <w:r>
+        <w:rPr>
+          <w:rFonts w:ascii="Arial" w:hAnsi="Arial" w:cs="Arial"/>
+          <w:b/>
+        </w:rPr>
+        <w:t>IMPLEMENTAÇÃO</w:t>
+      </w:r>
+      <w:proofErr w:type="gramEnd"/>
+    </w:p>
+    <w:p>
+      <w:pPr>
+        <w:rPr>
+          <w:rFonts w:ascii="Arial" w:hAnsi="Arial" w:cs="Arial"/>
+          <w:b/>
+        </w:rPr>
+      </w:pPr>
+    </w:p>
+    <w:p>
+      <w:pPr>
+        <w:pStyle w:val="PargrafodaLista"/>
         <w:numPr>
           <w:ilvl w:val="1"/>
           <w:numId w:val="38"/>
@@ -9596,15 +9961,14 @@
       </w:pPr>
       <w:r>
         <w:rPr>
-          <w:rFonts w:ascii="Arial" w:hAnsi="Arial" w:cs="Arial"/>
           <w:noProof/>
-          <w:lang w:val="en-US" w:eastAsia="en-US" w:bidi="ar-SA"/>
+          <w:lang w:eastAsia="pt-BR" w:bidi="ar-SA"/>
         </w:rPr>
         <w:drawing>
-          <wp:inline distT="0" distB="0" distL="0" distR="0" wp14:anchorId="794C3A8B" wp14:editId="4712A181">
-            <wp:extent cx="6110605" cy="3279775"/>
-            <wp:effectExtent l="0" t="0" r="10795" b="0"/>
-            <wp:docPr id="30" name="Picture 30" descr="../Downloads/ClasseDeImplementacao.jpg"/>
+          <wp:inline distT="0" distB="0" distL="0" distR="0" wp14:anchorId="0073B265" wp14:editId="718F6ABC">
+            <wp:extent cx="6073140" cy="3967786"/>
+            <wp:effectExtent l="0" t="0" r="3810" b="0"/>
+            <wp:docPr id="26" name="Imagem 26"/>
             <wp:cNvGraphicFramePr>
               <a:graphicFrameLocks xmlns:a="http://schemas.openxmlformats.org/drawingml/2006/main" noChangeAspect="1"/>
             </wp:cNvGraphicFramePr>
@@ -9612,36 +9976,30 @@
               <a:graphicData uri="http://schemas.openxmlformats.org/drawingml/2006/picture">
                 <pic:pic xmlns:pic="http://schemas.openxmlformats.org/drawingml/2006/picture">
                   <pic:nvPicPr>
-                    <pic:cNvPr id="0" name="Picture 3" descr="../Downloads/ClasseDeImplementacao.jpg"/>
-                    <pic:cNvPicPr>
-                      <a:picLocks noChangeAspect="1" noChangeArrowheads="1"/>
-                    </pic:cNvPicPr>
+                    <pic:cNvPr id="0" name=""/>
+                    <pic:cNvPicPr/>
                   </pic:nvPicPr>
-                  <pic:blipFill>
-                    <a:blip r:embed="rId29">
-                      <a:extLst>
-                        <a:ext uri="{28A0092B-C50C-407E-A947-70E740481C1C}">
-                          <a14:useLocalDpi xmlns:a14="http://schemas.microsoft.com/office/drawing/2010/main" val="0"/>
-                        </a:ext>
-                      </a:extLst>
-                    </a:blip>
-                    <a:srcRect/>
-                    <a:stretch>
-                      <a:fillRect/>
-                    </a:stretch>
+                  <pic:blipFill rotWithShape="1">
+                    <a:blip r:embed="rId30"/>
+                    <a:srcRect l="8947" t="16259" r="31180" b="14194"/>
+                    <a:stretch/>
                   </pic:blipFill>
                   <pic:spPr bwMode="auto">
                     <a:xfrm>
                       <a:off x="0" y="0"/>
-                      <a:ext cx="6110605" cy="3279775"/>
+                      <a:ext cx="6135196" cy="4008329"/>
                     </a:xfrm>
                     <a:prstGeom prst="rect">
                       <a:avLst/>
                     </a:prstGeom>
-                    <a:noFill/>
                     <a:ln>
                       <a:noFill/>
                     </a:ln>
+                    <a:extLst>
+                      <a:ext uri="{53640926-AAD7-44D8-BBD7-CCE9431645EC}">
+                        <a14:shadowObscured xmlns:a14="http://schemas.microsoft.com/office/drawing/2010/main"/>
+                      </a:ext>
+                    </a:extLst>
                   </pic:spPr>
                 </pic:pic>
               </a:graphicData>
@@ -9659,7 +10017,7 @@
     </w:p>
     <w:p>
       <w:pPr>
-        <w:pStyle w:val="ListParagraph"/>
+        <w:pStyle w:val="PargrafodaLista"/>
         <w:numPr>
           <w:ilvl w:val="1"/>
           <w:numId w:val="38"/>
@@ -9691,7 +10049,7 @@
         <w:rPr>
           <w:rFonts w:ascii="Arial" w:hAnsi="Arial" w:cs="Arial"/>
           <w:noProof/>
-          <w:lang w:val="en-US" w:eastAsia="en-US" w:bidi="ar-SA"/>
+          <w:lang w:eastAsia="pt-BR" w:bidi="ar-SA"/>
         </w:rPr>
         <w:drawing>
           <wp:inline distT="0" distB="0" distL="0" distR="0" wp14:anchorId="2846463C" wp14:editId="63710C13">
@@ -9711,7 +10069,7 @@
                     </pic:cNvPicPr>
                   </pic:nvPicPr>
                   <pic:blipFill>
-                    <a:blip r:embed="rId30">
+                    <a:blip r:embed="rId31">
                       <a:extLst>
                         <a:ext uri="{28A0092B-C50C-407E-A947-70E740481C1C}">
                           <a14:useLocalDpi xmlns:a14="http://schemas.microsoft.com/office/drawing/2010/main" val="0"/>
@@ -9752,13 +10110,6 @@
     </w:p>
     <w:p>
       <w:pPr>
-        <w:rPr>
-          <w:rFonts w:ascii="Arial" w:hAnsi="Arial" w:cs="Arial"/>
-        </w:rPr>
-      </w:pPr>
-    </w:p>
-    <w:p>
-      <w:pPr>
         <w:widowControl/>
         <w:suppressAutoHyphens w:val="0"/>
         <w:rPr>
@@ -9788,7 +10139,7 @@
     </w:p>
     <w:p>
       <w:pPr>
-        <w:pStyle w:val="ListParagraph"/>
+        <w:pStyle w:val="PargrafodaLista"/>
         <w:numPr>
           <w:ilvl w:val="1"/>
           <w:numId w:val="38"/>
@@ -9826,7 +10177,7 @@
         <w:rPr>
           <w:rFonts w:ascii="Arial" w:hAnsi="Arial" w:cs="Arial"/>
           <w:noProof/>
-          <w:lang w:val="en-US" w:eastAsia="en-US" w:bidi="ar-SA"/>
+          <w:lang w:eastAsia="pt-BR" w:bidi="ar-SA"/>
         </w:rPr>
         <w:drawing>
           <wp:inline distT="0" distB="0" distL="0" distR="0" wp14:anchorId="545A57FC" wp14:editId="2479E087">
@@ -9846,7 +10197,7 @@
                     </pic:cNvPicPr>
                   </pic:nvPicPr>
                   <pic:blipFill>
-                    <a:blip r:embed="rId31">
+                    <a:blip r:embed="rId32">
                       <a:extLst>
                         <a:ext uri="{28A0092B-C50C-407E-A947-70E740481C1C}">
                           <a14:useLocalDpi xmlns:a14="http://schemas.microsoft.com/office/drawing/2010/main" val="0"/>
@@ -9887,7 +10238,7 @@
     </w:p>
     <w:p>
       <w:pPr>
-        <w:pStyle w:val="ListParagraph"/>
+        <w:pStyle w:val="PargrafodaLista"/>
         <w:numPr>
           <w:ilvl w:val="1"/>
           <w:numId w:val="38"/>
@@ -9919,7 +10270,7 @@
         <w:rPr>
           <w:rFonts w:ascii="Arial" w:hAnsi="Arial" w:cs="Arial"/>
           <w:noProof/>
-          <w:lang w:val="en-US" w:eastAsia="en-US" w:bidi="ar-SA"/>
+          <w:lang w:eastAsia="pt-BR" w:bidi="ar-SA"/>
         </w:rPr>
         <w:drawing>
           <wp:inline distT="0" distB="0" distL="0" distR="0" wp14:anchorId="4A62FEA8" wp14:editId="6A393DB8">
@@ -9939,7 +10290,7 @@
                     </pic:cNvPicPr>
                   </pic:nvPicPr>
                   <pic:blipFill>
-                    <a:blip r:embed="rId32">
+                    <a:blip r:embed="rId33">
                       <a:extLst>
                         <a:ext uri="{28A0092B-C50C-407E-A947-70E740481C1C}">
                           <a14:useLocalDpi xmlns:a14="http://schemas.microsoft.com/office/drawing/2010/main" val="0"/>
@@ -10036,7 +10387,7 @@
     </w:p>
     <w:p>
       <w:pPr>
-        <w:pStyle w:val="ListParagraph"/>
+        <w:pStyle w:val="PargrafodaLista"/>
         <w:numPr>
           <w:ilvl w:val="1"/>
           <w:numId w:val="38"/>
@@ -10062,7 +10413,7 @@
         <w:rPr>
           <w:rFonts w:ascii="Arial" w:hAnsi="Arial" w:cs="Arial"/>
           <w:noProof/>
-          <w:lang w:val="en-US" w:eastAsia="en-US" w:bidi="ar-SA"/>
+          <w:lang w:eastAsia="pt-BR" w:bidi="ar-SA"/>
         </w:rPr>
         <w:drawing>
           <wp:inline distT="0" distB="0" distL="0" distR="0" wp14:anchorId="5B142312" wp14:editId="01394AB0">
@@ -10082,7 +10433,7 @@
                     </pic:cNvPicPr>
                   </pic:nvPicPr>
                   <pic:blipFill>
-                    <a:blip r:embed="rId33">
+                    <a:blip r:embed="rId34">
                       <a:extLst>
                         <a:ext uri="{28A0092B-C50C-407E-A947-70E740481C1C}">
                           <a14:useLocalDpi xmlns:a14="http://schemas.microsoft.com/office/drawing/2010/main" val="0"/>
@@ -10130,7 +10481,7 @@
     </w:p>
     <w:p>
       <w:pPr>
-        <w:pStyle w:val="ListParagraph"/>
+        <w:pStyle w:val="PargrafodaLista"/>
         <w:numPr>
           <w:ilvl w:val="1"/>
           <w:numId w:val="38"/>
@@ -10156,7 +10507,7 @@
         <w:rPr>
           <w:rFonts w:ascii="Arial" w:hAnsi="Arial" w:cs="Arial"/>
           <w:noProof/>
-          <w:lang w:val="en-US" w:eastAsia="en-US" w:bidi="ar-SA"/>
+          <w:lang w:eastAsia="pt-BR" w:bidi="ar-SA"/>
         </w:rPr>
         <w:drawing>
           <wp:inline distT="0" distB="0" distL="0" distR="0" wp14:anchorId="54316547" wp14:editId="06073DB2">
@@ -10176,7 +10527,7 @@
                     </pic:cNvPicPr>
                   </pic:nvPicPr>
                   <pic:blipFill>
-                    <a:blip r:embed="rId34">
+                    <a:blip r:embed="rId35">
                       <a:extLst>
                         <a:ext uri="{28A0092B-C50C-407E-A947-70E740481C1C}">
                           <a14:useLocalDpi xmlns:a14="http://schemas.microsoft.com/office/drawing/2010/main" val="0"/>
@@ -10350,7 +10701,7 @@
     </w:p>
     <w:p>
       <w:pPr>
-        <w:pStyle w:val="ListParagraph"/>
+        <w:pStyle w:val="PargrafodaLista"/>
         <w:numPr>
           <w:ilvl w:val="0"/>
           <w:numId w:val="1"/>
@@ -10365,8 +10716,17 @@
           <w:rFonts w:ascii="Arial" w:hAnsi="Arial" w:cs="Arial"/>
           <w:b/>
         </w:rPr>
-        <w:t>DIAGRAMA DE SEQUÊNCIA DE IMPLEMENTAÇÃO</w:t>
-      </w:r>
+        <w:t xml:space="preserve">DIAGRAMA DE SEQUÊNCIA DE </w:t>
+      </w:r>
+      <w:proofErr w:type="gramStart"/>
+      <w:r>
+        <w:rPr>
+          <w:rFonts w:ascii="Arial" w:hAnsi="Arial" w:cs="Arial"/>
+          <w:b/>
+        </w:rPr>
+        <w:t>IMPLEMENTAÇÃO</w:t>
+      </w:r>
+      <w:proofErr w:type="gramEnd"/>
     </w:p>
     <w:p>
       <w:pPr>
@@ -10412,7 +10772,7 @@
           <w:rFonts w:ascii="Arial" w:hAnsi="Arial" w:cs="Arial"/>
           <w:b/>
           <w:noProof/>
-          <w:lang w:val="en-US" w:eastAsia="en-US" w:bidi="ar-SA"/>
+          <w:lang w:eastAsia="pt-BR" w:bidi="ar-SA"/>
         </w:rPr>
         <w:drawing>
           <wp:inline distT="0" distB="0" distL="0" distR="0" wp14:anchorId="564ABA59" wp14:editId="31C0FBF3">
@@ -10432,7 +10792,7 @@
                     </pic:cNvPicPr>
                   </pic:nvPicPr>
                   <pic:blipFill>
-                    <a:blip r:embed="rId35">
+                    <a:blip r:embed="rId36">
                       <a:extLst>
                         <a:ext uri="{28A0092B-C50C-407E-A947-70E740481C1C}">
                           <a14:useLocalDpi xmlns:a14="http://schemas.microsoft.com/office/drawing/2010/main" val="0"/>
@@ -10682,7 +11042,7 @@
           <w:rFonts w:ascii="Arial" w:hAnsi="Arial" w:cs="Arial"/>
           <w:b/>
           <w:noProof/>
-          <w:lang w:val="en-US" w:eastAsia="en-US" w:bidi="ar-SA"/>
+          <w:lang w:eastAsia="pt-BR" w:bidi="ar-SA"/>
         </w:rPr>
         <w:drawing>
           <wp:inline distT="0" distB="0" distL="0" distR="0" wp14:anchorId="3D6A5FAB" wp14:editId="2AA79B2D">
@@ -10702,7 +11062,7 @@
                     </pic:cNvPicPr>
                   </pic:nvPicPr>
                   <pic:blipFill>
-                    <a:blip r:embed="rId36">
+                    <a:blip r:embed="rId37">
                       <a:extLst>
                         <a:ext uri="{28A0092B-C50C-407E-A947-70E740481C1C}">
                           <a14:useLocalDpi xmlns:a14="http://schemas.microsoft.com/office/drawing/2010/main" val="0"/>
@@ -10795,7 +11155,7 @@
           <w:rFonts w:ascii="Arial" w:hAnsi="Arial" w:cs="Arial"/>
           <w:b/>
           <w:noProof/>
-          <w:lang w:val="en-US" w:eastAsia="en-US" w:bidi="ar-SA"/>
+          <w:lang w:eastAsia="pt-BR" w:bidi="ar-SA"/>
         </w:rPr>
         <w:drawing>
           <wp:inline distT="0" distB="0" distL="0" distR="0" wp14:anchorId="00E36D59" wp14:editId="35C61AD6">
@@ -10815,7 +11175,7 @@
                     </pic:cNvPicPr>
                   </pic:nvPicPr>
                   <pic:blipFill>
-                    <a:blip r:embed="rId37">
+                    <a:blip r:embed="rId38">
                       <a:extLst>
                         <a:ext uri="{28A0092B-C50C-407E-A947-70E740481C1C}">
                           <a14:useLocalDpi xmlns:a14="http://schemas.microsoft.com/office/drawing/2010/main" val="0"/>
@@ -10908,7 +11268,7 @@
           <w:rFonts w:ascii="Arial" w:hAnsi="Arial" w:cs="Arial"/>
           <w:b/>
           <w:noProof/>
-          <w:lang w:val="en-US" w:eastAsia="en-US" w:bidi="ar-SA"/>
+          <w:lang w:eastAsia="pt-BR" w:bidi="ar-SA"/>
         </w:rPr>
         <w:drawing>
           <wp:inline distT="0" distB="0" distL="0" distR="0" wp14:anchorId="53852880" wp14:editId="6FEA5DAA">
@@ -10928,7 +11288,7 @@
                     </pic:cNvPicPr>
                   </pic:nvPicPr>
                   <pic:blipFill>
-                    <a:blip r:embed="rId38">
+                    <a:blip r:embed="rId39">
                       <a:extLst>
                         <a:ext uri="{28A0092B-C50C-407E-A947-70E740481C1C}">
                           <a14:useLocalDpi xmlns:a14="http://schemas.microsoft.com/office/drawing/2010/main" val="0"/>
@@ -11164,7 +11524,7 @@
           <w:rFonts w:ascii="Arial" w:hAnsi="Arial" w:cs="Arial"/>
           <w:b/>
           <w:noProof/>
-          <w:lang w:val="en-US" w:eastAsia="en-US" w:bidi="ar-SA"/>
+          <w:lang w:eastAsia="pt-BR" w:bidi="ar-SA"/>
         </w:rPr>
         <w:drawing>
           <wp:inline distT="0" distB="0" distL="0" distR="0" wp14:anchorId="00A4CAE0" wp14:editId="4D079D2F">
@@ -11184,7 +11544,7 @@
                     </pic:cNvPicPr>
                   </pic:nvPicPr>
                   <pic:blipFill>
-                    <a:blip r:embed="rId39">
+                    <a:blip r:embed="rId40">
                       <a:extLst>
                         <a:ext uri="{28A0092B-C50C-407E-A947-70E740481C1C}">
                           <a14:useLocalDpi xmlns:a14="http://schemas.microsoft.com/office/drawing/2010/main" val="0"/>
@@ -11259,7 +11619,7 @@
           <w:rFonts w:ascii="Arial" w:hAnsi="Arial" w:cs="Arial"/>
           <w:b/>
           <w:noProof/>
-          <w:lang w:val="en-US" w:eastAsia="en-US" w:bidi="ar-SA"/>
+          <w:lang w:eastAsia="pt-BR" w:bidi="ar-SA"/>
         </w:rPr>
         <w:drawing>
           <wp:inline distT="0" distB="0" distL="0" distR="0" wp14:anchorId="38899940" wp14:editId="204A4506">
@@ -11279,7 +11639,7 @@
                     </pic:cNvPicPr>
                   </pic:nvPicPr>
                   <pic:blipFill>
-                    <a:blip r:embed="rId40">
+                    <a:blip r:embed="rId41">
                       <a:extLst>
                         <a:ext uri="{28A0092B-C50C-407E-A947-70E740481C1C}">
                           <a14:useLocalDpi xmlns:a14="http://schemas.microsoft.com/office/drawing/2010/main" val="0"/>
@@ -11355,7 +11715,7 @@
           <w:rFonts w:ascii="Arial" w:hAnsi="Arial" w:cs="Arial"/>
           <w:b/>
           <w:noProof/>
-          <w:lang w:val="en-US" w:eastAsia="en-US" w:bidi="ar-SA"/>
+          <w:lang w:eastAsia="pt-BR" w:bidi="ar-SA"/>
         </w:rPr>
         <w:drawing>
           <wp:inline distT="0" distB="0" distL="0" distR="0" wp14:anchorId="6DFC72EC" wp14:editId="0DAA5CF6">
@@ -11375,7 +11735,7 @@
                     </pic:cNvPicPr>
                   </pic:nvPicPr>
                   <pic:blipFill>
-                    <a:blip r:embed="rId41">
+                    <a:blip r:embed="rId42">
                       <a:extLst>
                         <a:ext uri="{28A0092B-C50C-407E-A947-70E740481C1C}">
                           <a14:useLocalDpi xmlns:a14="http://schemas.microsoft.com/office/drawing/2010/main" val="0"/>
@@ -11442,7 +11802,7 @@
           <w:rFonts w:ascii="Arial" w:hAnsi="Arial" w:cs="Arial"/>
           <w:b/>
           <w:noProof/>
-          <w:lang w:val="en-US" w:eastAsia="en-US" w:bidi="ar-SA"/>
+          <w:lang w:eastAsia="pt-BR" w:bidi="ar-SA"/>
         </w:rPr>
         <w:drawing>
           <wp:inline distT="0" distB="0" distL="0" distR="0" wp14:anchorId="785ED552" wp14:editId="2069B83E">
@@ -11462,7 +11822,7 @@
                     </pic:cNvPicPr>
                   </pic:nvPicPr>
                   <pic:blipFill>
-                    <a:blip r:embed="rId42">
+                    <a:blip r:embed="rId43">
                       <a:extLst>
                         <a:ext uri="{28A0092B-C50C-407E-A947-70E740481C1C}">
                           <a14:useLocalDpi xmlns:a14="http://schemas.microsoft.com/office/drawing/2010/main" val="0"/>
@@ -11562,7 +11922,7 @@
           <w:rFonts w:ascii="Arial" w:hAnsi="Arial" w:cs="Arial"/>
           <w:b/>
           <w:noProof/>
-          <w:lang w:val="en-US" w:eastAsia="en-US" w:bidi="ar-SA"/>
+          <w:lang w:eastAsia="pt-BR" w:bidi="ar-SA"/>
         </w:rPr>
         <w:drawing>
           <wp:inline distT="0" distB="0" distL="0" distR="0" wp14:anchorId="7BB9F841" wp14:editId="4306F7C6">
@@ -11582,7 +11942,7 @@
                     </pic:cNvPicPr>
                   </pic:nvPicPr>
                   <pic:blipFill>
-                    <a:blip r:embed="rId43">
+                    <a:blip r:embed="rId44">
                       <a:extLst>
                         <a:ext uri="{28A0092B-C50C-407E-A947-70E740481C1C}">
                           <a14:useLocalDpi xmlns:a14="http://schemas.microsoft.com/office/drawing/2010/main" val="0"/>
@@ -11632,7 +11992,7 @@
     </w:p>
     <w:p>
       <w:pPr>
-        <w:pStyle w:val="ListParagraph"/>
+        <w:pStyle w:val="PargrafodaLista"/>
         <w:numPr>
           <w:ilvl w:val="0"/>
           <w:numId w:val="1"/>
@@ -11663,21 +12023,77 @@
         <w:rPr>
           <w:rFonts w:ascii="Courier" w:hAnsi="Courier" w:cs="Arial"/>
           <w:b/>
-        </w:rPr>
-      </w:pPr>
+          <w:lang w:val="en-US"/>
+        </w:rPr>
+      </w:pPr>
+      <w:proofErr w:type="gramStart"/>
+      <w:r>
+        <w:rPr>
+          <w:rFonts w:ascii="Courier" w:hAnsi="Courier" w:cs="Arial"/>
+          <w:b/>
+          <w:lang w:val="en-US"/>
+        </w:rPr>
+        <w:t>create</w:t>
+      </w:r>
+      <w:proofErr w:type="gramEnd"/>
+      <w:r>
+        <w:rPr>
+          <w:rFonts w:ascii="Courier" w:hAnsi="Courier" w:cs="Arial"/>
+          <w:b/>
+          <w:lang w:val="en-US"/>
+        </w:rPr>
+        <w:t xml:space="preserve"> table </w:t>
+      </w:r>
       <w:proofErr w:type="spellStart"/>
       <w:r>
         <w:rPr>
           <w:rFonts w:ascii="Courier" w:hAnsi="Courier" w:cs="Arial"/>
           <w:b/>
-        </w:rPr>
-        <w:t>create</w:t>
+          <w:lang w:val="en-US"/>
+        </w:rPr>
+        <w:t>Funcionario</w:t>
       </w:r>
       <w:proofErr w:type="spellEnd"/>
       <w:r>
         <w:rPr>
           <w:rFonts w:ascii="Courier" w:hAnsi="Courier" w:cs="Arial"/>
           <w:b/>
+          <w:lang w:val="en-US"/>
+        </w:rPr>
+        <w:t>(</w:t>
+      </w:r>
+    </w:p>
+    <w:p>
+      <w:pPr>
+        <w:rPr>
+          <w:rFonts w:ascii="Courier" w:hAnsi="Courier" w:cs="Arial"/>
+          <w:b/>
+          <w:lang w:val="en-US"/>
+        </w:rPr>
+      </w:pPr>
+      <w:r>
+        <w:rPr>
+          <w:rFonts w:ascii="Courier" w:hAnsi="Courier" w:cs="Arial"/>
+          <w:b/>
+          <w:lang w:val="en-US"/>
+        </w:rPr>
+        <w:tab/>
+      </w:r>
+      <w:proofErr w:type="gramStart"/>
+      <w:r>
+        <w:rPr>
+          <w:rFonts w:ascii="Courier" w:hAnsi="Courier" w:cs="Arial"/>
+          <w:b/>
+          <w:lang w:val="en-US"/>
+        </w:rPr>
+        <w:t>id</w:t>
+      </w:r>
+      <w:proofErr w:type="gramEnd"/>
+      <w:r>
+        <w:rPr>
+          <w:rFonts w:ascii="Courier" w:hAnsi="Courier" w:cs="Arial"/>
+          <w:b/>
+          <w:lang w:val="en-US"/>
         </w:rPr>
         <w:t xml:space="preserve"> </w:t>
       </w:r>
@@ -11686,316 +12102,293 @@
         <w:rPr>
           <w:rFonts w:ascii="Courier" w:hAnsi="Courier" w:cs="Arial"/>
           <w:b/>
-        </w:rPr>
-        <w:t>table</w:t>
+          <w:lang w:val="en-US"/>
+        </w:rPr>
+        <w:t>int</w:t>
       </w:r>
       <w:proofErr w:type="spellEnd"/>
       <w:r>
         <w:rPr>
           <w:rFonts w:ascii="Courier" w:hAnsi="Courier" w:cs="Arial"/>
           <w:b/>
-        </w:rPr>
-        <w:t xml:space="preserve"> </w:t>
-      </w:r>
-      <w:proofErr w:type="spellStart"/>
-      <w:r>
-        <w:rPr>
-          <w:rFonts w:ascii="Courier" w:hAnsi="Courier" w:cs="Arial"/>
-          <w:b/>
-        </w:rPr>
-        <w:t>Funcionario</w:t>
-      </w:r>
-      <w:proofErr w:type="spellEnd"/>
-      <w:r>
-        <w:rPr>
-          <w:rFonts w:ascii="Courier" w:hAnsi="Courier" w:cs="Arial"/>
-          <w:b/>
-        </w:rPr>
-        <w:t>(</w:t>
-      </w:r>
-    </w:p>
-    <w:p>
-      <w:pPr>
-        <w:rPr>
-          <w:rFonts w:ascii="Courier" w:hAnsi="Courier" w:cs="Arial"/>
-          <w:b/>
-        </w:rPr>
-      </w:pPr>
-      <w:r>
-        <w:rPr>
-          <w:rFonts w:ascii="Courier" w:hAnsi="Courier" w:cs="Arial"/>
-          <w:b/>
-        </w:rPr>
-        <w:tab/>
-        <w:t xml:space="preserve">id </w:t>
-      </w:r>
-      <w:proofErr w:type="spellStart"/>
-      <w:r>
-        <w:rPr>
-          <w:rFonts w:ascii="Courier" w:hAnsi="Courier" w:cs="Arial"/>
-          <w:b/>
-        </w:rPr>
-        <w:t>int</w:t>
-      </w:r>
-      <w:proofErr w:type="spellEnd"/>
-      <w:r>
-        <w:rPr>
-          <w:rFonts w:ascii="Courier" w:hAnsi="Courier" w:cs="Arial"/>
-          <w:b/>
-        </w:rPr>
-        <w:t xml:space="preserve"> </w:t>
-      </w:r>
-      <w:proofErr w:type="spellStart"/>
-      <w:r>
-        <w:rPr>
-          <w:rFonts w:ascii="Courier" w:hAnsi="Courier" w:cs="Arial"/>
-          <w:b/>
-        </w:rPr>
-        <w:t>not</w:t>
-      </w:r>
-      <w:proofErr w:type="spellEnd"/>
-      <w:r>
-        <w:rPr>
-          <w:rFonts w:ascii="Courier" w:hAnsi="Courier" w:cs="Arial"/>
-          <w:b/>
-        </w:rPr>
-        <w:t xml:space="preserve"> </w:t>
-      </w:r>
-      <w:proofErr w:type="spellStart"/>
-      <w:r>
-        <w:rPr>
-          <w:rFonts w:ascii="Courier" w:hAnsi="Courier" w:cs="Arial"/>
-          <w:b/>
-        </w:rPr>
-        <w:t>null</w:t>
-      </w:r>
-      <w:proofErr w:type="spellEnd"/>
-      <w:r>
-        <w:rPr>
-          <w:rFonts w:ascii="Courier" w:hAnsi="Courier" w:cs="Arial"/>
-          <w:b/>
-        </w:rPr>
-        <w:t>,</w:t>
-      </w:r>
-    </w:p>
-    <w:p>
-      <w:pPr>
-        <w:rPr>
-          <w:rFonts w:ascii="Courier" w:hAnsi="Courier" w:cs="Arial"/>
-          <w:b/>
-        </w:rPr>
-      </w:pPr>
-      <w:r>
-        <w:rPr>
-          <w:rFonts w:ascii="Courier" w:hAnsi="Courier" w:cs="Arial"/>
-          <w:b/>
-        </w:rPr>
-        <w:t xml:space="preserve">    </w:t>
-      </w:r>
-      <w:proofErr w:type="spellStart"/>
-      <w:r>
-        <w:rPr>
-          <w:rFonts w:ascii="Courier" w:hAnsi="Courier" w:cs="Arial"/>
-          <w:b/>
-        </w:rPr>
-        <w:t>idDepartamento</w:t>
-      </w:r>
-      <w:proofErr w:type="spellEnd"/>
-      <w:r>
-        <w:rPr>
-          <w:rFonts w:ascii="Courier" w:hAnsi="Courier" w:cs="Arial"/>
-          <w:b/>
-        </w:rPr>
-        <w:t xml:space="preserve"> </w:t>
-      </w:r>
-      <w:proofErr w:type="spellStart"/>
-      <w:r>
-        <w:rPr>
-          <w:rFonts w:ascii="Courier" w:hAnsi="Courier" w:cs="Arial"/>
-          <w:b/>
-        </w:rPr>
-        <w:t>int</w:t>
-      </w:r>
-      <w:proofErr w:type="spellEnd"/>
-      <w:r>
-        <w:rPr>
-          <w:rFonts w:ascii="Courier" w:hAnsi="Courier" w:cs="Arial"/>
-          <w:b/>
-        </w:rPr>
-        <w:t>,</w:t>
-      </w:r>
-    </w:p>
-    <w:p>
-      <w:pPr>
-        <w:rPr>
-          <w:rFonts w:ascii="Courier" w:hAnsi="Courier" w:cs="Arial"/>
-          <w:b/>
-        </w:rPr>
-      </w:pPr>
-      <w:r>
-        <w:rPr>
-          <w:rFonts w:ascii="Courier" w:hAnsi="Courier" w:cs="Arial"/>
-          <w:b/>
-        </w:rPr>
-        <w:t xml:space="preserve">    </w:t>
-      </w:r>
-      <w:proofErr w:type="spellStart"/>
-      <w:r>
-        <w:rPr>
-          <w:rFonts w:ascii="Courier" w:hAnsi="Courier" w:cs="Arial"/>
-          <w:b/>
-        </w:rPr>
-        <w:t>primary</w:t>
-      </w:r>
-      <w:proofErr w:type="spellEnd"/>
-      <w:r>
-        <w:rPr>
-          <w:rFonts w:ascii="Courier" w:hAnsi="Courier" w:cs="Arial"/>
-          <w:b/>
-        </w:rPr>
-        <w:t xml:space="preserve"> </w:t>
-      </w:r>
-      <w:proofErr w:type="spellStart"/>
-      <w:r>
-        <w:rPr>
-          <w:rFonts w:ascii="Courier" w:hAnsi="Courier" w:cs="Arial"/>
-          <w:b/>
-        </w:rPr>
-        <w:t>key</w:t>
-      </w:r>
-      <w:proofErr w:type="spellEnd"/>
-      <w:r>
-        <w:rPr>
-          <w:rFonts w:ascii="Courier" w:hAnsi="Courier" w:cs="Arial"/>
-          <w:b/>
-        </w:rPr>
-        <w:t>(id),</w:t>
-      </w:r>
-    </w:p>
-    <w:p>
-      <w:pPr>
-        <w:rPr>
-          <w:rFonts w:ascii="Courier" w:hAnsi="Courier" w:cs="Arial"/>
-          <w:b/>
-        </w:rPr>
-      </w:pPr>
-      <w:r>
-        <w:rPr>
-          <w:rFonts w:ascii="Courier" w:hAnsi="Courier" w:cs="Arial"/>
-          <w:b/>
-        </w:rPr>
-        <w:t xml:space="preserve">    </w:t>
-      </w:r>
-      <w:proofErr w:type="spellStart"/>
-      <w:r>
-        <w:rPr>
-          <w:rFonts w:ascii="Courier" w:hAnsi="Courier" w:cs="Arial"/>
-          <w:b/>
-        </w:rPr>
-        <w:t>foreign</w:t>
-      </w:r>
-      <w:proofErr w:type="spellEnd"/>
-      <w:r>
-        <w:rPr>
-          <w:rFonts w:ascii="Courier" w:hAnsi="Courier" w:cs="Arial"/>
-          <w:b/>
-        </w:rPr>
-        <w:t xml:space="preserve"> </w:t>
-      </w:r>
-      <w:proofErr w:type="spellStart"/>
-      <w:r>
-        <w:rPr>
-          <w:rFonts w:ascii="Courier" w:hAnsi="Courier" w:cs="Arial"/>
-          <w:b/>
-        </w:rPr>
-        <w:t>key</w:t>
-      </w:r>
-      <w:proofErr w:type="spellEnd"/>
-      <w:r>
-        <w:rPr>
-          <w:rFonts w:ascii="Courier" w:hAnsi="Courier" w:cs="Arial"/>
-          <w:b/>
-        </w:rPr>
-        <w:t>(</w:t>
-      </w:r>
-      <w:proofErr w:type="spellStart"/>
-      <w:r>
-        <w:rPr>
-          <w:rFonts w:ascii="Courier" w:hAnsi="Courier" w:cs="Arial"/>
-          <w:b/>
-        </w:rPr>
-        <w:t>idDepartamento</w:t>
-      </w:r>
-      <w:proofErr w:type="spellEnd"/>
-      <w:r>
-        <w:rPr>
-          <w:rFonts w:ascii="Courier" w:hAnsi="Courier" w:cs="Arial"/>
-          <w:b/>
-        </w:rPr>
-        <w:t xml:space="preserve">) </w:t>
-      </w:r>
-      <w:proofErr w:type="spellStart"/>
-      <w:r>
-        <w:rPr>
-          <w:rFonts w:ascii="Courier" w:hAnsi="Courier" w:cs="Arial"/>
-          <w:b/>
-        </w:rPr>
-        <w:t>references</w:t>
-      </w:r>
-      <w:proofErr w:type="spellEnd"/>
-      <w:r>
-        <w:rPr>
-          <w:rFonts w:ascii="Courier" w:hAnsi="Courier" w:cs="Arial"/>
-          <w:b/>
-        </w:rPr>
-        <w:t xml:space="preserve"> Departamento(id)</w:t>
-      </w:r>
-    </w:p>
-    <w:p>
-      <w:pPr>
-        <w:rPr>
-          <w:rFonts w:ascii="Courier" w:hAnsi="Courier" w:cs="Arial"/>
-          <w:b/>
-        </w:rPr>
-      </w:pPr>
-      <w:r>
-        <w:rPr>
-          <w:rFonts w:ascii="Courier" w:hAnsi="Courier" w:cs="Arial"/>
-          <w:b/>
-        </w:rPr>
-        <w:t>);</w:t>
-      </w:r>
-    </w:p>
-    <w:p>
-      <w:pPr>
-        <w:rPr>
-          <w:rFonts w:ascii="Courier" w:hAnsi="Courier" w:cs="Arial"/>
-          <w:b/>
-        </w:rPr>
-      </w:pPr>
+          <w:lang w:val="en-US"/>
+        </w:rPr>
+        <w:t xml:space="preserve"> not nu</w:t>
+      </w:r>
       <w:bookmarkStart w:id="0" w:name="_GoBack"/>
       <w:bookmarkEnd w:id="0"/>
-    </w:p>
-    <w:p>
-      <w:pPr>
-        <w:rPr>
-          <w:rFonts w:ascii="Courier" w:hAnsi="Courier" w:cs="Arial"/>
-          <w:b/>
-        </w:rPr>
-      </w:pPr>
+      <w:r>
+        <w:rPr>
+          <w:rFonts w:ascii="Courier" w:hAnsi="Courier" w:cs="Arial"/>
+          <w:b/>
+          <w:lang w:val="en-US"/>
+        </w:rPr>
+        <w:t>ll,</w:t>
+      </w:r>
+    </w:p>
+    <w:p>
+      <w:pPr>
+        <w:rPr>
+          <w:rFonts w:ascii="Courier" w:hAnsi="Courier" w:cs="Arial"/>
+          <w:b/>
+          <w:lang w:val="en-US"/>
+        </w:rPr>
+      </w:pPr>
+      <w:r>
+        <w:rPr>
+          <w:rFonts w:ascii="Courier" w:hAnsi="Courier" w:cs="Arial"/>
+          <w:b/>
+          <w:lang w:val="en-US"/>
+        </w:rPr>
+        <w:t xml:space="preserve">    </w:t>
+      </w:r>
       <w:proofErr w:type="spellStart"/>
-      <w:r>
-        <w:rPr>
-          <w:rFonts w:ascii="Courier" w:hAnsi="Courier" w:cs="Arial"/>
-          <w:b/>
+      <w:proofErr w:type="gramStart"/>
+      <w:r>
+        <w:rPr>
+          <w:rFonts w:ascii="Courier" w:hAnsi="Courier" w:cs="Arial"/>
+          <w:b/>
+          <w:lang w:val="en-US"/>
+        </w:rPr>
+        <w:t>idDepartamento</w:t>
+      </w:r>
+      <w:proofErr w:type="spellEnd"/>
+      <w:proofErr w:type="gramEnd"/>
+      <w:r>
+        <w:rPr>
+          <w:rFonts w:ascii="Courier" w:hAnsi="Courier" w:cs="Arial"/>
+          <w:b/>
+          <w:lang w:val="en-US"/>
+        </w:rPr>
+        <w:t xml:space="preserve"> </w:t>
+      </w:r>
+      <w:proofErr w:type="spellStart"/>
+      <w:r>
+        <w:rPr>
+          <w:rFonts w:ascii="Courier" w:hAnsi="Courier" w:cs="Arial"/>
+          <w:b/>
+          <w:lang w:val="en-US"/>
+        </w:rPr>
+        <w:t>int</w:t>
+      </w:r>
+      <w:proofErr w:type="spellEnd"/>
+      <w:r>
+        <w:rPr>
+          <w:rFonts w:ascii="Courier" w:hAnsi="Courier" w:cs="Arial"/>
+          <w:b/>
+          <w:lang w:val="en-US"/>
+        </w:rPr>
+        <w:t>,</w:t>
+      </w:r>
+    </w:p>
+    <w:p>
+      <w:pPr>
+        <w:rPr>
+          <w:rFonts w:ascii="Courier" w:hAnsi="Courier" w:cs="Arial"/>
+          <w:b/>
+          <w:lang w:val="en-US"/>
+        </w:rPr>
+      </w:pPr>
+      <w:r>
+        <w:rPr>
+          <w:rFonts w:ascii="Courier" w:hAnsi="Courier" w:cs="Arial"/>
+          <w:b/>
+          <w:lang w:val="en-US"/>
+        </w:rPr>
+        <w:t xml:space="preserve">    </w:t>
+      </w:r>
+      <w:proofErr w:type="gramStart"/>
+      <w:r>
+        <w:rPr>
+          <w:rFonts w:ascii="Courier" w:hAnsi="Courier" w:cs="Arial"/>
+          <w:b/>
+          <w:lang w:val="en-US"/>
+        </w:rPr>
+        <w:t>primary</w:t>
+      </w:r>
+      <w:proofErr w:type="gramEnd"/>
+      <w:r>
+        <w:rPr>
+          <w:rFonts w:ascii="Courier" w:hAnsi="Courier" w:cs="Arial"/>
+          <w:b/>
+          <w:lang w:val="en-US"/>
+        </w:rPr>
+        <w:t xml:space="preserve"> key(id),</w:t>
+      </w:r>
+    </w:p>
+    <w:p>
+      <w:pPr>
+        <w:rPr>
+          <w:rFonts w:ascii="Courier" w:hAnsi="Courier" w:cs="Arial"/>
+          <w:b/>
+          <w:lang w:val="en-US"/>
+        </w:rPr>
+      </w:pPr>
+      <w:r>
+        <w:rPr>
+          <w:rFonts w:ascii="Courier" w:hAnsi="Courier" w:cs="Arial"/>
+          <w:b/>
+          <w:lang w:val="en-US"/>
+        </w:rPr>
+        <w:t xml:space="preserve">    </w:t>
+      </w:r>
+      <w:proofErr w:type="gramStart"/>
+      <w:r>
+        <w:rPr>
+          <w:rFonts w:ascii="Courier" w:hAnsi="Courier" w:cs="Arial"/>
+          <w:b/>
+          <w:lang w:val="en-US"/>
+        </w:rPr>
+        <w:t>foreign</w:t>
+      </w:r>
+      <w:proofErr w:type="gramEnd"/>
+      <w:r>
+        <w:rPr>
+          <w:rFonts w:ascii="Courier" w:hAnsi="Courier" w:cs="Arial"/>
+          <w:b/>
+          <w:lang w:val="en-US"/>
+        </w:rPr>
+        <w:t xml:space="preserve"> key(</w:t>
+      </w:r>
+      <w:proofErr w:type="spellStart"/>
+      <w:r>
+        <w:rPr>
+          <w:rFonts w:ascii="Courier" w:hAnsi="Courier" w:cs="Arial"/>
+          <w:b/>
+          <w:lang w:val="en-US"/>
+        </w:rPr>
+        <w:t>idDepartamento</w:t>
+      </w:r>
+      <w:proofErr w:type="spellEnd"/>
+      <w:r>
+        <w:rPr>
+          <w:rFonts w:ascii="Courier" w:hAnsi="Courier" w:cs="Arial"/>
+          <w:b/>
+          <w:lang w:val="en-US"/>
+        </w:rPr>
+        <w:t xml:space="preserve">) references </w:t>
+      </w:r>
+      <w:proofErr w:type="spellStart"/>
+      <w:r>
+        <w:rPr>
+          <w:rFonts w:ascii="Courier" w:hAnsi="Courier" w:cs="Arial"/>
+          <w:b/>
+          <w:lang w:val="en-US"/>
+        </w:rPr>
+        <w:t>Departamento</w:t>
+      </w:r>
+      <w:proofErr w:type="spellEnd"/>
+      <w:r>
+        <w:rPr>
+          <w:rFonts w:ascii="Courier" w:hAnsi="Courier" w:cs="Arial"/>
+          <w:b/>
+          <w:lang w:val="en-US"/>
+        </w:rPr>
+        <w:t>(id)</w:t>
+      </w:r>
+    </w:p>
+    <w:p>
+      <w:pPr>
+        <w:rPr>
+          <w:rFonts w:ascii="Courier" w:hAnsi="Courier" w:cs="Arial"/>
+          <w:b/>
+          <w:lang w:val="en-US"/>
+        </w:rPr>
+      </w:pPr>
+      <w:r>
+        <w:rPr>
+          <w:rFonts w:ascii="Courier" w:hAnsi="Courier" w:cs="Arial"/>
+          <w:b/>
+          <w:lang w:val="en-US"/>
+        </w:rPr>
+        <w:t>);</w:t>
+      </w:r>
+    </w:p>
+    <w:p>
+      <w:pPr>
+        <w:rPr>
+          <w:rFonts w:ascii="Courier" w:hAnsi="Courier" w:cs="Arial"/>
+          <w:b/>
+          <w:lang w:val="en-US"/>
+        </w:rPr>
+      </w:pPr>
+    </w:p>
+    <w:p>
+      <w:pPr>
+        <w:rPr>
+          <w:rFonts w:ascii="Courier" w:hAnsi="Courier" w:cs="Arial"/>
+          <w:b/>
+          <w:lang w:val="en-US"/>
+        </w:rPr>
+      </w:pPr>
+      <w:proofErr w:type="gramStart"/>
+      <w:r>
+        <w:rPr>
+          <w:rFonts w:ascii="Courier" w:hAnsi="Courier" w:cs="Arial"/>
+          <w:b/>
+          <w:lang w:val="en-US"/>
         </w:rPr>
         <w:t>create</w:t>
       </w:r>
+      <w:proofErr w:type="gramEnd"/>
+      <w:r>
+        <w:rPr>
+          <w:rFonts w:ascii="Courier" w:hAnsi="Courier" w:cs="Arial"/>
+          <w:b/>
+          <w:lang w:val="en-US"/>
+        </w:rPr>
+        <w:t xml:space="preserve"> table </w:t>
+      </w:r>
+      <w:proofErr w:type="spellStart"/>
+      <w:r>
+        <w:rPr>
+          <w:rFonts w:ascii="Courier" w:hAnsi="Courier" w:cs="Arial"/>
+          <w:b/>
+          <w:lang w:val="en-US"/>
+        </w:rPr>
+        <w:t>EdicaoAtividade</w:t>
+      </w:r>
       <w:proofErr w:type="spellEnd"/>
       <w:r>
         <w:rPr>
           <w:rFonts w:ascii="Courier" w:hAnsi="Courier" w:cs="Arial"/>
           <w:b/>
+          <w:lang w:val="en-US"/>
+        </w:rPr>
+        <w:t>(</w:t>
+      </w:r>
+    </w:p>
+    <w:p>
+      <w:pPr>
+        <w:rPr>
+          <w:rFonts w:ascii="Courier" w:hAnsi="Courier" w:cs="Arial"/>
+          <w:b/>
+          <w:lang w:val="en-US"/>
+        </w:rPr>
+      </w:pPr>
+      <w:r>
+        <w:rPr>
+          <w:rFonts w:ascii="Courier" w:hAnsi="Courier" w:cs="Arial"/>
+          <w:b/>
+          <w:lang w:val="en-US"/>
+        </w:rPr>
+        <w:tab/>
+      </w:r>
+      <w:proofErr w:type="gramStart"/>
+      <w:r>
+        <w:rPr>
+          <w:rFonts w:ascii="Courier" w:hAnsi="Courier" w:cs="Arial"/>
+          <w:b/>
+          <w:lang w:val="en-US"/>
+        </w:rPr>
+        <w:t>id</w:t>
+      </w:r>
+      <w:proofErr w:type="gramEnd"/>
+      <w:r>
+        <w:rPr>
+          <w:rFonts w:ascii="Courier" w:hAnsi="Courier" w:cs="Arial"/>
+          <w:b/>
+          <w:lang w:val="en-US"/>
         </w:rPr>
         <w:t xml:space="preserve"> </w:t>
       </w:r>
@@ -12004,14 +12397,68 @@
         <w:rPr>
           <w:rFonts w:ascii="Courier" w:hAnsi="Courier" w:cs="Arial"/>
           <w:b/>
-        </w:rPr>
-        <w:t>table</w:t>
+          <w:lang w:val="en-US"/>
+        </w:rPr>
+        <w:t>int</w:t>
       </w:r>
       <w:proofErr w:type="spellEnd"/>
       <w:r>
         <w:rPr>
           <w:rFonts w:ascii="Courier" w:hAnsi="Courier" w:cs="Arial"/>
           <w:b/>
+          <w:lang w:val="en-US"/>
+        </w:rPr>
+        <w:t xml:space="preserve"> not null </w:t>
+      </w:r>
+      <w:proofErr w:type="spellStart"/>
+      <w:r>
+        <w:rPr>
+          <w:rFonts w:ascii="Courier" w:hAnsi="Courier" w:cs="Arial"/>
+          <w:b/>
+          <w:lang w:val="en-US"/>
+        </w:rPr>
+        <w:t>auto_increment</w:t>
+      </w:r>
+      <w:proofErr w:type="spellEnd"/>
+      <w:r>
+        <w:rPr>
+          <w:rFonts w:ascii="Courier" w:hAnsi="Courier" w:cs="Arial"/>
+          <w:b/>
+          <w:lang w:val="en-US"/>
+        </w:rPr>
+        <w:t>,</w:t>
+      </w:r>
+    </w:p>
+    <w:p>
+      <w:pPr>
+        <w:rPr>
+          <w:rFonts w:ascii="Courier" w:hAnsi="Courier" w:cs="Arial"/>
+          <w:b/>
+        </w:rPr>
+      </w:pPr>
+      <w:r>
+        <w:rPr>
+          <w:rFonts w:ascii="Courier" w:hAnsi="Courier" w:cs="Arial"/>
+          <w:b/>
+          <w:lang w:val="en-US"/>
+        </w:rPr>
+        <w:t xml:space="preserve">    </w:t>
+      </w:r>
+      <w:proofErr w:type="spellStart"/>
+      <w:proofErr w:type="gramStart"/>
+      <w:r>
+        <w:rPr>
+          <w:rFonts w:ascii="Courier" w:hAnsi="Courier" w:cs="Arial"/>
+          <w:b/>
+        </w:rPr>
+        <w:t>idAtividade</w:t>
+      </w:r>
+      <w:proofErr w:type="spellEnd"/>
+      <w:proofErr w:type="gramEnd"/>
+      <w:r>
+        <w:rPr>
+          <w:rFonts w:ascii="Courier" w:hAnsi="Courier" w:cs="Arial"/>
+          <w:b/>
         </w:rPr>
         <w:t xml:space="preserve"> </w:t>
       </w:r>
@@ -12021,7 +12468,7 @@
           <w:rFonts w:ascii="Courier" w:hAnsi="Courier" w:cs="Arial"/>
           <w:b/>
         </w:rPr>
-        <w:t>EdicaoAtividade</w:t>
+        <w:t>int</w:t>
       </w:r>
       <w:proofErr w:type="spellEnd"/>
       <w:r>
@@ -12029,6 +12476,354 @@
           <w:rFonts w:ascii="Courier" w:hAnsi="Courier" w:cs="Arial"/>
           <w:b/>
         </w:rPr>
+        <w:t>,</w:t>
+      </w:r>
+    </w:p>
+    <w:p>
+      <w:pPr>
+        <w:rPr>
+          <w:rFonts w:ascii="Courier" w:hAnsi="Courier" w:cs="Arial"/>
+          <w:b/>
+        </w:rPr>
+      </w:pPr>
+      <w:r>
+        <w:rPr>
+          <w:rFonts w:ascii="Courier" w:hAnsi="Courier" w:cs="Arial"/>
+          <w:b/>
+        </w:rPr>
+        <w:t xml:space="preserve">    </w:t>
+      </w:r>
+      <w:proofErr w:type="gramStart"/>
+      <w:r>
+        <w:rPr>
+          <w:rFonts w:ascii="Courier" w:hAnsi="Courier" w:cs="Arial"/>
+          <w:b/>
+        </w:rPr>
+        <w:t>inicio</w:t>
+      </w:r>
+      <w:proofErr w:type="gramEnd"/>
+      <w:r>
+        <w:rPr>
+          <w:rFonts w:ascii="Courier" w:hAnsi="Courier" w:cs="Arial"/>
+          <w:b/>
+        </w:rPr>
+        <w:t xml:space="preserve"> date,</w:t>
+      </w:r>
+    </w:p>
+    <w:p>
+      <w:pPr>
+        <w:rPr>
+          <w:rFonts w:ascii="Courier" w:hAnsi="Courier" w:cs="Arial"/>
+          <w:b/>
+        </w:rPr>
+      </w:pPr>
+      <w:r>
+        <w:rPr>
+          <w:rFonts w:ascii="Courier" w:hAnsi="Courier" w:cs="Arial"/>
+          <w:b/>
+        </w:rPr>
+        <w:t xml:space="preserve">    </w:t>
+      </w:r>
+      <w:proofErr w:type="gramStart"/>
+      <w:r>
+        <w:rPr>
+          <w:rFonts w:ascii="Courier" w:hAnsi="Courier" w:cs="Arial"/>
+          <w:b/>
+        </w:rPr>
+        <w:t>fim</w:t>
+      </w:r>
+      <w:proofErr w:type="gramEnd"/>
+      <w:r>
+        <w:rPr>
+          <w:rFonts w:ascii="Courier" w:hAnsi="Courier" w:cs="Arial"/>
+          <w:b/>
+        </w:rPr>
+        <w:t xml:space="preserve"> date,</w:t>
+      </w:r>
+    </w:p>
+    <w:p>
+      <w:pPr>
+        <w:rPr>
+          <w:rFonts w:ascii="Courier" w:hAnsi="Courier" w:cs="Arial"/>
+          <w:b/>
+          <w:lang w:val="en-US"/>
+        </w:rPr>
+      </w:pPr>
+      <w:r>
+        <w:rPr>
+          <w:rFonts w:ascii="Courier" w:hAnsi="Courier" w:cs="Arial"/>
+          <w:b/>
+        </w:rPr>
+        <w:t xml:space="preserve">    </w:t>
+      </w:r>
+      <w:proofErr w:type="spellStart"/>
+      <w:proofErr w:type="gramStart"/>
+      <w:r>
+        <w:rPr>
+          <w:rFonts w:ascii="Courier" w:hAnsi="Courier" w:cs="Arial"/>
+          <w:b/>
+          <w:lang w:val="en-US"/>
+        </w:rPr>
+        <w:t>descricao</w:t>
+      </w:r>
+      <w:proofErr w:type="spellEnd"/>
+      <w:proofErr w:type="gramEnd"/>
+      <w:r>
+        <w:rPr>
+          <w:rFonts w:ascii="Courier" w:hAnsi="Courier" w:cs="Arial"/>
+          <w:b/>
+          <w:lang w:val="en-US"/>
+        </w:rPr>
+        <w:t xml:space="preserve"> </w:t>
+      </w:r>
+      <w:proofErr w:type="spellStart"/>
+      <w:r>
+        <w:rPr>
+          <w:rFonts w:ascii="Courier" w:hAnsi="Courier" w:cs="Arial"/>
+          <w:b/>
+          <w:lang w:val="en-US"/>
+        </w:rPr>
+        <w:t>varchar</w:t>
+      </w:r>
+      <w:proofErr w:type="spellEnd"/>
+      <w:r>
+        <w:rPr>
+          <w:rFonts w:ascii="Courier" w:hAnsi="Courier" w:cs="Arial"/>
+          <w:b/>
+          <w:lang w:val="en-US"/>
+        </w:rPr>
+        <w:t>(100),</w:t>
+      </w:r>
+    </w:p>
+    <w:p>
+      <w:pPr>
+        <w:rPr>
+          <w:rFonts w:ascii="Courier" w:hAnsi="Courier" w:cs="Arial"/>
+          <w:b/>
+          <w:lang w:val="en-US"/>
+        </w:rPr>
+      </w:pPr>
+      <w:r>
+        <w:rPr>
+          <w:rFonts w:ascii="Courier" w:hAnsi="Courier" w:cs="Arial"/>
+          <w:b/>
+          <w:lang w:val="en-US"/>
+        </w:rPr>
+        <w:t xml:space="preserve">    </w:t>
+      </w:r>
+      <w:proofErr w:type="spellStart"/>
+      <w:proofErr w:type="gramStart"/>
+      <w:r>
+        <w:rPr>
+          <w:rFonts w:ascii="Courier" w:hAnsi="Courier" w:cs="Arial"/>
+          <w:b/>
+          <w:lang w:val="en-US"/>
+        </w:rPr>
+        <w:t>statusAprovacao</w:t>
+      </w:r>
+      <w:proofErr w:type="spellEnd"/>
+      <w:proofErr w:type="gramEnd"/>
+      <w:r>
+        <w:rPr>
+          <w:rFonts w:ascii="Courier" w:hAnsi="Courier" w:cs="Arial"/>
+          <w:b/>
+          <w:lang w:val="en-US"/>
+        </w:rPr>
+        <w:t xml:space="preserve"> </w:t>
+      </w:r>
+      <w:proofErr w:type="spellStart"/>
+      <w:r>
+        <w:rPr>
+          <w:rFonts w:ascii="Courier" w:hAnsi="Courier" w:cs="Arial"/>
+          <w:b/>
+          <w:lang w:val="en-US"/>
+        </w:rPr>
+        <w:t>varchar</w:t>
+      </w:r>
+      <w:proofErr w:type="spellEnd"/>
+      <w:r>
+        <w:rPr>
+          <w:rFonts w:ascii="Courier" w:hAnsi="Courier" w:cs="Arial"/>
+          <w:b/>
+          <w:lang w:val="en-US"/>
+        </w:rPr>
+        <w:t>(20),</w:t>
+      </w:r>
+    </w:p>
+    <w:p>
+      <w:pPr>
+        <w:rPr>
+          <w:rFonts w:ascii="Courier" w:hAnsi="Courier" w:cs="Arial"/>
+          <w:b/>
+          <w:lang w:val="en-US"/>
+        </w:rPr>
+      </w:pPr>
+      <w:r>
+        <w:rPr>
+          <w:rFonts w:ascii="Courier" w:hAnsi="Courier" w:cs="Arial"/>
+          <w:b/>
+          <w:lang w:val="en-US"/>
+        </w:rPr>
+        <w:t xml:space="preserve">    </w:t>
+      </w:r>
+      <w:proofErr w:type="gramStart"/>
+      <w:r>
+        <w:rPr>
+          <w:rFonts w:ascii="Courier" w:hAnsi="Courier" w:cs="Arial"/>
+          <w:b/>
+          <w:lang w:val="en-US"/>
+        </w:rPr>
+        <w:t>primary</w:t>
+      </w:r>
+      <w:proofErr w:type="gramEnd"/>
+      <w:r>
+        <w:rPr>
+          <w:rFonts w:ascii="Courier" w:hAnsi="Courier" w:cs="Arial"/>
+          <w:b/>
+          <w:lang w:val="en-US"/>
+        </w:rPr>
+        <w:t xml:space="preserve"> key(id),</w:t>
+      </w:r>
+    </w:p>
+    <w:p>
+      <w:pPr>
+        <w:rPr>
+          <w:rFonts w:ascii="Courier" w:hAnsi="Courier" w:cs="Arial"/>
+          <w:b/>
+          <w:lang w:val="en-US"/>
+        </w:rPr>
+      </w:pPr>
+      <w:r>
+        <w:rPr>
+          <w:rFonts w:ascii="Courier" w:hAnsi="Courier" w:cs="Arial"/>
+          <w:b/>
+          <w:lang w:val="en-US"/>
+        </w:rPr>
+        <w:t xml:space="preserve">    </w:t>
+      </w:r>
+      <w:proofErr w:type="gramStart"/>
+      <w:r>
+        <w:rPr>
+          <w:rFonts w:ascii="Courier" w:hAnsi="Courier" w:cs="Arial"/>
+          <w:b/>
+          <w:lang w:val="en-US"/>
+        </w:rPr>
+        <w:t>foreign</w:t>
+      </w:r>
+      <w:proofErr w:type="gramEnd"/>
+      <w:r>
+        <w:rPr>
+          <w:rFonts w:ascii="Courier" w:hAnsi="Courier" w:cs="Arial"/>
+          <w:b/>
+          <w:lang w:val="en-US"/>
+        </w:rPr>
+        <w:t xml:space="preserve"> key(</w:t>
+      </w:r>
+      <w:proofErr w:type="spellStart"/>
+      <w:r>
+        <w:rPr>
+          <w:rFonts w:ascii="Courier" w:hAnsi="Courier" w:cs="Arial"/>
+          <w:b/>
+          <w:lang w:val="en-US"/>
+        </w:rPr>
+        <w:t>idAtividade</w:t>
+      </w:r>
+      <w:proofErr w:type="spellEnd"/>
+      <w:r>
+        <w:rPr>
+          <w:rFonts w:ascii="Courier" w:hAnsi="Courier" w:cs="Arial"/>
+          <w:b/>
+          <w:lang w:val="en-US"/>
+        </w:rPr>
+        <w:t xml:space="preserve">)references </w:t>
+      </w:r>
+      <w:proofErr w:type="spellStart"/>
+      <w:r>
+        <w:rPr>
+          <w:rFonts w:ascii="Courier" w:hAnsi="Courier" w:cs="Arial"/>
+          <w:b/>
+          <w:lang w:val="en-US"/>
+        </w:rPr>
+        <w:t>FuncionarioAtividade</w:t>
+      </w:r>
+      <w:proofErr w:type="spellEnd"/>
+      <w:r>
+        <w:rPr>
+          <w:rFonts w:ascii="Courier" w:hAnsi="Courier" w:cs="Arial"/>
+          <w:b/>
+          <w:lang w:val="en-US"/>
+        </w:rPr>
+        <w:t>(id)</w:t>
+      </w:r>
+    </w:p>
+    <w:p>
+      <w:pPr>
+        <w:rPr>
+          <w:rFonts w:ascii="Courier" w:hAnsi="Courier" w:cs="Arial"/>
+          <w:b/>
+          <w:lang w:val="en-US"/>
+        </w:rPr>
+      </w:pPr>
+      <w:r>
+        <w:rPr>
+          <w:rFonts w:ascii="Courier" w:hAnsi="Courier" w:cs="Arial"/>
+          <w:b/>
+          <w:lang w:val="en-US"/>
+        </w:rPr>
+        <w:t>);</w:t>
+      </w:r>
+    </w:p>
+    <w:p>
+      <w:pPr>
+        <w:rPr>
+          <w:rFonts w:ascii="Courier" w:hAnsi="Courier" w:cs="Arial"/>
+          <w:b/>
+          <w:lang w:val="en-US"/>
+        </w:rPr>
+      </w:pPr>
+    </w:p>
+    <w:p>
+      <w:pPr>
+        <w:rPr>
+          <w:rFonts w:ascii="Courier" w:hAnsi="Courier" w:cs="Arial"/>
+          <w:b/>
+          <w:lang w:val="en-US"/>
+        </w:rPr>
+      </w:pPr>
+      <w:proofErr w:type="gramStart"/>
+      <w:r>
+        <w:rPr>
+          <w:rFonts w:ascii="Courier" w:hAnsi="Courier" w:cs="Arial"/>
+          <w:b/>
+          <w:lang w:val="en-US"/>
+        </w:rPr>
+        <w:t>create</w:t>
+      </w:r>
+      <w:proofErr w:type="gramEnd"/>
+      <w:r>
+        <w:rPr>
+          <w:rFonts w:ascii="Courier" w:hAnsi="Courier" w:cs="Arial"/>
+          <w:b/>
+          <w:lang w:val="en-US"/>
+        </w:rPr>
+        <w:t xml:space="preserve"> table </w:t>
+      </w:r>
+      <w:proofErr w:type="spellStart"/>
+      <w:r>
+        <w:rPr>
+          <w:rFonts w:ascii="Courier" w:hAnsi="Courier" w:cs="Arial"/>
+          <w:b/>
+          <w:lang w:val="en-US"/>
+        </w:rPr>
+        <w:t>FuncionarioAtividade</w:t>
+      </w:r>
+      <w:proofErr w:type="spellEnd"/>
+      <w:r>
+        <w:rPr>
+          <w:rFonts w:ascii="Courier" w:hAnsi="Courier" w:cs="Arial"/>
+          <w:b/>
+          <w:lang w:val="en-US"/>
+        </w:rPr>
         <w:t>(</w:t>
       </w:r>
     </w:p>
@@ -12037,21 +12832,41 @@
         <w:rPr>
           <w:rFonts w:ascii="Courier" w:hAnsi="Courier" w:cs="Arial"/>
           <w:b/>
-        </w:rPr>
-      </w:pPr>
-      <w:r>
-        <w:rPr>
-          <w:rFonts w:ascii="Courier" w:hAnsi="Courier" w:cs="Arial"/>
-          <w:b/>
+          <w:lang w:val="en-US"/>
+        </w:rPr>
+      </w:pPr>
+      <w:r>
+        <w:rPr>
+          <w:rFonts w:ascii="Courier" w:hAnsi="Courier" w:cs="Arial"/>
+          <w:b/>
+          <w:lang w:val="en-US"/>
         </w:rPr>
         <w:tab/>
-        <w:t xml:space="preserve">id </w:t>
+      </w:r>
+      <w:proofErr w:type="gramStart"/>
+      <w:r>
+        <w:rPr>
+          <w:rFonts w:ascii="Courier" w:hAnsi="Courier" w:cs="Arial"/>
+          <w:b/>
+          <w:lang w:val="en-US"/>
+        </w:rPr>
+        <w:t>id</w:t>
+      </w:r>
+      <w:proofErr w:type="gramEnd"/>
+      <w:r>
+        <w:rPr>
+          <w:rFonts w:ascii="Courier" w:hAnsi="Courier" w:cs="Arial"/>
+          <w:b/>
+          <w:lang w:val="en-US"/>
+        </w:rPr>
+        <w:t xml:space="preserve"> </w:t>
       </w:r>
       <w:proofErr w:type="spellStart"/>
       <w:r>
         <w:rPr>
           <w:rFonts w:ascii="Courier" w:hAnsi="Courier" w:cs="Arial"/>
           <w:b/>
+          <w:lang w:val="en-US"/>
         </w:rPr>
         <w:t>int</w:t>
       </w:r>
@@ -12060,6 +12875,59 @@
         <w:rPr>
           <w:rFonts w:ascii="Courier" w:hAnsi="Courier" w:cs="Arial"/>
           <w:b/>
+          <w:lang w:val="en-US"/>
+        </w:rPr>
+        <w:t xml:space="preserve"> not null </w:t>
+      </w:r>
+      <w:proofErr w:type="spellStart"/>
+      <w:r>
+        <w:rPr>
+          <w:rFonts w:ascii="Courier" w:hAnsi="Courier" w:cs="Arial"/>
+          <w:b/>
+          <w:lang w:val="en-US"/>
+        </w:rPr>
+        <w:t>auto_increment</w:t>
+      </w:r>
+      <w:proofErr w:type="spellEnd"/>
+      <w:r>
+        <w:rPr>
+          <w:rFonts w:ascii="Courier" w:hAnsi="Courier" w:cs="Arial"/>
+          <w:b/>
+          <w:lang w:val="en-US"/>
+        </w:rPr>
+        <w:t>,</w:t>
+      </w:r>
+    </w:p>
+    <w:p>
+      <w:pPr>
+        <w:rPr>
+          <w:rFonts w:ascii="Courier" w:hAnsi="Courier" w:cs="Arial"/>
+          <w:b/>
+        </w:rPr>
+      </w:pPr>
+      <w:r>
+        <w:rPr>
+          <w:rFonts w:ascii="Courier" w:hAnsi="Courier" w:cs="Arial"/>
+          <w:b/>
+          <w:lang w:val="en-US"/>
+        </w:rPr>
+        <w:t xml:space="preserve">    </w:t>
+      </w:r>
+      <w:proofErr w:type="spellStart"/>
+      <w:proofErr w:type="gramStart"/>
+      <w:r>
+        <w:rPr>
+          <w:rFonts w:ascii="Courier" w:hAnsi="Courier" w:cs="Arial"/>
+          <w:b/>
+        </w:rPr>
+        <w:t>idFuncionario</w:t>
+      </w:r>
+      <w:proofErr w:type="spellEnd"/>
+      <w:proofErr w:type="gramEnd"/>
+      <w:r>
+        <w:rPr>
+          <w:rFonts w:ascii="Courier" w:hAnsi="Courier" w:cs="Arial"/>
+          <w:b/>
         </w:rPr>
         <w:t xml:space="preserve"> </w:t>
       </w:r>
@@ -12069,7 +12937,7 @@
           <w:rFonts w:ascii="Courier" w:hAnsi="Courier" w:cs="Arial"/>
           <w:b/>
         </w:rPr>
-        <w:t>not</w:t>
+        <w:t>int</w:t>
       </w:r>
       <w:proofErr w:type="spellEnd"/>
       <w:r>
@@ -12077,6 +12945,39 @@
           <w:rFonts w:ascii="Courier" w:hAnsi="Courier" w:cs="Arial"/>
           <w:b/>
         </w:rPr>
+        <w:t>,</w:t>
+      </w:r>
+    </w:p>
+    <w:p>
+      <w:pPr>
+        <w:rPr>
+          <w:rFonts w:ascii="Courier" w:hAnsi="Courier" w:cs="Arial"/>
+          <w:b/>
+        </w:rPr>
+      </w:pPr>
+      <w:r>
+        <w:rPr>
+          <w:rFonts w:ascii="Courier" w:hAnsi="Courier" w:cs="Arial"/>
+          <w:b/>
+        </w:rPr>
+        <w:t xml:space="preserve">    </w:t>
+      </w:r>
+      <w:proofErr w:type="spellStart"/>
+      <w:proofErr w:type="gramStart"/>
+      <w:r>
+        <w:rPr>
+          <w:rFonts w:ascii="Courier" w:hAnsi="Courier" w:cs="Arial"/>
+          <w:b/>
+        </w:rPr>
+        <w:t>idAtividade</w:t>
+      </w:r>
+      <w:proofErr w:type="spellEnd"/>
+      <w:proofErr w:type="gramEnd"/>
+      <w:r>
+        <w:rPr>
+          <w:rFonts w:ascii="Courier" w:hAnsi="Courier" w:cs="Arial"/>
+          <w:b/>
+        </w:rPr>
         <w:t xml:space="preserve"> </w:t>
       </w:r>
       <w:proofErr w:type="spellStart"/>
@@ -12085,7 +12986,7 @@
           <w:rFonts w:ascii="Courier" w:hAnsi="Courier" w:cs="Arial"/>
           <w:b/>
         </w:rPr>
-        <w:t>null</w:t>
+        <w:t>int</w:t>
       </w:r>
       <w:proofErr w:type="spellEnd"/>
       <w:r>
@@ -12093,6 +12994,39 @@
           <w:rFonts w:ascii="Courier" w:hAnsi="Courier" w:cs="Arial"/>
           <w:b/>
         </w:rPr>
+        <w:t>,</w:t>
+      </w:r>
+    </w:p>
+    <w:p>
+      <w:pPr>
+        <w:rPr>
+          <w:rFonts w:ascii="Courier" w:hAnsi="Courier" w:cs="Arial"/>
+          <w:b/>
+        </w:rPr>
+      </w:pPr>
+      <w:r>
+        <w:rPr>
+          <w:rFonts w:ascii="Courier" w:hAnsi="Courier" w:cs="Arial"/>
+          <w:b/>
+        </w:rPr>
+        <w:t xml:space="preserve">    </w:t>
+      </w:r>
+      <w:proofErr w:type="spellStart"/>
+      <w:proofErr w:type="gramStart"/>
+      <w:r>
+        <w:rPr>
+          <w:rFonts w:ascii="Courier" w:hAnsi="Courier" w:cs="Arial"/>
+          <w:b/>
+        </w:rPr>
+        <w:t>descricao</w:t>
+      </w:r>
+      <w:proofErr w:type="spellEnd"/>
+      <w:proofErr w:type="gramEnd"/>
+      <w:r>
+        <w:rPr>
+          <w:rFonts w:ascii="Courier" w:hAnsi="Courier" w:cs="Arial"/>
+          <w:b/>
+        </w:rPr>
         <w:t xml:space="preserve"> </w:t>
       </w:r>
       <w:proofErr w:type="spellStart"/>
@@ -12101,6 +13035,435 @@
           <w:rFonts w:ascii="Courier" w:hAnsi="Courier" w:cs="Arial"/>
           <w:b/>
         </w:rPr>
+        <w:t>varchar</w:t>
+      </w:r>
+      <w:proofErr w:type="spellEnd"/>
+      <w:r>
+        <w:rPr>
+          <w:rFonts w:ascii="Courier" w:hAnsi="Courier" w:cs="Arial"/>
+          <w:b/>
+        </w:rPr>
+        <w:t>(100),</w:t>
+      </w:r>
+    </w:p>
+    <w:p>
+      <w:pPr>
+        <w:rPr>
+          <w:rFonts w:ascii="Courier" w:hAnsi="Courier" w:cs="Arial"/>
+          <w:b/>
+        </w:rPr>
+      </w:pPr>
+      <w:r>
+        <w:rPr>
+          <w:rFonts w:ascii="Courier" w:hAnsi="Courier" w:cs="Arial"/>
+          <w:b/>
+        </w:rPr>
+        <w:t xml:space="preserve">    </w:t>
+      </w:r>
+      <w:proofErr w:type="spellStart"/>
+      <w:proofErr w:type="gramStart"/>
+      <w:r>
+        <w:rPr>
+          <w:rFonts w:ascii="Courier" w:hAnsi="Courier" w:cs="Arial"/>
+          <w:b/>
+        </w:rPr>
+        <w:t>statusAtividade</w:t>
+      </w:r>
+      <w:proofErr w:type="spellEnd"/>
+      <w:proofErr w:type="gramEnd"/>
+      <w:r>
+        <w:rPr>
+          <w:rFonts w:ascii="Courier" w:hAnsi="Courier" w:cs="Arial"/>
+          <w:b/>
+        </w:rPr>
+        <w:t xml:space="preserve"> </w:t>
+      </w:r>
+      <w:proofErr w:type="spellStart"/>
+      <w:r>
+        <w:rPr>
+          <w:rFonts w:ascii="Courier" w:hAnsi="Courier" w:cs="Arial"/>
+          <w:b/>
+        </w:rPr>
+        <w:t>varchar</w:t>
+      </w:r>
+      <w:proofErr w:type="spellEnd"/>
+      <w:r>
+        <w:rPr>
+          <w:rFonts w:ascii="Courier" w:hAnsi="Courier" w:cs="Arial"/>
+          <w:b/>
+        </w:rPr>
+        <w:t>(20),</w:t>
+      </w:r>
+    </w:p>
+    <w:p>
+      <w:pPr>
+        <w:rPr>
+          <w:rFonts w:ascii="Courier" w:hAnsi="Courier" w:cs="Arial"/>
+          <w:b/>
+        </w:rPr>
+      </w:pPr>
+      <w:r>
+        <w:rPr>
+          <w:rFonts w:ascii="Courier" w:hAnsi="Courier" w:cs="Arial"/>
+          <w:b/>
+        </w:rPr>
+        <w:t xml:space="preserve">    </w:t>
+      </w:r>
+      <w:proofErr w:type="gramStart"/>
+      <w:r>
+        <w:rPr>
+          <w:rFonts w:ascii="Courier" w:hAnsi="Courier" w:cs="Arial"/>
+          <w:b/>
+        </w:rPr>
+        <w:t>inicio</w:t>
+      </w:r>
+      <w:proofErr w:type="gramEnd"/>
+      <w:r>
+        <w:rPr>
+          <w:rFonts w:ascii="Courier" w:hAnsi="Courier" w:cs="Arial"/>
+          <w:b/>
+        </w:rPr>
+        <w:t xml:space="preserve"> date,</w:t>
+      </w:r>
+    </w:p>
+    <w:p>
+      <w:pPr>
+        <w:rPr>
+          <w:rFonts w:ascii="Courier" w:hAnsi="Courier" w:cs="Arial"/>
+          <w:b/>
+        </w:rPr>
+      </w:pPr>
+      <w:r>
+        <w:rPr>
+          <w:rFonts w:ascii="Courier" w:hAnsi="Courier" w:cs="Arial"/>
+          <w:b/>
+        </w:rPr>
+        <w:t xml:space="preserve">    </w:t>
+      </w:r>
+      <w:proofErr w:type="gramStart"/>
+      <w:r>
+        <w:rPr>
+          <w:rFonts w:ascii="Courier" w:hAnsi="Courier" w:cs="Arial"/>
+          <w:b/>
+        </w:rPr>
+        <w:t>fim</w:t>
+      </w:r>
+      <w:proofErr w:type="gramEnd"/>
+      <w:r>
+        <w:rPr>
+          <w:rFonts w:ascii="Courier" w:hAnsi="Courier" w:cs="Arial"/>
+          <w:b/>
+        </w:rPr>
+        <w:t xml:space="preserve"> date,</w:t>
+      </w:r>
+    </w:p>
+    <w:p>
+      <w:pPr>
+        <w:rPr>
+          <w:rFonts w:ascii="Courier" w:hAnsi="Courier" w:cs="Arial"/>
+          <w:b/>
+          <w:lang w:val="en-US"/>
+        </w:rPr>
+      </w:pPr>
+      <w:r>
+        <w:rPr>
+          <w:rFonts w:ascii="Courier" w:hAnsi="Courier" w:cs="Arial"/>
+          <w:b/>
+        </w:rPr>
+        <w:t xml:space="preserve">    </w:t>
+      </w:r>
+      <w:proofErr w:type="gramStart"/>
+      <w:r>
+        <w:rPr>
+          <w:rFonts w:ascii="Courier" w:hAnsi="Courier" w:cs="Arial"/>
+          <w:b/>
+          <w:lang w:val="en-US"/>
+        </w:rPr>
+        <w:t>primary</w:t>
+      </w:r>
+      <w:proofErr w:type="gramEnd"/>
+      <w:r>
+        <w:rPr>
+          <w:rFonts w:ascii="Courier" w:hAnsi="Courier" w:cs="Arial"/>
+          <w:b/>
+          <w:lang w:val="en-US"/>
+        </w:rPr>
+        <w:t xml:space="preserve"> key(id),</w:t>
+      </w:r>
+    </w:p>
+    <w:p>
+      <w:pPr>
+        <w:rPr>
+          <w:rFonts w:ascii="Courier" w:hAnsi="Courier" w:cs="Arial"/>
+          <w:b/>
+          <w:lang w:val="en-US"/>
+        </w:rPr>
+      </w:pPr>
+      <w:r>
+        <w:rPr>
+          <w:rFonts w:ascii="Courier" w:hAnsi="Courier" w:cs="Arial"/>
+          <w:b/>
+          <w:lang w:val="en-US"/>
+        </w:rPr>
+        <w:t xml:space="preserve">    </w:t>
+      </w:r>
+      <w:proofErr w:type="gramStart"/>
+      <w:r>
+        <w:rPr>
+          <w:rFonts w:ascii="Courier" w:hAnsi="Courier" w:cs="Arial"/>
+          <w:b/>
+          <w:lang w:val="en-US"/>
+        </w:rPr>
+        <w:t>foreign</w:t>
+      </w:r>
+      <w:proofErr w:type="gramEnd"/>
+      <w:r>
+        <w:rPr>
+          <w:rFonts w:ascii="Courier" w:hAnsi="Courier" w:cs="Arial"/>
+          <w:b/>
+          <w:lang w:val="en-US"/>
+        </w:rPr>
+        <w:t xml:space="preserve"> key(</w:t>
+      </w:r>
+      <w:proofErr w:type="spellStart"/>
+      <w:r>
+        <w:rPr>
+          <w:rFonts w:ascii="Courier" w:hAnsi="Courier" w:cs="Arial"/>
+          <w:b/>
+          <w:lang w:val="en-US"/>
+        </w:rPr>
+        <w:t>idFuncionario</w:t>
+      </w:r>
+      <w:proofErr w:type="spellEnd"/>
+      <w:r>
+        <w:rPr>
+          <w:rFonts w:ascii="Courier" w:hAnsi="Courier" w:cs="Arial"/>
+          <w:b/>
+          <w:lang w:val="en-US"/>
+        </w:rPr>
+        <w:t xml:space="preserve">) references </w:t>
+      </w:r>
+      <w:proofErr w:type="spellStart"/>
+      <w:r>
+        <w:rPr>
+          <w:rFonts w:ascii="Courier" w:hAnsi="Courier" w:cs="Arial"/>
+          <w:b/>
+          <w:lang w:val="en-US"/>
+        </w:rPr>
+        <w:t>Funcionario</w:t>
+      </w:r>
+      <w:proofErr w:type="spellEnd"/>
+      <w:r>
+        <w:rPr>
+          <w:rFonts w:ascii="Courier" w:hAnsi="Courier" w:cs="Arial"/>
+          <w:b/>
+          <w:lang w:val="en-US"/>
+        </w:rPr>
+        <w:t>(id),</w:t>
+      </w:r>
+    </w:p>
+    <w:p>
+      <w:pPr>
+        <w:rPr>
+          <w:rFonts w:ascii="Courier" w:hAnsi="Courier" w:cs="Arial"/>
+          <w:b/>
+          <w:lang w:val="en-US"/>
+        </w:rPr>
+      </w:pPr>
+      <w:r>
+        <w:rPr>
+          <w:rFonts w:ascii="Courier" w:hAnsi="Courier" w:cs="Arial"/>
+          <w:b/>
+          <w:lang w:val="en-US"/>
+        </w:rPr>
+        <w:lastRenderedPageBreak/>
+        <w:t xml:space="preserve">    </w:t>
+      </w:r>
+      <w:proofErr w:type="gramStart"/>
+      <w:r>
+        <w:rPr>
+          <w:rFonts w:ascii="Courier" w:hAnsi="Courier" w:cs="Arial"/>
+          <w:b/>
+          <w:lang w:val="en-US"/>
+        </w:rPr>
+        <w:t>foreign</w:t>
+      </w:r>
+      <w:proofErr w:type="gramEnd"/>
+      <w:r>
+        <w:rPr>
+          <w:rFonts w:ascii="Courier" w:hAnsi="Courier" w:cs="Arial"/>
+          <w:b/>
+          <w:lang w:val="en-US"/>
+        </w:rPr>
+        <w:t xml:space="preserve"> key(</w:t>
+      </w:r>
+      <w:proofErr w:type="spellStart"/>
+      <w:r>
+        <w:rPr>
+          <w:rFonts w:ascii="Courier" w:hAnsi="Courier" w:cs="Arial"/>
+          <w:b/>
+          <w:lang w:val="en-US"/>
+        </w:rPr>
+        <w:t>idAtividade</w:t>
+      </w:r>
+      <w:proofErr w:type="spellEnd"/>
+      <w:r>
+        <w:rPr>
+          <w:rFonts w:ascii="Courier" w:hAnsi="Courier" w:cs="Arial"/>
+          <w:b/>
+          <w:lang w:val="en-US"/>
+        </w:rPr>
+        <w:t xml:space="preserve">) references </w:t>
+      </w:r>
+      <w:proofErr w:type="spellStart"/>
+      <w:r>
+        <w:rPr>
+          <w:rFonts w:ascii="Courier" w:hAnsi="Courier" w:cs="Arial"/>
+          <w:b/>
+          <w:lang w:val="en-US"/>
+        </w:rPr>
+        <w:t>TipoAtividade</w:t>
+      </w:r>
+      <w:proofErr w:type="spellEnd"/>
+      <w:r>
+        <w:rPr>
+          <w:rFonts w:ascii="Courier" w:hAnsi="Courier" w:cs="Arial"/>
+          <w:b/>
+          <w:lang w:val="en-US"/>
+        </w:rPr>
+        <w:t>(id)</w:t>
+      </w:r>
+    </w:p>
+    <w:p>
+      <w:pPr>
+        <w:rPr>
+          <w:rFonts w:ascii="Courier" w:hAnsi="Courier" w:cs="Arial"/>
+          <w:b/>
+          <w:lang w:val="en-US"/>
+        </w:rPr>
+      </w:pPr>
+      <w:r>
+        <w:rPr>
+          <w:rFonts w:ascii="Courier" w:hAnsi="Courier" w:cs="Arial"/>
+          <w:b/>
+          <w:lang w:val="en-US"/>
+        </w:rPr>
+        <w:t>);</w:t>
+      </w:r>
+    </w:p>
+    <w:p>
+      <w:pPr>
+        <w:rPr>
+          <w:rFonts w:ascii="Courier" w:hAnsi="Courier" w:cs="Arial"/>
+          <w:b/>
+          <w:lang w:val="en-US"/>
+        </w:rPr>
+      </w:pPr>
+    </w:p>
+    <w:p>
+      <w:pPr>
+        <w:rPr>
+          <w:rFonts w:ascii="Courier" w:hAnsi="Courier" w:cs="Arial"/>
+          <w:b/>
+          <w:lang w:val="en-US"/>
+        </w:rPr>
+      </w:pPr>
+      <w:proofErr w:type="gramStart"/>
+      <w:r>
+        <w:rPr>
+          <w:rFonts w:ascii="Courier" w:hAnsi="Courier" w:cs="Arial"/>
+          <w:b/>
+          <w:lang w:val="en-US"/>
+        </w:rPr>
+        <w:t>create</w:t>
+      </w:r>
+      <w:proofErr w:type="gramEnd"/>
+      <w:r>
+        <w:rPr>
+          <w:rFonts w:ascii="Courier" w:hAnsi="Courier" w:cs="Arial"/>
+          <w:b/>
+          <w:lang w:val="en-US"/>
+        </w:rPr>
+        <w:t xml:space="preserve"> table </w:t>
+      </w:r>
+      <w:proofErr w:type="spellStart"/>
+      <w:r>
+        <w:rPr>
+          <w:rFonts w:ascii="Courier" w:hAnsi="Courier" w:cs="Arial"/>
+          <w:b/>
+          <w:lang w:val="en-US"/>
+        </w:rPr>
+        <w:t>TipoAtividade</w:t>
+      </w:r>
+      <w:proofErr w:type="spellEnd"/>
+      <w:r>
+        <w:rPr>
+          <w:rFonts w:ascii="Courier" w:hAnsi="Courier" w:cs="Arial"/>
+          <w:b/>
+          <w:lang w:val="en-US"/>
+        </w:rPr>
+        <w:t>(</w:t>
+      </w:r>
+    </w:p>
+    <w:p>
+      <w:pPr>
+        <w:rPr>
+          <w:rFonts w:ascii="Courier" w:hAnsi="Courier" w:cs="Arial"/>
+          <w:b/>
+          <w:lang w:val="en-US"/>
+        </w:rPr>
+      </w:pPr>
+      <w:r>
+        <w:rPr>
+          <w:rFonts w:ascii="Courier" w:hAnsi="Courier" w:cs="Arial"/>
+          <w:b/>
+          <w:lang w:val="en-US"/>
+        </w:rPr>
+        <w:tab/>
+      </w:r>
+      <w:proofErr w:type="gramStart"/>
+      <w:r>
+        <w:rPr>
+          <w:rFonts w:ascii="Courier" w:hAnsi="Courier" w:cs="Arial"/>
+          <w:b/>
+          <w:lang w:val="en-US"/>
+        </w:rPr>
+        <w:t>id</w:t>
+      </w:r>
+      <w:proofErr w:type="gramEnd"/>
+      <w:r>
+        <w:rPr>
+          <w:rFonts w:ascii="Courier" w:hAnsi="Courier" w:cs="Arial"/>
+          <w:b/>
+          <w:lang w:val="en-US"/>
+        </w:rPr>
+        <w:t xml:space="preserve"> </w:t>
+      </w:r>
+      <w:proofErr w:type="spellStart"/>
+      <w:r>
+        <w:rPr>
+          <w:rFonts w:ascii="Courier" w:hAnsi="Courier" w:cs="Arial"/>
+          <w:b/>
+          <w:lang w:val="en-US"/>
+        </w:rPr>
+        <w:t>int</w:t>
+      </w:r>
+      <w:proofErr w:type="spellEnd"/>
+      <w:r>
+        <w:rPr>
+          <w:rFonts w:ascii="Courier" w:hAnsi="Courier" w:cs="Arial"/>
+          <w:b/>
+          <w:lang w:val="en-US"/>
+        </w:rPr>
+        <w:t xml:space="preserve"> not null </w:t>
+      </w:r>
+      <w:proofErr w:type="spellStart"/>
+      <w:r>
+        <w:rPr>
+          <w:rFonts w:ascii="Courier" w:hAnsi="Courier" w:cs="Arial"/>
+          <w:b/>
+          <w:lang w:val="en-US"/>
+        </w:rPr>
         <w:t>auto_increment</w:t>
       </w:r>
       <w:proofErr w:type="spellEnd"/>
@@ -12108,6 +13471,7 @@
         <w:rPr>
           <w:rFonts w:ascii="Courier" w:hAnsi="Courier" w:cs="Arial"/>
           <w:b/>
+          <w:lang w:val="en-US"/>
         </w:rPr>
         <w:t>,</w:t>
       </w:r>
@@ -12117,28 +13481,34 @@
         <w:rPr>
           <w:rFonts w:ascii="Courier" w:hAnsi="Courier" w:cs="Arial"/>
           <w:b/>
-        </w:rPr>
-      </w:pPr>
-      <w:r>
-        <w:rPr>
-          <w:rFonts w:ascii="Courier" w:hAnsi="Courier" w:cs="Arial"/>
-          <w:b/>
+          <w:lang w:val="en-US"/>
+        </w:rPr>
+      </w:pPr>
+      <w:r>
+        <w:rPr>
+          <w:rFonts w:ascii="Courier" w:hAnsi="Courier" w:cs="Arial"/>
+          <w:b/>
+          <w:lang w:val="en-US"/>
         </w:rPr>
         <w:t xml:space="preserve">    </w:t>
       </w:r>
       <w:proofErr w:type="spellStart"/>
-      <w:r>
-        <w:rPr>
-          <w:rFonts w:ascii="Courier" w:hAnsi="Courier" w:cs="Arial"/>
-          <w:b/>
-        </w:rPr>
-        <w:t>idAtividade</w:t>
+      <w:proofErr w:type="gramStart"/>
+      <w:r>
+        <w:rPr>
+          <w:rFonts w:ascii="Courier" w:hAnsi="Courier" w:cs="Arial"/>
+          <w:b/>
+          <w:lang w:val="en-US"/>
+        </w:rPr>
+        <w:t>idDepartamento</w:t>
       </w:r>
       <w:proofErr w:type="spellEnd"/>
-      <w:r>
-        <w:rPr>
-          <w:rFonts w:ascii="Courier" w:hAnsi="Courier" w:cs="Arial"/>
-          <w:b/>
+      <w:proofErr w:type="gramEnd"/>
+      <w:r>
+        <w:rPr>
+          <w:rFonts w:ascii="Courier" w:hAnsi="Courier" w:cs="Arial"/>
+          <w:b/>
+          <w:lang w:val="en-US"/>
         </w:rPr>
         <w:t xml:space="preserve"> </w:t>
       </w:r>
@@ -12147,6 +13517,7 @@
         <w:rPr>
           <w:rFonts w:ascii="Courier" w:hAnsi="Courier" w:cs="Arial"/>
           <w:b/>
+          <w:lang w:val="en-US"/>
         </w:rPr>
         <w:t>int</w:t>
       </w:r>
@@ -12155,6 +13526,7 @@
         <w:rPr>
           <w:rFonts w:ascii="Courier" w:hAnsi="Courier" w:cs="Arial"/>
           <w:b/>
+          <w:lang w:val="en-US"/>
         </w:rPr>
         <w:t>,</w:t>
       </w:r>
@@ -12164,58 +13536,34 @@
         <w:rPr>
           <w:rFonts w:ascii="Courier" w:hAnsi="Courier" w:cs="Arial"/>
           <w:b/>
-        </w:rPr>
-      </w:pPr>
-      <w:r>
-        <w:rPr>
-          <w:rFonts w:ascii="Courier" w:hAnsi="Courier" w:cs="Arial"/>
-          <w:b/>
-        </w:rPr>
-        <w:t xml:space="preserve">    inicio date,</w:t>
-      </w:r>
-    </w:p>
-    <w:p>
-      <w:pPr>
-        <w:rPr>
-          <w:rFonts w:ascii="Courier" w:hAnsi="Courier" w:cs="Arial"/>
-          <w:b/>
-        </w:rPr>
-      </w:pPr>
-      <w:r>
-        <w:rPr>
-          <w:rFonts w:ascii="Courier" w:hAnsi="Courier" w:cs="Arial"/>
-          <w:b/>
-        </w:rPr>
-        <w:t xml:space="preserve">    fim date,</w:t>
-      </w:r>
-    </w:p>
-    <w:p>
-      <w:pPr>
-        <w:rPr>
-          <w:rFonts w:ascii="Courier" w:hAnsi="Courier" w:cs="Arial"/>
-          <w:b/>
-        </w:rPr>
-      </w:pPr>
-      <w:r>
-        <w:rPr>
-          <w:rFonts w:ascii="Courier" w:hAnsi="Courier" w:cs="Arial"/>
-          <w:b/>
+          <w:lang w:val="en-US"/>
+        </w:rPr>
+      </w:pPr>
+      <w:r>
+        <w:rPr>
+          <w:rFonts w:ascii="Courier" w:hAnsi="Courier" w:cs="Arial"/>
+          <w:b/>
+          <w:lang w:val="en-US"/>
         </w:rPr>
         <w:t xml:space="preserve">    </w:t>
       </w:r>
       <w:proofErr w:type="spellStart"/>
-      <w:r>
-        <w:rPr>
-          <w:rFonts w:ascii="Courier" w:hAnsi="Courier" w:cs="Arial"/>
-          <w:b/>
-        </w:rPr>
-        <w:t>descricao</w:t>
+      <w:proofErr w:type="gramStart"/>
+      <w:r>
+        <w:rPr>
+          <w:rFonts w:ascii="Courier" w:hAnsi="Courier" w:cs="Arial"/>
+          <w:b/>
+          <w:lang w:val="en-US"/>
+        </w:rPr>
+        <w:t>tipoAtividade</w:t>
       </w:r>
       <w:proofErr w:type="spellEnd"/>
-      <w:r>
-        <w:rPr>
-          <w:rFonts w:ascii="Courier" w:hAnsi="Courier" w:cs="Arial"/>
-          <w:b/>
+      <w:proofErr w:type="gramEnd"/>
+      <w:r>
+        <w:rPr>
+          <w:rFonts w:ascii="Courier" w:hAnsi="Courier" w:cs="Arial"/>
+          <w:b/>
+          <w:lang w:val="en-US"/>
         </w:rPr>
         <w:t xml:space="preserve"> </w:t>
       </w:r>
@@ -12224,6 +13572,7 @@
         <w:rPr>
           <w:rFonts w:ascii="Courier" w:hAnsi="Courier" w:cs="Arial"/>
           <w:b/>
+          <w:lang w:val="en-US"/>
         </w:rPr>
         <w:t>varchar</w:t>
       </w:r>
@@ -12232,37 +13581,219 @@
         <w:rPr>
           <w:rFonts w:ascii="Courier" w:hAnsi="Courier" w:cs="Arial"/>
           <w:b/>
-        </w:rPr>
-        <w:t>(100),</w:t>
-      </w:r>
-    </w:p>
-    <w:p>
-      <w:pPr>
-        <w:rPr>
-          <w:rFonts w:ascii="Courier" w:hAnsi="Courier" w:cs="Arial"/>
-          <w:b/>
-        </w:rPr>
-      </w:pPr>
-      <w:r>
-        <w:rPr>
-          <w:rFonts w:ascii="Courier" w:hAnsi="Courier" w:cs="Arial"/>
-          <w:b/>
+          <w:lang w:val="en-US"/>
+        </w:rPr>
+        <w:t>(50),</w:t>
+      </w:r>
+    </w:p>
+    <w:p>
+      <w:pPr>
+        <w:rPr>
+          <w:rFonts w:ascii="Courier" w:hAnsi="Courier" w:cs="Arial"/>
+          <w:b/>
+          <w:lang w:val="en-US"/>
+        </w:rPr>
+      </w:pPr>
+      <w:r>
+        <w:rPr>
+          <w:rFonts w:ascii="Courier" w:hAnsi="Courier" w:cs="Arial"/>
+          <w:b/>
+          <w:lang w:val="en-US"/>
         </w:rPr>
         <w:t xml:space="preserve">    </w:t>
       </w:r>
+      <w:proofErr w:type="gramStart"/>
+      <w:r>
+        <w:rPr>
+          <w:rFonts w:ascii="Courier" w:hAnsi="Courier" w:cs="Arial"/>
+          <w:b/>
+          <w:lang w:val="en-US"/>
+        </w:rPr>
+        <w:t>primary</w:t>
+      </w:r>
+      <w:proofErr w:type="gramEnd"/>
+      <w:r>
+        <w:rPr>
+          <w:rFonts w:ascii="Courier" w:hAnsi="Courier" w:cs="Arial"/>
+          <w:b/>
+          <w:lang w:val="en-US"/>
+        </w:rPr>
+        <w:t xml:space="preserve"> key(id),</w:t>
+      </w:r>
+    </w:p>
+    <w:p>
+      <w:pPr>
+        <w:rPr>
+          <w:rFonts w:ascii="Courier" w:hAnsi="Courier" w:cs="Arial"/>
+          <w:b/>
+          <w:lang w:val="en-US"/>
+        </w:rPr>
+      </w:pPr>
+      <w:r>
+        <w:rPr>
+          <w:rFonts w:ascii="Courier" w:hAnsi="Courier" w:cs="Arial"/>
+          <w:b/>
+          <w:lang w:val="en-US"/>
+        </w:rPr>
+        <w:t xml:space="preserve">    </w:t>
+      </w:r>
+      <w:proofErr w:type="gramStart"/>
+      <w:r>
+        <w:rPr>
+          <w:rFonts w:ascii="Courier" w:hAnsi="Courier" w:cs="Arial"/>
+          <w:b/>
+          <w:lang w:val="en-US"/>
+        </w:rPr>
+        <w:t>foreign</w:t>
+      </w:r>
+      <w:proofErr w:type="gramEnd"/>
+      <w:r>
+        <w:rPr>
+          <w:rFonts w:ascii="Courier" w:hAnsi="Courier" w:cs="Arial"/>
+          <w:b/>
+          <w:lang w:val="en-US"/>
+        </w:rPr>
+        <w:t xml:space="preserve"> key(</w:t>
+      </w:r>
       <w:proofErr w:type="spellStart"/>
       <w:r>
         <w:rPr>
           <w:rFonts w:ascii="Courier" w:hAnsi="Courier" w:cs="Arial"/>
           <w:b/>
-        </w:rPr>
-        <w:t>statusAprovacao</w:t>
+          <w:lang w:val="en-US"/>
+        </w:rPr>
+        <w:t>idDepartamento</w:t>
       </w:r>
       <w:proofErr w:type="spellEnd"/>
       <w:r>
         <w:rPr>
           <w:rFonts w:ascii="Courier" w:hAnsi="Courier" w:cs="Arial"/>
           <w:b/>
+          <w:lang w:val="en-US"/>
+        </w:rPr>
+        <w:t xml:space="preserve">) references </w:t>
+      </w:r>
+      <w:proofErr w:type="spellStart"/>
+      <w:r>
+        <w:rPr>
+          <w:rFonts w:ascii="Courier" w:hAnsi="Courier" w:cs="Arial"/>
+          <w:b/>
+          <w:lang w:val="en-US"/>
+        </w:rPr>
+        <w:t>Departamento</w:t>
+      </w:r>
+      <w:proofErr w:type="spellEnd"/>
+      <w:r>
+        <w:rPr>
+          <w:rFonts w:ascii="Courier" w:hAnsi="Courier" w:cs="Arial"/>
+          <w:b/>
+          <w:lang w:val="en-US"/>
+        </w:rPr>
+        <w:t>(id)</w:t>
+      </w:r>
+    </w:p>
+    <w:p>
+      <w:pPr>
+        <w:rPr>
+          <w:rFonts w:ascii="Courier" w:hAnsi="Courier" w:cs="Arial"/>
+          <w:b/>
+          <w:lang w:val="en-US"/>
+        </w:rPr>
+      </w:pPr>
+      <w:r>
+        <w:rPr>
+          <w:rFonts w:ascii="Courier" w:hAnsi="Courier" w:cs="Arial"/>
+          <w:b/>
+          <w:lang w:val="en-US"/>
+        </w:rPr>
+        <w:t>);</w:t>
+      </w:r>
+    </w:p>
+    <w:p>
+      <w:pPr>
+        <w:rPr>
+          <w:rFonts w:ascii="Courier" w:hAnsi="Courier" w:cs="Arial"/>
+          <w:b/>
+          <w:lang w:val="en-US"/>
+        </w:rPr>
+      </w:pPr>
+    </w:p>
+    <w:p>
+      <w:pPr>
+        <w:rPr>
+          <w:rFonts w:ascii="Courier" w:hAnsi="Courier" w:cs="Arial"/>
+          <w:b/>
+          <w:lang w:val="en-US"/>
+        </w:rPr>
+      </w:pPr>
+      <w:proofErr w:type="gramStart"/>
+      <w:r>
+        <w:rPr>
+          <w:rFonts w:ascii="Courier" w:hAnsi="Courier" w:cs="Arial"/>
+          <w:b/>
+          <w:lang w:val="en-US"/>
+        </w:rPr>
+        <w:t>create</w:t>
+      </w:r>
+      <w:proofErr w:type="gramEnd"/>
+      <w:r>
+        <w:rPr>
+          <w:rFonts w:ascii="Courier" w:hAnsi="Courier" w:cs="Arial"/>
+          <w:b/>
+          <w:lang w:val="en-US"/>
+        </w:rPr>
+        <w:t xml:space="preserve"> table </w:t>
+      </w:r>
+      <w:proofErr w:type="spellStart"/>
+      <w:r>
+        <w:rPr>
+          <w:rFonts w:ascii="Courier" w:hAnsi="Courier" w:cs="Arial"/>
+          <w:b/>
+          <w:lang w:val="en-US"/>
+        </w:rPr>
+        <w:t>Departamento</w:t>
+      </w:r>
+      <w:proofErr w:type="spellEnd"/>
+      <w:r>
+        <w:rPr>
+          <w:rFonts w:ascii="Courier" w:hAnsi="Courier" w:cs="Arial"/>
+          <w:b/>
+          <w:lang w:val="en-US"/>
+        </w:rPr>
+        <w:t>(</w:t>
+      </w:r>
+    </w:p>
+    <w:p>
+      <w:pPr>
+        <w:rPr>
+          <w:rFonts w:ascii="Courier" w:hAnsi="Courier" w:cs="Arial"/>
+          <w:b/>
+          <w:lang w:val="en-US"/>
+        </w:rPr>
+      </w:pPr>
+      <w:r>
+        <w:rPr>
+          <w:rFonts w:ascii="Courier" w:hAnsi="Courier" w:cs="Arial"/>
+          <w:b/>
+          <w:lang w:val="en-US"/>
+        </w:rPr>
+        <w:tab/>
+      </w:r>
+      <w:proofErr w:type="gramStart"/>
+      <w:r>
+        <w:rPr>
+          <w:rFonts w:ascii="Courier" w:hAnsi="Courier" w:cs="Arial"/>
+          <w:b/>
+          <w:lang w:val="en-US"/>
+        </w:rPr>
+        <w:t>id</w:t>
+      </w:r>
+      <w:proofErr w:type="gramEnd"/>
+      <w:r>
+        <w:rPr>
+          <w:rFonts w:ascii="Courier" w:hAnsi="Courier" w:cs="Arial"/>
+          <w:b/>
+          <w:lang w:val="en-US"/>
         </w:rPr>
         <w:t xml:space="preserve"> </w:t>
       </w:r>
@@ -12271,33 +13802,55 @@
         <w:rPr>
           <w:rFonts w:ascii="Courier" w:hAnsi="Courier" w:cs="Arial"/>
           <w:b/>
-        </w:rPr>
-        <w:t>varchar</w:t>
+          <w:lang w:val="en-US"/>
+        </w:rPr>
+        <w:t>int</w:t>
       </w:r>
       <w:proofErr w:type="spellEnd"/>
       <w:r>
         <w:rPr>
           <w:rFonts w:ascii="Courier" w:hAnsi="Courier" w:cs="Arial"/>
           <w:b/>
-        </w:rPr>
-        <w:t>(20),</w:t>
-      </w:r>
-    </w:p>
-    <w:p>
-      <w:pPr>
-        <w:rPr>
-          <w:rFonts w:ascii="Courier" w:hAnsi="Courier" w:cs="Arial"/>
-          <w:b/>
-        </w:rPr>
-      </w:pPr>
-      <w:r>
-        <w:rPr>
-          <w:rFonts w:ascii="Courier" w:hAnsi="Courier" w:cs="Arial"/>
-          <w:b/>
+          <w:lang w:val="en-US"/>
+        </w:rPr>
+        <w:t xml:space="preserve"> not null </w:t>
+      </w:r>
+      <w:proofErr w:type="spellStart"/>
+      <w:r>
+        <w:rPr>
+          <w:rFonts w:ascii="Courier" w:hAnsi="Courier" w:cs="Arial"/>
+          <w:b/>
+          <w:lang w:val="en-US"/>
+        </w:rPr>
+        <w:t>auto_increment</w:t>
+      </w:r>
+      <w:proofErr w:type="spellEnd"/>
+      <w:r>
+        <w:rPr>
+          <w:rFonts w:ascii="Courier" w:hAnsi="Courier" w:cs="Arial"/>
+          <w:b/>
+          <w:lang w:val="en-US"/>
+        </w:rPr>
+        <w:t>,</w:t>
+      </w:r>
+    </w:p>
+    <w:p>
+      <w:pPr>
+        <w:rPr>
+          <w:rFonts w:ascii="Courier" w:hAnsi="Courier" w:cs="Arial"/>
+          <w:b/>
+        </w:rPr>
+      </w:pPr>
+      <w:r>
+        <w:rPr>
+          <w:rFonts w:ascii="Courier" w:hAnsi="Courier" w:cs="Arial"/>
+          <w:b/>
+          <w:lang w:val="en-US"/>
         </w:rPr>
         <w:t xml:space="preserve">    </w:t>
       </w:r>
       <w:proofErr w:type="spellStart"/>
+      <w:proofErr w:type="gramStart"/>
       <w:r>
         <w:rPr>
           <w:rFonts w:ascii="Courier" w:hAnsi="Courier" w:cs="Arial"/>
@@ -12306,6 +13859,7 @@
         <w:t>primary</w:t>
       </w:r>
       <w:proofErr w:type="spellEnd"/>
+      <w:proofErr w:type="gramEnd"/>
       <w:r>
         <w:rPr>
           <w:rFonts w:ascii="Courier" w:hAnsi="Courier" w:cs="Arial"/>
@@ -12327,64 +13881,17 @@
           <w:rFonts w:ascii="Courier" w:hAnsi="Courier" w:cs="Arial"/>
           <w:b/>
         </w:rPr>
-        <w:t>(id),</w:t>
-      </w:r>
-    </w:p>
-    <w:p>
-      <w:pPr>
-        <w:rPr>
-          <w:rFonts w:ascii="Courier" w:hAnsi="Courier" w:cs="Arial"/>
-          <w:b/>
-        </w:rPr>
-      </w:pPr>
-      <w:r>
-        <w:rPr>
-          <w:rFonts w:ascii="Courier" w:hAnsi="Courier" w:cs="Arial"/>
-          <w:b/>
-        </w:rPr>
-        <w:t xml:space="preserve">    </w:t>
-      </w:r>
-      <w:proofErr w:type="spellStart"/>
-      <w:r>
-        <w:rPr>
-          <w:rFonts w:ascii="Courier" w:hAnsi="Courier" w:cs="Arial"/>
-          <w:b/>
-        </w:rPr>
-        <w:t>foreign</w:t>
-      </w:r>
-      <w:proofErr w:type="spellEnd"/>
-      <w:r>
-        <w:rPr>
-          <w:rFonts w:ascii="Courier" w:hAnsi="Courier" w:cs="Arial"/>
-          <w:b/>
-        </w:rPr>
-        <w:t xml:space="preserve"> </w:t>
-      </w:r>
-      <w:proofErr w:type="spellStart"/>
-      <w:r>
-        <w:rPr>
-          <w:rFonts w:ascii="Courier" w:hAnsi="Courier" w:cs="Arial"/>
-          <w:b/>
-        </w:rPr>
-        <w:t>key</w:t>
-      </w:r>
-      <w:proofErr w:type="spellEnd"/>
-      <w:r>
-        <w:rPr>
-          <w:rFonts w:ascii="Courier" w:hAnsi="Courier" w:cs="Arial"/>
-          <w:b/>
-        </w:rPr>
-        <w:t>(</w:t>
-      </w:r>
-      <w:proofErr w:type="spellStart"/>
-      <w:r>
-        <w:rPr>
-          <w:rFonts w:ascii="Courier" w:hAnsi="Courier" w:cs="Arial"/>
-          <w:b/>
-        </w:rPr>
-        <w:t>idAtividade</w:t>
-      </w:r>
-      <w:proofErr w:type="spellEnd"/>
+        <w:t>(id)</w:t>
+      </w:r>
+    </w:p>
+    <w:p>
+      <w:pPr>
+        <w:rPr>
+          <w:rFonts w:ascii="Courier" w:hAnsi="Courier" w:cs="Arial"/>
+          <w:b/>
+        </w:rPr>
+      </w:pPr>
+      <w:proofErr w:type="gramStart"/>
       <w:r>
         <w:rPr>
           <w:rFonts w:ascii="Courier" w:hAnsi="Courier" w:cs="Arial"/>
@@ -12392,1236 +13899,13 @@
         </w:rPr>
         <w:t>)</w:t>
       </w:r>
-      <w:proofErr w:type="spellStart"/>
-      <w:r>
-        <w:rPr>
-          <w:rFonts w:ascii="Courier" w:hAnsi="Courier" w:cs="Arial"/>
-          <w:b/>
-        </w:rPr>
-        <w:t>references</w:t>
-      </w:r>
-      <w:proofErr w:type="spellEnd"/>
-      <w:r>
-        <w:rPr>
-          <w:rFonts w:ascii="Courier" w:hAnsi="Courier" w:cs="Arial"/>
-          <w:b/>
-        </w:rPr>
-        <w:t xml:space="preserve"> </w:t>
-      </w:r>
-      <w:proofErr w:type="spellStart"/>
-      <w:r>
-        <w:rPr>
-          <w:rFonts w:ascii="Courier" w:hAnsi="Courier" w:cs="Arial"/>
-          <w:b/>
-        </w:rPr>
-        <w:t>FuncionarioAtividade</w:t>
-      </w:r>
-      <w:proofErr w:type="spellEnd"/>
-      <w:r>
-        <w:rPr>
-          <w:rFonts w:ascii="Courier" w:hAnsi="Courier" w:cs="Arial"/>
-          <w:b/>
-        </w:rPr>
-        <w:t>(id)</w:t>
-      </w:r>
-    </w:p>
-    <w:p>
-      <w:pPr>
-        <w:rPr>
-          <w:rFonts w:ascii="Courier" w:hAnsi="Courier" w:cs="Arial"/>
-          <w:b/>
-        </w:rPr>
-      </w:pPr>
-      <w:r>
-        <w:rPr>
-          <w:rFonts w:ascii="Courier" w:hAnsi="Courier" w:cs="Arial"/>
-          <w:b/>
-        </w:rPr>
-        <w:t>);</w:t>
-      </w:r>
-    </w:p>
-    <w:p>
-      <w:pPr>
-        <w:rPr>
-          <w:rFonts w:ascii="Courier" w:hAnsi="Courier" w:cs="Arial"/>
-          <w:b/>
-        </w:rPr>
-      </w:pPr>
-    </w:p>
-    <w:p>
-      <w:pPr>
-        <w:rPr>
-          <w:rFonts w:ascii="Courier" w:hAnsi="Courier" w:cs="Arial"/>
-          <w:b/>
-        </w:rPr>
-      </w:pPr>
-      <w:proofErr w:type="spellStart"/>
-      <w:r>
-        <w:rPr>
-          <w:rFonts w:ascii="Courier" w:hAnsi="Courier" w:cs="Arial"/>
-          <w:b/>
-        </w:rPr>
-        <w:t>create</w:t>
-      </w:r>
-      <w:proofErr w:type="spellEnd"/>
-      <w:r>
-        <w:rPr>
-          <w:rFonts w:ascii="Courier" w:hAnsi="Courier" w:cs="Arial"/>
-          <w:b/>
-        </w:rPr>
-        <w:t xml:space="preserve"> </w:t>
-      </w:r>
-      <w:proofErr w:type="spellStart"/>
-      <w:r>
-        <w:rPr>
-          <w:rFonts w:ascii="Courier" w:hAnsi="Courier" w:cs="Arial"/>
-          <w:b/>
-        </w:rPr>
-        <w:t>table</w:t>
-      </w:r>
-      <w:proofErr w:type="spellEnd"/>
-      <w:r>
-        <w:rPr>
-          <w:rFonts w:ascii="Courier" w:hAnsi="Courier" w:cs="Arial"/>
-          <w:b/>
-        </w:rPr>
-        <w:t xml:space="preserve"> </w:t>
-      </w:r>
-      <w:proofErr w:type="spellStart"/>
-      <w:r>
-        <w:rPr>
-          <w:rFonts w:ascii="Courier" w:hAnsi="Courier" w:cs="Arial"/>
-          <w:b/>
-        </w:rPr>
-        <w:t>FuncionarioAtividade</w:t>
-      </w:r>
-      <w:proofErr w:type="spellEnd"/>
-      <w:r>
-        <w:rPr>
-          <w:rFonts w:ascii="Courier" w:hAnsi="Courier" w:cs="Arial"/>
-          <w:b/>
-        </w:rPr>
-        <w:t>(</w:t>
-      </w:r>
-    </w:p>
-    <w:p>
-      <w:pPr>
-        <w:rPr>
-          <w:rFonts w:ascii="Courier" w:hAnsi="Courier" w:cs="Arial"/>
-          <w:b/>
-        </w:rPr>
-      </w:pPr>
-      <w:r>
-        <w:rPr>
-          <w:rFonts w:ascii="Courier" w:hAnsi="Courier" w:cs="Arial"/>
-          <w:b/>
-        </w:rPr>
-        <w:tab/>
-        <w:t xml:space="preserve">id </w:t>
-      </w:r>
-      <w:proofErr w:type="spellStart"/>
-      <w:r>
-        <w:rPr>
-          <w:rFonts w:ascii="Courier" w:hAnsi="Courier" w:cs="Arial"/>
-          <w:b/>
-        </w:rPr>
-        <w:t>int</w:t>
-      </w:r>
-      <w:proofErr w:type="spellEnd"/>
-      <w:r>
-        <w:rPr>
-          <w:rFonts w:ascii="Courier" w:hAnsi="Courier" w:cs="Arial"/>
-          <w:b/>
-        </w:rPr>
-        <w:t xml:space="preserve"> </w:t>
-      </w:r>
-      <w:proofErr w:type="spellStart"/>
-      <w:r>
-        <w:rPr>
-          <w:rFonts w:ascii="Courier" w:hAnsi="Courier" w:cs="Arial"/>
-          <w:b/>
-        </w:rPr>
-        <w:t>not</w:t>
-      </w:r>
-      <w:proofErr w:type="spellEnd"/>
-      <w:r>
-        <w:rPr>
-          <w:rFonts w:ascii="Courier" w:hAnsi="Courier" w:cs="Arial"/>
-          <w:b/>
-        </w:rPr>
-        <w:t xml:space="preserve"> </w:t>
-      </w:r>
-      <w:proofErr w:type="spellStart"/>
-      <w:r>
-        <w:rPr>
-          <w:rFonts w:ascii="Courier" w:hAnsi="Courier" w:cs="Arial"/>
-          <w:b/>
-        </w:rPr>
-        <w:t>null</w:t>
-      </w:r>
-      <w:proofErr w:type="spellEnd"/>
-      <w:r>
-        <w:rPr>
-          <w:rFonts w:ascii="Courier" w:hAnsi="Courier" w:cs="Arial"/>
-          <w:b/>
-        </w:rPr>
-        <w:t xml:space="preserve"> </w:t>
-      </w:r>
-      <w:proofErr w:type="spellStart"/>
-      <w:r>
-        <w:rPr>
-          <w:rFonts w:ascii="Courier" w:hAnsi="Courier" w:cs="Arial"/>
-          <w:b/>
-        </w:rPr>
-        <w:t>auto_increment</w:t>
-      </w:r>
-      <w:proofErr w:type="spellEnd"/>
-      <w:r>
-        <w:rPr>
-          <w:rFonts w:ascii="Courier" w:hAnsi="Courier" w:cs="Arial"/>
-          <w:b/>
-        </w:rPr>
-        <w:t>,</w:t>
-      </w:r>
-    </w:p>
-    <w:p>
-      <w:pPr>
-        <w:rPr>
-          <w:rFonts w:ascii="Courier" w:hAnsi="Courier" w:cs="Arial"/>
-          <w:b/>
-        </w:rPr>
-      </w:pPr>
-      <w:r>
-        <w:rPr>
-          <w:rFonts w:ascii="Courier" w:hAnsi="Courier" w:cs="Arial"/>
-          <w:b/>
-        </w:rPr>
-        <w:t xml:space="preserve">    </w:t>
-      </w:r>
-      <w:proofErr w:type="spellStart"/>
-      <w:r>
-        <w:rPr>
-          <w:rFonts w:ascii="Courier" w:hAnsi="Courier" w:cs="Arial"/>
-          <w:b/>
-        </w:rPr>
-        <w:t>idFuncionario</w:t>
-      </w:r>
-      <w:proofErr w:type="spellEnd"/>
-      <w:r>
-        <w:rPr>
-          <w:rFonts w:ascii="Courier" w:hAnsi="Courier" w:cs="Arial"/>
-          <w:b/>
-        </w:rPr>
-        <w:t xml:space="preserve"> </w:t>
-      </w:r>
-      <w:proofErr w:type="spellStart"/>
-      <w:r>
-        <w:rPr>
-          <w:rFonts w:ascii="Courier" w:hAnsi="Courier" w:cs="Arial"/>
-          <w:b/>
-        </w:rPr>
-        <w:t>int</w:t>
-      </w:r>
-      <w:proofErr w:type="spellEnd"/>
-      <w:r>
-        <w:rPr>
-          <w:rFonts w:ascii="Courier" w:hAnsi="Courier" w:cs="Arial"/>
-          <w:b/>
-        </w:rPr>
-        <w:t>,</w:t>
-      </w:r>
-    </w:p>
-    <w:p>
-      <w:pPr>
-        <w:rPr>
-          <w:rFonts w:ascii="Courier" w:hAnsi="Courier" w:cs="Arial"/>
-          <w:b/>
-        </w:rPr>
-      </w:pPr>
-      <w:r>
-        <w:rPr>
-          <w:rFonts w:ascii="Courier" w:hAnsi="Courier" w:cs="Arial"/>
-          <w:b/>
-        </w:rPr>
-        <w:t xml:space="preserve">    </w:t>
-      </w:r>
-      <w:proofErr w:type="spellStart"/>
-      <w:r>
-        <w:rPr>
-          <w:rFonts w:ascii="Courier" w:hAnsi="Courier" w:cs="Arial"/>
-          <w:b/>
-        </w:rPr>
-        <w:t>idAtividade</w:t>
-      </w:r>
-      <w:proofErr w:type="spellEnd"/>
-      <w:r>
-        <w:rPr>
-          <w:rFonts w:ascii="Courier" w:hAnsi="Courier" w:cs="Arial"/>
-          <w:b/>
-        </w:rPr>
-        <w:t xml:space="preserve"> </w:t>
-      </w:r>
-      <w:proofErr w:type="spellStart"/>
-      <w:r>
-        <w:rPr>
-          <w:rFonts w:ascii="Courier" w:hAnsi="Courier" w:cs="Arial"/>
-          <w:b/>
-        </w:rPr>
-        <w:t>int</w:t>
-      </w:r>
-      <w:proofErr w:type="spellEnd"/>
-      <w:r>
-        <w:rPr>
-          <w:rFonts w:ascii="Courier" w:hAnsi="Courier" w:cs="Arial"/>
-          <w:b/>
-        </w:rPr>
-        <w:t>,</w:t>
-      </w:r>
-    </w:p>
-    <w:p>
-      <w:pPr>
-        <w:rPr>
-          <w:rFonts w:ascii="Courier" w:hAnsi="Courier" w:cs="Arial"/>
-          <w:b/>
-        </w:rPr>
-      </w:pPr>
-      <w:r>
-        <w:rPr>
-          <w:rFonts w:ascii="Courier" w:hAnsi="Courier" w:cs="Arial"/>
-          <w:b/>
-        </w:rPr>
-        <w:t xml:space="preserve">    </w:t>
-      </w:r>
-      <w:proofErr w:type="spellStart"/>
-      <w:r>
-        <w:rPr>
-          <w:rFonts w:ascii="Courier" w:hAnsi="Courier" w:cs="Arial"/>
-          <w:b/>
-        </w:rPr>
-        <w:t>descricao</w:t>
-      </w:r>
-      <w:proofErr w:type="spellEnd"/>
-      <w:r>
-        <w:rPr>
-          <w:rFonts w:ascii="Courier" w:hAnsi="Courier" w:cs="Arial"/>
-          <w:b/>
-        </w:rPr>
-        <w:t xml:space="preserve"> </w:t>
-      </w:r>
-      <w:proofErr w:type="spellStart"/>
-      <w:r>
-        <w:rPr>
-          <w:rFonts w:ascii="Courier" w:hAnsi="Courier" w:cs="Arial"/>
-          <w:b/>
-        </w:rPr>
-        <w:t>varchar</w:t>
-      </w:r>
-      <w:proofErr w:type="spellEnd"/>
-      <w:r>
-        <w:rPr>
-          <w:rFonts w:ascii="Courier" w:hAnsi="Courier" w:cs="Arial"/>
-          <w:b/>
-        </w:rPr>
-        <w:t>(100),</w:t>
-      </w:r>
-    </w:p>
-    <w:p>
-      <w:pPr>
-        <w:rPr>
-          <w:rFonts w:ascii="Courier" w:hAnsi="Courier" w:cs="Arial"/>
-          <w:b/>
-        </w:rPr>
-      </w:pPr>
-      <w:r>
-        <w:rPr>
-          <w:rFonts w:ascii="Courier" w:hAnsi="Courier" w:cs="Arial"/>
-          <w:b/>
-        </w:rPr>
-        <w:t xml:space="preserve">    </w:t>
-      </w:r>
-      <w:proofErr w:type="spellStart"/>
-      <w:r>
-        <w:rPr>
-          <w:rFonts w:ascii="Courier" w:hAnsi="Courier" w:cs="Arial"/>
-          <w:b/>
-        </w:rPr>
-        <w:t>statusAtividade</w:t>
-      </w:r>
-      <w:proofErr w:type="spellEnd"/>
-      <w:r>
-        <w:rPr>
-          <w:rFonts w:ascii="Courier" w:hAnsi="Courier" w:cs="Arial"/>
-          <w:b/>
-        </w:rPr>
-        <w:t xml:space="preserve"> </w:t>
-      </w:r>
-      <w:proofErr w:type="spellStart"/>
-      <w:r>
-        <w:rPr>
-          <w:rFonts w:ascii="Courier" w:hAnsi="Courier" w:cs="Arial"/>
-          <w:b/>
-        </w:rPr>
-        <w:t>varchar</w:t>
-      </w:r>
-      <w:proofErr w:type="spellEnd"/>
-      <w:r>
-        <w:rPr>
-          <w:rFonts w:ascii="Courier" w:hAnsi="Courier" w:cs="Arial"/>
-          <w:b/>
-        </w:rPr>
-        <w:t>(20),</w:t>
-      </w:r>
-    </w:p>
-    <w:p>
-      <w:pPr>
-        <w:rPr>
-          <w:rFonts w:ascii="Courier" w:hAnsi="Courier" w:cs="Arial"/>
-          <w:b/>
-        </w:rPr>
-      </w:pPr>
-      <w:r>
-        <w:rPr>
-          <w:rFonts w:ascii="Courier" w:hAnsi="Courier" w:cs="Arial"/>
-          <w:b/>
-        </w:rPr>
-        <w:t xml:space="preserve">    inicio date,</w:t>
-      </w:r>
-    </w:p>
-    <w:p>
-      <w:pPr>
-        <w:rPr>
-          <w:rFonts w:ascii="Courier" w:hAnsi="Courier" w:cs="Arial"/>
-          <w:b/>
-        </w:rPr>
-      </w:pPr>
-      <w:r>
-        <w:rPr>
-          <w:rFonts w:ascii="Courier" w:hAnsi="Courier" w:cs="Arial"/>
-          <w:b/>
-        </w:rPr>
-        <w:t xml:space="preserve">    fim date,</w:t>
-      </w:r>
-    </w:p>
-    <w:p>
-      <w:pPr>
-        <w:rPr>
-          <w:rFonts w:ascii="Courier" w:hAnsi="Courier" w:cs="Arial"/>
-          <w:b/>
-        </w:rPr>
-      </w:pPr>
-      <w:r>
-        <w:rPr>
-          <w:rFonts w:ascii="Courier" w:hAnsi="Courier" w:cs="Arial"/>
-          <w:b/>
-        </w:rPr>
-        <w:t xml:space="preserve">    </w:t>
-      </w:r>
-      <w:proofErr w:type="spellStart"/>
-      <w:r>
-        <w:rPr>
-          <w:rFonts w:ascii="Courier" w:hAnsi="Courier" w:cs="Arial"/>
-          <w:b/>
-        </w:rPr>
-        <w:t>primary</w:t>
-      </w:r>
-      <w:proofErr w:type="spellEnd"/>
-      <w:r>
-        <w:rPr>
-          <w:rFonts w:ascii="Courier" w:hAnsi="Courier" w:cs="Arial"/>
-          <w:b/>
-        </w:rPr>
-        <w:t xml:space="preserve"> </w:t>
-      </w:r>
-      <w:proofErr w:type="spellStart"/>
-      <w:r>
-        <w:rPr>
-          <w:rFonts w:ascii="Courier" w:hAnsi="Courier" w:cs="Arial"/>
-          <w:b/>
-        </w:rPr>
-        <w:t>key</w:t>
-      </w:r>
-      <w:proofErr w:type="spellEnd"/>
-      <w:r>
-        <w:rPr>
-          <w:rFonts w:ascii="Courier" w:hAnsi="Courier" w:cs="Arial"/>
-          <w:b/>
-        </w:rPr>
-        <w:t>(id),</w:t>
-      </w:r>
-    </w:p>
-    <w:p>
-      <w:pPr>
-        <w:rPr>
-          <w:rFonts w:ascii="Courier" w:hAnsi="Courier" w:cs="Arial"/>
-          <w:b/>
-        </w:rPr>
-      </w:pPr>
-      <w:r>
-        <w:rPr>
-          <w:rFonts w:ascii="Courier" w:hAnsi="Courier" w:cs="Arial"/>
-          <w:b/>
-        </w:rPr>
-        <w:t xml:space="preserve">    </w:t>
-      </w:r>
-      <w:proofErr w:type="spellStart"/>
-      <w:r>
-        <w:rPr>
-          <w:rFonts w:ascii="Courier" w:hAnsi="Courier" w:cs="Arial"/>
-          <w:b/>
-        </w:rPr>
-        <w:t>foreign</w:t>
-      </w:r>
-      <w:proofErr w:type="spellEnd"/>
-      <w:r>
-        <w:rPr>
-          <w:rFonts w:ascii="Courier" w:hAnsi="Courier" w:cs="Arial"/>
-          <w:b/>
-        </w:rPr>
-        <w:t xml:space="preserve"> </w:t>
-      </w:r>
-      <w:proofErr w:type="spellStart"/>
-      <w:r>
-        <w:rPr>
-          <w:rFonts w:ascii="Courier" w:hAnsi="Courier" w:cs="Arial"/>
-          <w:b/>
-        </w:rPr>
-        <w:t>key</w:t>
-      </w:r>
-      <w:proofErr w:type="spellEnd"/>
-      <w:r>
-        <w:rPr>
-          <w:rFonts w:ascii="Courier" w:hAnsi="Courier" w:cs="Arial"/>
-          <w:b/>
-        </w:rPr>
-        <w:t>(</w:t>
-      </w:r>
-      <w:proofErr w:type="spellStart"/>
-      <w:r>
-        <w:rPr>
-          <w:rFonts w:ascii="Courier" w:hAnsi="Courier" w:cs="Arial"/>
-          <w:b/>
-        </w:rPr>
-        <w:t>idFuncionario</w:t>
-      </w:r>
-      <w:proofErr w:type="spellEnd"/>
-      <w:r>
-        <w:rPr>
-          <w:rFonts w:ascii="Courier" w:hAnsi="Courier" w:cs="Arial"/>
-          <w:b/>
-        </w:rPr>
-        <w:t xml:space="preserve">) </w:t>
-      </w:r>
-      <w:proofErr w:type="spellStart"/>
-      <w:r>
-        <w:rPr>
-          <w:rFonts w:ascii="Courier" w:hAnsi="Courier" w:cs="Arial"/>
-          <w:b/>
-        </w:rPr>
-        <w:t>references</w:t>
-      </w:r>
-      <w:proofErr w:type="spellEnd"/>
-      <w:r>
-        <w:rPr>
-          <w:rFonts w:ascii="Courier" w:hAnsi="Courier" w:cs="Arial"/>
-          <w:b/>
-        </w:rPr>
-        <w:t xml:space="preserve"> </w:t>
-      </w:r>
-      <w:proofErr w:type="spellStart"/>
-      <w:r>
-        <w:rPr>
-          <w:rFonts w:ascii="Courier" w:hAnsi="Courier" w:cs="Arial"/>
-          <w:b/>
-        </w:rPr>
-        <w:t>Funcionario</w:t>
-      </w:r>
-      <w:proofErr w:type="spellEnd"/>
-      <w:r>
-        <w:rPr>
-          <w:rFonts w:ascii="Courier" w:hAnsi="Courier" w:cs="Arial"/>
-          <w:b/>
-        </w:rPr>
-        <w:t>(id),</w:t>
-      </w:r>
-    </w:p>
-    <w:p>
-      <w:pPr>
-        <w:rPr>
-          <w:rFonts w:ascii="Courier" w:hAnsi="Courier" w:cs="Arial"/>
-          <w:b/>
-        </w:rPr>
-      </w:pPr>
-      <w:r>
-        <w:rPr>
-          <w:rFonts w:ascii="Courier" w:hAnsi="Courier" w:cs="Arial"/>
-          <w:b/>
-        </w:rPr>
-        <w:t xml:space="preserve">    </w:t>
-      </w:r>
-      <w:proofErr w:type="spellStart"/>
-      <w:r>
-        <w:rPr>
-          <w:rFonts w:ascii="Courier" w:hAnsi="Courier" w:cs="Arial"/>
-          <w:b/>
-        </w:rPr>
-        <w:t>foreign</w:t>
-      </w:r>
-      <w:proofErr w:type="spellEnd"/>
-      <w:r>
-        <w:rPr>
-          <w:rFonts w:ascii="Courier" w:hAnsi="Courier" w:cs="Arial"/>
-          <w:b/>
-        </w:rPr>
-        <w:t xml:space="preserve"> </w:t>
-      </w:r>
-      <w:proofErr w:type="spellStart"/>
-      <w:r>
-        <w:rPr>
-          <w:rFonts w:ascii="Courier" w:hAnsi="Courier" w:cs="Arial"/>
-          <w:b/>
-        </w:rPr>
-        <w:t>key</w:t>
-      </w:r>
-      <w:proofErr w:type="spellEnd"/>
-      <w:r>
-        <w:rPr>
-          <w:rFonts w:ascii="Courier" w:hAnsi="Courier" w:cs="Arial"/>
-          <w:b/>
-        </w:rPr>
-        <w:t>(</w:t>
-      </w:r>
-      <w:proofErr w:type="spellStart"/>
-      <w:r>
-        <w:rPr>
-          <w:rFonts w:ascii="Courier" w:hAnsi="Courier" w:cs="Arial"/>
-          <w:b/>
-        </w:rPr>
-        <w:t>idAtividade</w:t>
-      </w:r>
-      <w:proofErr w:type="spellEnd"/>
-      <w:r>
-        <w:rPr>
-          <w:rFonts w:ascii="Courier" w:hAnsi="Courier" w:cs="Arial"/>
-          <w:b/>
-        </w:rPr>
-        <w:t xml:space="preserve">) </w:t>
-      </w:r>
-      <w:proofErr w:type="spellStart"/>
-      <w:r>
-        <w:rPr>
-          <w:rFonts w:ascii="Courier" w:hAnsi="Courier" w:cs="Arial"/>
-          <w:b/>
-        </w:rPr>
-        <w:t>references</w:t>
-      </w:r>
-      <w:proofErr w:type="spellEnd"/>
-      <w:r>
-        <w:rPr>
-          <w:rFonts w:ascii="Courier" w:hAnsi="Courier" w:cs="Arial"/>
-          <w:b/>
-        </w:rPr>
-        <w:t xml:space="preserve"> </w:t>
-      </w:r>
-      <w:proofErr w:type="spellStart"/>
-      <w:r>
-        <w:rPr>
-          <w:rFonts w:ascii="Courier" w:hAnsi="Courier" w:cs="Arial"/>
-          <w:b/>
-        </w:rPr>
-        <w:t>TipoAtividade</w:t>
-      </w:r>
-      <w:proofErr w:type="spellEnd"/>
-      <w:r>
-        <w:rPr>
-          <w:rFonts w:ascii="Courier" w:hAnsi="Courier" w:cs="Arial"/>
-          <w:b/>
-        </w:rPr>
-        <w:t>(id)</w:t>
-      </w:r>
-    </w:p>
-    <w:p>
-      <w:pPr>
-        <w:rPr>
-          <w:rFonts w:ascii="Courier" w:hAnsi="Courier" w:cs="Arial"/>
-          <w:b/>
-        </w:rPr>
-      </w:pPr>
-      <w:r>
-        <w:rPr>
-          <w:rFonts w:ascii="Courier" w:hAnsi="Courier" w:cs="Arial"/>
-          <w:b/>
-        </w:rPr>
-        <w:lastRenderedPageBreak/>
-        <w:t>);</w:t>
-      </w:r>
-    </w:p>
-    <w:p>
-      <w:pPr>
-        <w:rPr>
-          <w:rFonts w:ascii="Courier" w:hAnsi="Courier" w:cs="Arial"/>
-          <w:b/>
-        </w:rPr>
-      </w:pPr>
-    </w:p>
-    <w:p>
-      <w:pPr>
-        <w:rPr>
-          <w:rFonts w:ascii="Courier" w:hAnsi="Courier" w:cs="Arial"/>
-          <w:b/>
-        </w:rPr>
-      </w:pPr>
-      <w:proofErr w:type="spellStart"/>
-      <w:r>
-        <w:rPr>
-          <w:rFonts w:ascii="Courier" w:hAnsi="Courier" w:cs="Arial"/>
-          <w:b/>
-        </w:rPr>
-        <w:t>create</w:t>
-      </w:r>
-      <w:proofErr w:type="spellEnd"/>
-      <w:r>
-        <w:rPr>
-          <w:rFonts w:ascii="Courier" w:hAnsi="Courier" w:cs="Arial"/>
-          <w:b/>
-        </w:rPr>
-        <w:t xml:space="preserve"> </w:t>
-      </w:r>
-      <w:proofErr w:type="spellStart"/>
-      <w:r>
-        <w:rPr>
-          <w:rFonts w:ascii="Courier" w:hAnsi="Courier" w:cs="Arial"/>
-          <w:b/>
-        </w:rPr>
-        <w:t>table</w:t>
-      </w:r>
-      <w:proofErr w:type="spellEnd"/>
-      <w:r>
-        <w:rPr>
-          <w:rFonts w:ascii="Courier" w:hAnsi="Courier" w:cs="Arial"/>
-          <w:b/>
-        </w:rPr>
-        <w:t xml:space="preserve"> </w:t>
-      </w:r>
-      <w:proofErr w:type="spellStart"/>
-      <w:r>
-        <w:rPr>
-          <w:rFonts w:ascii="Courier" w:hAnsi="Courier" w:cs="Arial"/>
-          <w:b/>
-        </w:rPr>
-        <w:t>TipoAtividade</w:t>
-      </w:r>
-      <w:proofErr w:type="spellEnd"/>
-      <w:r>
-        <w:rPr>
-          <w:rFonts w:ascii="Courier" w:hAnsi="Courier" w:cs="Arial"/>
-          <w:b/>
-        </w:rPr>
-        <w:t>(</w:t>
-      </w:r>
-    </w:p>
-    <w:p>
-      <w:pPr>
-        <w:rPr>
-          <w:rFonts w:ascii="Courier" w:hAnsi="Courier" w:cs="Arial"/>
-          <w:b/>
-        </w:rPr>
-      </w:pPr>
-      <w:r>
-        <w:rPr>
-          <w:rFonts w:ascii="Courier" w:hAnsi="Courier" w:cs="Arial"/>
-          <w:b/>
-        </w:rPr>
-        <w:tab/>
-        <w:t xml:space="preserve">id </w:t>
-      </w:r>
-      <w:proofErr w:type="spellStart"/>
-      <w:r>
-        <w:rPr>
-          <w:rFonts w:ascii="Courier" w:hAnsi="Courier" w:cs="Arial"/>
-          <w:b/>
-        </w:rPr>
-        <w:t>int</w:t>
-      </w:r>
-      <w:proofErr w:type="spellEnd"/>
-      <w:r>
-        <w:rPr>
-          <w:rFonts w:ascii="Courier" w:hAnsi="Courier" w:cs="Arial"/>
-          <w:b/>
-        </w:rPr>
-        <w:t xml:space="preserve"> </w:t>
-      </w:r>
-      <w:proofErr w:type="spellStart"/>
-      <w:r>
-        <w:rPr>
-          <w:rFonts w:ascii="Courier" w:hAnsi="Courier" w:cs="Arial"/>
-          <w:b/>
-        </w:rPr>
-        <w:t>not</w:t>
-      </w:r>
-      <w:proofErr w:type="spellEnd"/>
-      <w:r>
-        <w:rPr>
-          <w:rFonts w:ascii="Courier" w:hAnsi="Courier" w:cs="Arial"/>
-          <w:b/>
-        </w:rPr>
-        <w:t xml:space="preserve"> </w:t>
-      </w:r>
-      <w:proofErr w:type="spellStart"/>
-      <w:r>
-        <w:rPr>
-          <w:rFonts w:ascii="Courier" w:hAnsi="Courier" w:cs="Arial"/>
-          <w:b/>
-        </w:rPr>
-        <w:t>null</w:t>
-      </w:r>
-      <w:proofErr w:type="spellEnd"/>
-      <w:r>
-        <w:rPr>
-          <w:rFonts w:ascii="Courier" w:hAnsi="Courier" w:cs="Arial"/>
-          <w:b/>
-        </w:rPr>
-        <w:t xml:space="preserve"> </w:t>
-      </w:r>
-      <w:proofErr w:type="spellStart"/>
-      <w:r>
-        <w:rPr>
-          <w:rFonts w:ascii="Courier" w:hAnsi="Courier" w:cs="Arial"/>
-          <w:b/>
-        </w:rPr>
-        <w:t>auto_increment</w:t>
-      </w:r>
-      <w:proofErr w:type="spellEnd"/>
-      <w:r>
-        <w:rPr>
-          <w:rFonts w:ascii="Courier" w:hAnsi="Courier" w:cs="Arial"/>
-          <w:b/>
-        </w:rPr>
-        <w:t>,</w:t>
-      </w:r>
-    </w:p>
-    <w:p>
-      <w:pPr>
-        <w:rPr>
-          <w:rFonts w:ascii="Courier" w:hAnsi="Courier" w:cs="Arial"/>
-          <w:b/>
-        </w:rPr>
-      </w:pPr>
-      <w:r>
-        <w:rPr>
-          <w:rFonts w:ascii="Courier" w:hAnsi="Courier" w:cs="Arial"/>
-          <w:b/>
-        </w:rPr>
-        <w:t xml:space="preserve">    </w:t>
-      </w:r>
-      <w:proofErr w:type="spellStart"/>
-      <w:r>
-        <w:rPr>
-          <w:rFonts w:ascii="Courier" w:hAnsi="Courier" w:cs="Arial"/>
-          <w:b/>
-        </w:rPr>
-        <w:t>idDepartamento</w:t>
-      </w:r>
-      <w:proofErr w:type="spellEnd"/>
-      <w:r>
-        <w:rPr>
-          <w:rFonts w:ascii="Courier" w:hAnsi="Courier" w:cs="Arial"/>
-          <w:b/>
-        </w:rPr>
-        <w:t xml:space="preserve"> </w:t>
-      </w:r>
-      <w:proofErr w:type="spellStart"/>
-      <w:r>
-        <w:rPr>
-          <w:rFonts w:ascii="Courier" w:hAnsi="Courier" w:cs="Arial"/>
-          <w:b/>
-        </w:rPr>
-        <w:t>int</w:t>
-      </w:r>
-      <w:proofErr w:type="spellEnd"/>
-      <w:r>
-        <w:rPr>
-          <w:rFonts w:ascii="Courier" w:hAnsi="Courier" w:cs="Arial"/>
-          <w:b/>
-        </w:rPr>
-        <w:t>,</w:t>
-      </w:r>
-    </w:p>
-    <w:p>
-      <w:pPr>
-        <w:rPr>
-          <w:rFonts w:ascii="Courier" w:hAnsi="Courier" w:cs="Arial"/>
-          <w:b/>
-        </w:rPr>
-      </w:pPr>
-      <w:r>
-        <w:rPr>
-          <w:rFonts w:ascii="Courier" w:hAnsi="Courier" w:cs="Arial"/>
-          <w:b/>
-        </w:rPr>
-        <w:t xml:space="preserve">    </w:t>
-      </w:r>
-      <w:proofErr w:type="spellStart"/>
-      <w:r>
-        <w:rPr>
-          <w:rFonts w:ascii="Courier" w:hAnsi="Courier" w:cs="Arial"/>
-          <w:b/>
-        </w:rPr>
-        <w:t>tipoAtividade</w:t>
-      </w:r>
-      <w:proofErr w:type="spellEnd"/>
-      <w:r>
-        <w:rPr>
-          <w:rFonts w:ascii="Courier" w:hAnsi="Courier" w:cs="Arial"/>
-          <w:b/>
-        </w:rPr>
-        <w:t xml:space="preserve"> </w:t>
-      </w:r>
-      <w:proofErr w:type="spellStart"/>
-      <w:r>
-        <w:rPr>
-          <w:rFonts w:ascii="Courier" w:hAnsi="Courier" w:cs="Arial"/>
-          <w:b/>
-        </w:rPr>
-        <w:t>varchar</w:t>
-      </w:r>
-      <w:proofErr w:type="spellEnd"/>
-      <w:r>
-        <w:rPr>
-          <w:rFonts w:ascii="Courier" w:hAnsi="Courier" w:cs="Arial"/>
-          <w:b/>
-        </w:rPr>
-        <w:t>(50),</w:t>
-      </w:r>
-    </w:p>
-    <w:p>
-      <w:pPr>
-        <w:rPr>
-          <w:rFonts w:ascii="Courier" w:hAnsi="Courier" w:cs="Arial"/>
-          <w:b/>
-        </w:rPr>
-      </w:pPr>
-      <w:r>
-        <w:rPr>
-          <w:rFonts w:ascii="Courier" w:hAnsi="Courier" w:cs="Arial"/>
-          <w:b/>
-        </w:rPr>
-        <w:t xml:space="preserve">    </w:t>
-      </w:r>
-      <w:proofErr w:type="spellStart"/>
-      <w:r>
-        <w:rPr>
-          <w:rFonts w:ascii="Courier" w:hAnsi="Courier" w:cs="Arial"/>
-          <w:b/>
-        </w:rPr>
-        <w:t>primary</w:t>
-      </w:r>
-      <w:proofErr w:type="spellEnd"/>
-      <w:r>
-        <w:rPr>
-          <w:rFonts w:ascii="Courier" w:hAnsi="Courier" w:cs="Arial"/>
-          <w:b/>
-        </w:rPr>
-        <w:t xml:space="preserve"> </w:t>
-      </w:r>
-      <w:proofErr w:type="spellStart"/>
-      <w:r>
-        <w:rPr>
-          <w:rFonts w:ascii="Courier" w:hAnsi="Courier" w:cs="Arial"/>
-          <w:b/>
-        </w:rPr>
-        <w:t>key</w:t>
-      </w:r>
-      <w:proofErr w:type="spellEnd"/>
-      <w:r>
-        <w:rPr>
-          <w:rFonts w:ascii="Courier" w:hAnsi="Courier" w:cs="Arial"/>
-          <w:b/>
-        </w:rPr>
-        <w:t>(id),</w:t>
-      </w:r>
-    </w:p>
-    <w:p>
-      <w:pPr>
-        <w:rPr>
-          <w:rFonts w:ascii="Courier" w:hAnsi="Courier" w:cs="Arial"/>
-          <w:b/>
-        </w:rPr>
-      </w:pPr>
-      <w:r>
-        <w:rPr>
-          <w:rFonts w:ascii="Courier" w:hAnsi="Courier" w:cs="Arial"/>
-          <w:b/>
-        </w:rPr>
-        <w:t xml:space="preserve">    </w:t>
-      </w:r>
-      <w:proofErr w:type="spellStart"/>
-      <w:r>
-        <w:rPr>
-          <w:rFonts w:ascii="Courier" w:hAnsi="Courier" w:cs="Arial"/>
-          <w:b/>
-        </w:rPr>
-        <w:t>foreign</w:t>
-      </w:r>
-      <w:proofErr w:type="spellEnd"/>
-      <w:r>
-        <w:rPr>
-          <w:rFonts w:ascii="Courier" w:hAnsi="Courier" w:cs="Arial"/>
-          <w:b/>
-        </w:rPr>
-        <w:t xml:space="preserve"> </w:t>
-      </w:r>
-      <w:proofErr w:type="spellStart"/>
-      <w:r>
-        <w:rPr>
-          <w:rFonts w:ascii="Courier" w:hAnsi="Courier" w:cs="Arial"/>
-          <w:b/>
-        </w:rPr>
-        <w:t>key</w:t>
-      </w:r>
-      <w:proofErr w:type="spellEnd"/>
-      <w:r>
-        <w:rPr>
-          <w:rFonts w:ascii="Courier" w:hAnsi="Courier" w:cs="Arial"/>
-          <w:b/>
-        </w:rPr>
-        <w:t>(</w:t>
-      </w:r>
-      <w:proofErr w:type="spellStart"/>
-      <w:r>
-        <w:rPr>
-          <w:rFonts w:ascii="Courier" w:hAnsi="Courier" w:cs="Arial"/>
-          <w:b/>
-        </w:rPr>
-        <w:t>idDepartamento</w:t>
-      </w:r>
-      <w:proofErr w:type="spellEnd"/>
-      <w:r>
-        <w:rPr>
-          <w:rFonts w:ascii="Courier" w:hAnsi="Courier" w:cs="Arial"/>
-          <w:b/>
-        </w:rPr>
-        <w:t xml:space="preserve">) </w:t>
-      </w:r>
-      <w:proofErr w:type="spellStart"/>
-      <w:r>
-        <w:rPr>
-          <w:rFonts w:ascii="Courier" w:hAnsi="Courier" w:cs="Arial"/>
-          <w:b/>
-        </w:rPr>
-        <w:t>references</w:t>
-      </w:r>
-      <w:proofErr w:type="spellEnd"/>
-      <w:r>
-        <w:rPr>
-          <w:rFonts w:ascii="Courier" w:hAnsi="Courier" w:cs="Arial"/>
-          <w:b/>
-        </w:rPr>
-        <w:t xml:space="preserve"> Departamento(id)</w:t>
-      </w:r>
-    </w:p>
-    <w:p>
-      <w:pPr>
-        <w:rPr>
-          <w:rFonts w:ascii="Courier" w:hAnsi="Courier" w:cs="Arial"/>
-          <w:b/>
-        </w:rPr>
-      </w:pPr>
-      <w:r>
-        <w:rPr>
-          <w:rFonts w:ascii="Courier" w:hAnsi="Courier" w:cs="Arial"/>
-          <w:b/>
-        </w:rPr>
-        <w:t>);</w:t>
-      </w:r>
-    </w:p>
-    <w:p>
-      <w:pPr>
-        <w:rPr>
-          <w:rFonts w:ascii="Courier" w:hAnsi="Courier" w:cs="Arial"/>
-          <w:b/>
-        </w:rPr>
-      </w:pPr>
-    </w:p>
-    <w:p>
-      <w:pPr>
-        <w:rPr>
-          <w:rFonts w:ascii="Courier" w:hAnsi="Courier" w:cs="Arial"/>
-          <w:b/>
-        </w:rPr>
-      </w:pPr>
-      <w:proofErr w:type="spellStart"/>
-      <w:r>
-        <w:rPr>
-          <w:rFonts w:ascii="Courier" w:hAnsi="Courier" w:cs="Arial"/>
-          <w:b/>
-        </w:rPr>
-        <w:t>create</w:t>
-      </w:r>
-      <w:proofErr w:type="spellEnd"/>
-      <w:r>
-        <w:rPr>
-          <w:rFonts w:ascii="Courier" w:hAnsi="Courier" w:cs="Arial"/>
-          <w:b/>
-        </w:rPr>
-        <w:t xml:space="preserve"> </w:t>
-      </w:r>
-      <w:proofErr w:type="spellStart"/>
-      <w:r>
-        <w:rPr>
-          <w:rFonts w:ascii="Courier" w:hAnsi="Courier" w:cs="Arial"/>
-          <w:b/>
-        </w:rPr>
-        <w:t>table</w:t>
-      </w:r>
-      <w:proofErr w:type="spellEnd"/>
-      <w:r>
-        <w:rPr>
-          <w:rFonts w:ascii="Courier" w:hAnsi="Courier" w:cs="Arial"/>
-          <w:b/>
-        </w:rPr>
-        <w:t xml:space="preserve"> Departamento(</w:t>
-      </w:r>
-    </w:p>
-    <w:p>
-      <w:pPr>
-        <w:rPr>
-          <w:rFonts w:ascii="Courier" w:hAnsi="Courier" w:cs="Arial"/>
-          <w:b/>
-        </w:rPr>
-      </w:pPr>
-      <w:r>
-        <w:rPr>
-          <w:rFonts w:ascii="Courier" w:hAnsi="Courier" w:cs="Arial"/>
-          <w:b/>
-        </w:rPr>
-        <w:tab/>
-        <w:t xml:space="preserve">id </w:t>
-      </w:r>
-      <w:proofErr w:type="spellStart"/>
-      <w:r>
-        <w:rPr>
-          <w:rFonts w:ascii="Courier" w:hAnsi="Courier" w:cs="Arial"/>
-          <w:b/>
-        </w:rPr>
-        <w:t>int</w:t>
-      </w:r>
-      <w:proofErr w:type="spellEnd"/>
-      <w:r>
-        <w:rPr>
-          <w:rFonts w:ascii="Courier" w:hAnsi="Courier" w:cs="Arial"/>
-          <w:b/>
-        </w:rPr>
-        <w:t xml:space="preserve"> </w:t>
-      </w:r>
-      <w:proofErr w:type="spellStart"/>
-      <w:r>
-        <w:rPr>
-          <w:rFonts w:ascii="Courier" w:hAnsi="Courier" w:cs="Arial"/>
-          <w:b/>
-        </w:rPr>
-        <w:t>not</w:t>
-      </w:r>
-      <w:proofErr w:type="spellEnd"/>
-      <w:r>
-        <w:rPr>
-          <w:rFonts w:ascii="Courier" w:hAnsi="Courier" w:cs="Arial"/>
-          <w:b/>
-        </w:rPr>
-        <w:t xml:space="preserve"> </w:t>
-      </w:r>
-      <w:proofErr w:type="spellStart"/>
-      <w:r>
-        <w:rPr>
-          <w:rFonts w:ascii="Courier" w:hAnsi="Courier" w:cs="Arial"/>
-          <w:b/>
-        </w:rPr>
-        <w:t>null</w:t>
-      </w:r>
-      <w:proofErr w:type="spellEnd"/>
-      <w:r>
-        <w:rPr>
-          <w:rFonts w:ascii="Courier" w:hAnsi="Courier" w:cs="Arial"/>
-          <w:b/>
-        </w:rPr>
-        <w:t xml:space="preserve"> </w:t>
-      </w:r>
-      <w:proofErr w:type="spellStart"/>
-      <w:r>
-        <w:rPr>
-          <w:rFonts w:ascii="Courier" w:hAnsi="Courier" w:cs="Arial"/>
-          <w:b/>
-        </w:rPr>
-        <w:t>auto_increment</w:t>
-      </w:r>
-      <w:proofErr w:type="spellEnd"/>
-      <w:r>
-        <w:rPr>
-          <w:rFonts w:ascii="Courier" w:hAnsi="Courier" w:cs="Arial"/>
-          <w:b/>
-        </w:rPr>
-        <w:t>,</w:t>
-      </w:r>
-    </w:p>
-    <w:p>
-      <w:pPr>
-        <w:rPr>
-          <w:rFonts w:ascii="Courier" w:hAnsi="Courier" w:cs="Arial"/>
-          <w:b/>
-        </w:rPr>
-      </w:pPr>
-      <w:r>
-        <w:rPr>
-          <w:rFonts w:ascii="Courier" w:hAnsi="Courier" w:cs="Arial"/>
-          <w:b/>
-        </w:rPr>
-        <w:t xml:space="preserve">    </w:t>
-      </w:r>
-      <w:proofErr w:type="spellStart"/>
-      <w:r>
-        <w:rPr>
-          <w:rFonts w:ascii="Courier" w:hAnsi="Courier" w:cs="Arial"/>
-          <w:b/>
-        </w:rPr>
-        <w:t>primary</w:t>
-      </w:r>
-      <w:proofErr w:type="spellEnd"/>
-      <w:r>
-        <w:rPr>
-          <w:rFonts w:ascii="Courier" w:hAnsi="Courier" w:cs="Arial"/>
-          <w:b/>
-        </w:rPr>
-        <w:t xml:space="preserve"> </w:t>
-      </w:r>
-      <w:proofErr w:type="spellStart"/>
-      <w:r>
-        <w:rPr>
-          <w:rFonts w:ascii="Courier" w:hAnsi="Courier" w:cs="Arial"/>
-          <w:b/>
-        </w:rPr>
-        <w:t>key</w:t>
-      </w:r>
-      <w:proofErr w:type="spellEnd"/>
-      <w:r>
-        <w:rPr>
-          <w:rFonts w:ascii="Courier" w:hAnsi="Courier" w:cs="Arial"/>
-          <w:b/>
-        </w:rPr>
-        <w:t>(id)</w:t>
-      </w:r>
-    </w:p>
-    <w:p>
-      <w:pPr>
-        <w:rPr>
-          <w:rFonts w:ascii="Courier" w:hAnsi="Courier" w:cs="Arial"/>
-          <w:b/>
-        </w:rPr>
-      </w:pPr>
-      <w:r>
-        <w:rPr>
-          <w:rFonts w:ascii="Courier" w:hAnsi="Courier" w:cs="Arial"/>
-          <w:b/>
-        </w:rPr>
-        <w:t>);</w:t>
+      <w:proofErr w:type="gramEnd"/>
+      <w:r>
+        <w:rPr>
+          <w:rFonts w:ascii="Courier" w:hAnsi="Courier" w:cs="Arial"/>
+          <w:b/>
+        </w:rPr>
+        <w:t>;</w:t>
       </w:r>
     </w:p>
     <w:sectPr>
@@ -13635,7 +13919,7 @@
 </file>
 
 <file path=word/numbering.xml><?xml version="1.0" encoding="utf-8"?>
-<w:numbering xmlns:wpc="http://schemas.microsoft.com/office/word/2010/wordprocessingCanvas" xmlns:mo="http://schemas.microsoft.com/office/mac/office/2008/main" xmlns:mc="http://schemas.openxmlformats.org/markup-compatibility/2006" xmlns:mv="urn:schemas-microsoft-com:mac:vml" xmlns:o="urn:schemas-microsoft-com:office:office" xmlns:r="http://schemas.openxmlformats.org/officeDocument/2006/relationships" xmlns:m="http://schemas.openxmlformats.org/officeDocument/2006/math" xmlns:v="urn:schemas-microsoft-com:vml" xmlns:wp14="http://schemas.microsoft.com/office/word/2010/wordprocessingDrawing" xmlns:wp="http://schemas.openxmlformats.org/drawingml/2006/wordprocessingDrawing" xmlns:w10="urn:schemas-microsoft-com:office:word" xmlns:w="http://schemas.openxmlformats.org/wordprocessingml/2006/main" xmlns:w14="http://schemas.microsoft.com/office/word/2010/wordml" xmlns:w15="http://schemas.microsoft.com/office/word/2012/wordml" xmlns:wpg="http://schemas.microsoft.com/office/word/2010/wordprocessingGroup" xmlns:wpi="http://schemas.microsoft.com/office/word/2010/wordprocessingInk" xmlns:wne="http://schemas.microsoft.com/office/word/2006/wordml" xmlns:wps="http://schemas.microsoft.com/office/word/2010/wordprocessingShape" mc:Ignorable="w14 w15 wp14">
+<w:numbering xmlns:wpc="http://schemas.microsoft.com/office/word/2010/wordprocessingCanvas" xmlns:mc="http://schemas.openxmlformats.org/markup-compatibility/2006" xmlns:o="urn:schemas-microsoft-com:office:office" xmlns:r="http://schemas.openxmlformats.org/officeDocument/2006/relationships" xmlns:m="http://schemas.openxmlformats.org/officeDocument/2006/math" xmlns:v="urn:schemas-microsoft-com:vml" xmlns:wp14="http://schemas.microsoft.com/office/word/2010/wordprocessingDrawing" xmlns:wp="http://schemas.openxmlformats.org/drawingml/2006/wordprocessingDrawing" xmlns:w10="urn:schemas-microsoft-com:office:word" xmlns:w="http://schemas.openxmlformats.org/wordprocessingml/2006/main" xmlns:w14="http://schemas.microsoft.com/office/word/2010/wordml" xmlns:wpg="http://schemas.microsoft.com/office/word/2010/wordprocessingGroup" xmlns:wpi="http://schemas.microsoft.com/office/word/2010/wordprocessingInk" xmlns:wne="http://schemas.microsoft.com/office/word/2006/wordml" xmlns:wps="http://schemas.microsoft.com/office/word/2010/wordprocessingShape" mc:Ignorable="w14 wp14">
   <w:abstractNum w:abstractNumId="0">
     <w:nsid w:val="01664565"/>
     <w:multiLevelType w:val="hybridMultilevel"/>
@@ -17874,7 +18158,7 @@
 </file>
 
 <file path=word/styles.xml><?xml version="1.0" encoding="utf-8"?>
-<w:styles xmlns:mc="http://schemas.openxmlformats.org/markup-compatibility/2006" xmlns:r="http://schemas.openxmlformats.org/officeDocument/2006/relationships" xmlns:w="http://schemas.openxmlformats.org/wordprocessingml/2006/main" xmlns:w14="http://schemas.microsoft.com/office/word/2010/wordml" xmlns:w15="http://schemas.microsoft.com/office/word/2012/wordml" mc:Ignorable="w14 w15">
+<w:styles xmlns:mc="http://schemas.openxmlformats.org/markup-compatibility/2006" xmlns:r="http://schemas.openxmlformats.org/officeDocument/2006/relationships" xmlns:w="http://schemas.openxmlformats.org/wordprocessingml/2006/main" xmlns:w14="http://schemas.microsoft.com/office/word/2010/wordml" mc:Ignorable="w14">
   <w:docDefaults>
     <w:rPrDefault>
       <w:rPr>
@@ -17886,378 +18170,144 @@
     </w:rPrDefault>
     <w:pPrDefault/>
   </w:docDefaults>
-  <w:latentStyles w:defLockedState="0" w:defUIPriority="99" w:defSemiHidden="0" w:defUnhideWhenUsed="0" w:defQFormat="0" w:count="380">
-    <w:lsdException w:name="Normal" w:uiPriority="0" w:qFormat="1"/>
-    <w:lsdException w:name="heading 1" w:uiPriority="9" w:qFormat="1"/>
-    <w:lsdException w:name="heading 2" w:semiHidden="1" w:uiPriority="9" w:unhideWhenUsed="1" w:qFormat="1"/>
-    <w:lsdException w:name="heading 3" w:semiHidden="1" w:uiPriority="9" w:unhideWhenUsed="1" w:qFormat="1"/>
-    <w:lsdException w:name="heading 4" w:semiHidden="1" w:uiPriority="9" w:unhideWhenUsed="1" w:qFormat="1"/>
-    <w:lsdException w:name="heading 5" w:semiHidden="1" w:uiPriority="9" w:unhideWhenUsed="1" w:qFormat="1"/>
-    <w:lsdException w:name="heading 6" w:semiHidden="1" w:uiPriority="9" w:unhideWhenUsed="1" w:qFormat="1"/>
-    <w:lsdException w:name="heading 7" w:semiHidden="1" w:uiPriority="9" w:unhideWhenUsed="1" w:qFormat="1"/>
-    <w:lsdException w:name="heading 8" w:semiHidden="1" w:uiPriority="9" w:unhideWhenUsed="1" w:qFormat="1"/>
-    <w:lsdException w:name="heading 9" w:semiHidden="1" w:uiPriority="9" w:unhideWhenUsed="1" w:qFormat="1"/>
-    <w:lsdException w:name="index 1" w:semiHidden="1" w:unhideWhenUsed="1"/>
-    <w:lsdException w:name="index 2" w:semiHidden="1" w:unhideWhenUsed="1"/>
-    <w:lsdException w:name="index 3" w:semiHidden="1" w:unhideWhenUsed="1"/>
-    <w:lsdException w:name="index 4" w:semiHidden="1" w:unhideWhenUsed="1"/>
-    <w:lsdException w:name="index 5" w:semiHidden="1" w:unhideWhenUsed="1"/>
-    <w:lsdException w:name="index 6" w:semiHidden="1" w:unhideWhenUsed="1"/>
-    <w:lsdException w:name="index 7" w:semiHidden="1" w:unhideWhenUsed="1"/>
-    <w:lsdException w:name="index 8" w:semiHidden="1" w:unhideWhenUsed="1"/>
-    <w:lsdException w:name="index 9" w:semiHidden="1" w:unhideWhenUsed="1"/>
-    <w:lsdException w:name="toc 1" w:semiHidden="1" w:uiPriority="39" w:unhideWhenUsed="1"/>
-    <w:lsdException w:name="toc 2" w:semiHidden="1" w:uiPriority="39" w:unhideWhenUsed="1"/>
-    <w:lsdException w:name="toc 3" w:semiHidden="1" w:uiPriority="39" w:unhideWhenUsed="1"/>
-    <w:lsdException w:name="toc 4" w:semiHidden="1" w:uiPriority="39" w:unhideWhenUsed="1"/>
-    <w:lsdException w:name="toc 5" w:semiHidden="1" w:uiPriority="39" w:unhideWhenUsed="1"/>
-    <w:lsdException w:name="toc 6" w:semiHidden="1" w:uiPriority="39" w:unhideWhenUsed="1"/>
-    <w:lsdException w:name="toc 7" w:semiHidden="1" w:uiPriority="39" w:unhideWhenUsed="1"/>
-    <w:lsdException w:name="toc 8" w:semiHidden="1" w:uiPriority="39" w:unhideWhenUsed="1"/>
-    <w:lsdException w:name="toc 9" w:semiHidden="1" w:uiPriority="39" w:unhideWhenUsed="1"/>
-    <w:lsdException w:name="Normal Indent" w:semiHidden="1" w:unhideWhenUsed="1"/>
-    <w:lsdException w:name="footnote text" w:semiHidden="1" w:unhideWhenUsed="1"/>
-    <w:lsdException w:name="annotation text" w:semiHidden="1" w:unhideWhenUsed="1"/>
-    <w:lsdException w:name="header" w:semiHidden="1" w:unhideWhenUsed="1"/>
-    <w:lsdException w:name="footer" w:semiHidden="1" w:unhideWhenUsed="1"/>
-    <w:lsdException w:name="index heading" w:semiHidden="1" w:unhideWhenUsed="1"/>
-    <w:lsdException w:name="caption" w:semiHidden="1" w:uiPriority="35" w:unhideWhenUsed="1" w:qFormat="1"/>
-    <w:lsdException w:name="table of figures" w:semiHidden="1" w:unhideWhenUsed="1"/>
-    <w:lsdException w:name="envelope address" w:semiHidden="1" w:unhideWhenUsed="1"/>
-    <w:lsdException w:name="envelope return" w:semiHidden="1" w:unhideWhenUsed="1"/>
-    <w:lsdException w:name="footnote reference" w:semiHidden="1" w:unhideWhenUsed="1"/>
-    <w:lsdException w:name="annotation reference" w:semiHidden="1" w:unhideWhenUsed="1"/>
-    <w:lsdException w:name="line number" w:semiHidden="1" w:unhideWhenUsed="1"/>
-    <w:lsdException w:name="page number" w:semiHidden="1" w:unhideWhenUsed="1"/>
-    <w:lsdException w:name="endnote reference" w:semiHidden="1" w:unhideWhenUsed="1"/>
-    <w:lsdException w:name="endnote text" w:semiHidden="1" w:unhideWhenUsed="1"/>
-    <w:lsdException w:name="table of authorities" w:semiHidden="1" w:unhideWhenUsed="1"/>
-    <w:lsdException w:name="macro" w:semiHidden="1" w:unhideWhenUsed="1"/>
-    <w:lsdException w:name="toa heading" w:semiHidden="1" w:unhideWhenUsed="1"/>
-    <w:lsdException w:name="List" w:semiHidden="1" w:unhideWhenUsed="1"/>
-    <w:lsdException w:name="List Bullet" w:semiHidden="1" w:unhideWhenUsed="1"/>
-    <w:lsdException w:name="List Number" w:semiHidden="1" w:unhideWhenUsed="1"/>
-    <w:lsdException w:name="List 2" w:semiHidden="1" w:unhideWhenUsed="1"/>
-    <w:lsdException w:name="List 3" w:semiHidden="1" w:unhideWhenUsed="1"/>
-    <w:lsdException w:name="List 4" w:semiHidden="1" w:unhideWhenUsed="1"/>
-    <w:lsdException w:name="List 5" w:semiHidden="1" w:unhideWhenUsed="1"/>
-    <w:lsdException w:name="List Bullet 2" w:semiHidden="1" w:unhideWhenUsed="1"/>
-    <w:lsdException w:name="List Bullet 3" w:semiHidden="1" w:unhideWhenUsed="1"/>
-    <w:lsdException w:name="List Bullet 4" w:semiHidden="1" w:unhideWhenUsed="1"/>
-    <w:lsdException w:name="List Bullet 5" w:semiHidden="1" w:unhideWhenUsed="1"/>
-    <w:lsdException w:name="List Number 2" w:semiHidden="1" w:unhideWhenUsed="1"/>
-    <w:lsdException w:name="List Number 3" w:semiHidden="1" w:unhideWhenUsed="1"/>
-    <w:lsdException w:name="List Number 4" w:semiHidden="1" w:unhideWhenUsed="1"/>
-    <w:lsdException w:name="List Number 5" w:semiHidden="1" w:unhideWhenUsed="1"/>
-    <w:lsdException w:name="Title" w:uiPriority="10" w:qFormat="1"/>
-    <w:lsdException w:name="Closing" w:semiHidden="1" w:unhideWhenUsed="1"/>
-    <w:lsdException w:name="Signature" w:semiHidden="1" w:unhideWhenUsed="1"/>
-    <w:lsdException w:name="Default Paragraph Font" w:semiHidden="1" w:uiPriority="1" w:unhideWhenUsed="1"/>
-    <w:lsdException w:name="Body Text" w:semiHidden="1" w:unhideWhenUsed="1"/>
-    <w:lsdException w:name="Body Text Indent" w:semiHidden="1" w:unhideWhenUsed="1"/>
-    <w:lsdException w:name="List Continue" w:semiHidden="1" w:unhideWhenUsed="1"/>
-    <w:lsdException w:name="List Continue 2" w:semiHidden="1" w:unhideWhenUsed="1"/>
-    <w:lsdException w:name="List Continue 3" w:semiHidden="1" w:unhideWhenUsed="1"/>
-    <w:lsdException w:name="List Continue 4" w:semiHidden="1" w:unhideWhenUsed="1"/>
-    <w:lsdException w:name="List Continue 5" w:semiHidden="1" w:unhideWhenUsed="1"/>
-    <w:lsdException w:name="Message Header" w:semiHidden="1" w:unhideWhenUsed="1"/>
-    <w:lsdException w:name="Subtitle" w:uiPriority="11" w:qFormat="1"/>
-    <w:lsdException w:name="Salutation" w:semiHidden="1" w:unhideWhenUsed="1"/>
-    <w:lsdException w:name="Date" w:semiHidden="1" w:unhideWhenUsed="1"/>
-    <w:lsdException w:name="Body Text First Indent" w:semiHidden="1" w:unhideWhenUsed="1"/>
-    <w:lsdException w:name="Body Text First Indent 2" w:semiHidden="1" w:unhideWhenUsed="1"/>
-    <w:lsdException w:name="Note Heading" w:semiHidden="1" w:unhideWhenUsed="1"/>
-    <w:lsdException w:name="Body Text 2" w:semiHidden="1" w:unhideWhenUsed="1"/>
-    <w:lsdException w:name="Body Text 3" w:semiHidden="1" w:unhideWhenUsed="1"/>
-    <w:lsdException w:name="Body Text Indent 2" w:semiHidden="1" w:unhideWhenUsed="1"/>
-    <w:lsdException w:name="Body Text Indent 3" w:semiHidden="1" w:unhideWhenUsed="1"/>
-    <w:lsdException w:name="Block Text" w:semiHidden="1" w:unhideWhenUsed="1"/>
-    <w:lsdException w:name="Hyperlink" w:semiHidden="1" w:unhideWhenUsed="1"/>
-    <w:lsdException w:name="FollowedHyperlink" w:semiHidden="1" w:unhideWhenUsed="1"/>
-    <w:lsdException w:name="Strong" w:uiPriority="22" w:qFormat="1"/>
-    <w:lsdException w:name="Emphasis" w:uiPriority="20" w:qFormat="1"/>
-    <w:lsdException w:name="Document Map" w:semiHidden="1" w:unhideWhenUsed="1"/>
-    <w:lsdException w:name="Plain Text" w:semiHidden="1" w:unhideWhenUsed="1"/>
-    <w:lsdException w:name="E-mail Signature" w:semiHidden="1" w:unhideWhenUsed="1"/>
-    <w:lsdException w:name="HTML Top of Form" w:semiHidden="1" w:unhideWhenUsed="1"/>
-    <w:lsdException w:name="HTML Bottom of Form" w:semiHidden="1" w:unhideWhenUsed="1"/>
-    <w:lsdException w:name="Normal (Web)" w:semiHidden="1" w:unhideWhenUsed="1"/>
-    <w:lsdException w:name="HTML Acronym" w:semiHidden="1" w:unhideWhenUsed="1"/>
-    <w:lsdException w:name="HTML Address" w:semiHidden="1" w:unhideWhenUsed="1"/>
-    <w:lsdException w:name="HTML Cite" w:semiHidden="1" w:unhideWhenUsed="1"/>
-    <w:lsdException w:name="HTML Code" w:semiHidden="1" w:unhideWhenUsed="1"/>
-    <w:lsdException w:name="HTML Definition" w:semiHidden="1" w:unhideWhenUsed="1"/>
-    <w:lsdException w:name="HTML Keyboard" w:semiHidden="1" w:unhideWhenUsed="1"/>
-    <w:lsdException w:name="HTML Preformatted" w:semiHidden="1" w:unhideWhenUsed="1"/>
-    <w:lsdException w:name="HTML Sample" w:semiHidden="1" w:unhideWhenUsed="1"/>
-    <w:lsdException w:name="HTML Typewriter" w:semiHidden="1" w:unhideWhenUsed="1"/>
-    <w:lsdException w:name="HTML Variable" w:semiHidden="1" w:unhideWhenUsed="1"/>
-    <w:lsdException w:name="Normal Table" w:semiHidden="1" w:unhideWhenUsed="1"/>
-    <w:lsdException w:name="annotation subject" w:semiHidden="1" w:unhideWhenUsed="1"/>
-    <w:lsdException w:name="No List" w:semiHidden="1" w:unhideWhenUsed="1"/>
-    <w:lsdException w:name="Outline List 1" w:semiHidden="1" w:unhideWhenUsed="1"/>
-    <w:lsdException w:name="Outline List 2" w:semiHidden="1" w:unhideWhenUsed="1"/>
-    <w:lsdException w:name="Outline List 3" w:semiHidden="1" w:unhideWhenUsed="1"/>
-    <w:lsdException w:name="Table Simple 1" w:semiHidden="1" w:unhideWhenUsed="1"/>
-    <w:lsdException w:name="Table Simple 2" w:semiHidden="1" w:unhideWhenUsed="1"/>
-    <w:lsdException w:name="Table Simple 3" w:semiHidden="1" w:unhideWhenUsed="1"/>
-    <w:lsdException w:name="Table Classic 1" w:semiHidden="1" w:unhideWhenUsed="1"/>
-    <w:lsdException w:name="Table Classic 2" w:semiHidden="1" w:unhideWhenUsed="1"/>
-    <w:lsdException w:name="Table Classic 3" w:semiHidden="1" w:unhideWhenUsed="1"/>
-    <w:lsdException w:name="Table Classic 4" w:semiHidden="1" w:unhideWhenUsed="1"/>
-    <w:lsdException w:name="Table Colorful 1" w:semiHidden="1" w:unhideWhenUsed="1"/>
-    <w:lsdException w:name="Table Colorful 2" w:semiHidden="1" w:unhideWhenUsed="1"/>
-    <w:lsdException w:name="Table Colorful 3" w:semiHidden="1" w:unhideWhenUsed="1"/>
-    <w:lsdException w:name="Table Columns 1" w:semiHidden="1" w:unhideWhenUsed="1"/>
-    <w:lsdException w:name="Table Columns 2" w:semiHidden="1" w:unhideWhenUsed="1"/>
-    <w:lsdException w:name="Table Columns 3" w:semiHidden="1" w:unhideWhenUsed="1"/>
-    <w:lsdException w:name="Table Columns 4" w:semiHidden="1" w:unhideWhenUsed="1"/>
-    <w:lsdException w:name="Table Columns 5" w:semiHidden="1" w:unhideWhenUsed="1"/>
-    <w:lsdException w:name="Table Grid 1" w:semiHidden="1" w:unhideWhenUsed="1"/>
-    <w:lsdException w:name="Table Grid 2" w:semiHidden="1" w:unhideWhenUsed="1"/>
-    <w:lsdException w:name="Table Grid 3" w:semiHidden="1" w:unhideWhenUsed="1"/>
-    <w:lsdException w:name="Table Grid 4" w:semiHidden="1" w:unhideWhenUsed="1"/>
-    <w:lsdException w:name="Table Grid 5" w:semiHidden="1" w:unhideWhenUsed="1"/>
-    <w:lsdException w:name="Table Grid 6" w:semiHidden="1" w:unhideWhenUsed="1"/>
-    <w:lsdException w:name="Table Grid 7" w:semiHidden="1" w:unhideWhenUsed="1"/>
-    <w:lsdException w:name="Table Grid 8" w:semiHidden="1" w:unhideWhenUsed="1"/>
-    <w:lsdException w:name="Table List 1" w:semiHidden="1" w:unhideWhenUsed="1"/>
-    <w:lsdException w:name="Table List 2" w:semiHidden="1" w:unhideWhenUsed="1"/>
-    <w:lsdException w:name="Table List 3" w:semiHidden="1" w:unhideWhenUsed="1"/>
-    <w:lsdException w:name="Table List 4" w:semiHidden="1" w:unhideWhenUsed="1"/>
-    <w:lsdException w:name="Table List 5" w:semiHidden="1" w:unhideWhenUsed="1"/>
-    <w:lsdException w:name="Table List 6" w:semiHidden="1" w:unhideWhenUsed="1"/>
-    <w:lsdException w:name="Table List 7" w:semiHidden="1" w:unhideWhenUsed="1"/>
-    <w:lsdException w:name="Table List 8" w:semiHidden="1" w:unhideWhenUsed="1"/>
-    <w:lsdException w:name="Table 3D effects 1" w:semiHidden="1" w:unhideWhenUsed="1"/>
-    <w:lsdException w:name="Table 3D effects 2" w:semiHidden="1" w:unhideWhenUsed="1"/>
-    <w:lsdException w:name="Table 3D effects 3" w:semiHidden="1" w:unhideWhenUsed="1"/>
-    <w:lsdException w:name="Table Contemporary" w:semiHidden="1" w:unhideWhenUsed="1"/>
-    <w:lsdException w:name="Table Elegant" w:semiHidden="1" w:unhideWhenUsed="1"/>
-    <w:lsdException w:name="Table Professional" w:semiHidden="1" w:unhideWhenUsed="1"/>
-    <w:lsdException w:name="Table Subtle 1" w:semiHidden="1" w:unhideWhenUsed="1"/>
-    <w:lsdException w:name="Table Subtle 2" w:semiHidden="1" w:unhideWhenUsed="1"/>
-    <w:lsdException w:name="Table Web 1" w:semiHidden="1" w:unhideWhenUsed="1"/>
-    <w:lsdException w:name="Table Web 2" w:semiHidden="1" w:unhideWhenUsed="1"/>
-    <w:lsdException w:name="Table Web 3" w:semiHidden="1" w:unhideWhenUsed="1"/>
-    <w:lsdException w:name="Balloon Text" w:semiHidden="1" w:unhideWhenUsed="1"/>
-    <w:lsdException w:name="Table Grid" w:uiPriority="59"/>
-    <w:lsdException w:name="Table Theme" w:semiHidden="1" w:unhideWhenUsed="1"/>
-    <w:lsdException w:name="Placeholder Text" w:semiHidden="1"/>
-    <w:lsdException w:name="No Spacing" w:uiPriority="1" w:qFormat="1"/>
-    <w:lsdException w:name="Light Shading" w:uiPriority="60"/>
-    <w:lsdException w:name="Light List" w:uiPriority="61"/>
-    <w:lsdException w:name="Light Grid" w:uiPriority="62"/>
-    <w:lsdException w:name="Medium Shading 1" w:uiPriority="63"/>
-    <w:lsdException w:name="Medium Shading 2" w:uiPriority="64"/>
-    <w:lsdException w:name="Medium List 1" w:uiPriority="65"/>
-    <w:lsdException w:name="Medium List 2" w:uiPriority="66"/>
-    <w:lsdException w:name="Medium Grid 1" w:uiPriority="67"/>
-    <w:lsdException w:name="Medium Grid 2" w:uiPriority="68"/>
-    <w:lsdException w:name="Medium Grid 3" w:uiPriority="69"/>
-    <w:lsdException w:name="Dark List" w:uiPriority="70"/>
-    <w:lsdException w:name="Colorful Shading" w:uiPriority="71"/>
-    <w:lsdException w:name="Colorful List" w:uiPriority="72"/>
-    <w:lsdException w:name="Colorful Grid" w:uiPriority="73"/>
-    <w:lsdException w:name="Light Shading Accent 1" w:uiPriority="60"/>
-    <w:lsdException w:name="Light List Accent 1" w:uiPriority="61"/>
-    <w:lsdException w:name="Light Grid Accent 1" w:uiPriority="62"/>
-    <w:lsdException w:name="Medium Shading 1 Accent 1" w:uiPriority="63"/>
-    <w:lsdException w:name="Medium Shading 2 Accent 1" w:uiPriority="64"/>
-    <w:lsdException w:name="Medium List 1 Accent 1" w:uiPriority="65"/>
-    <w:lsdException w:name="Revision" w:semiHidden="1"/>
-    <w:lsdException w:name="List Paragraph" w:uiPriority="34" w:qFormat="1"/>
-    <w:lsdException w:name="Quote" w:uiPriority="29" w:qFormat="1"/>
-    <w:lsdException w:name="Intense Quote" w:uiPriority="30" w:qFormat="1"/>
-    <w:lsdException w:name="Medium List 2 Accent 1" w:uiPriority="66"/>
-    <w:lsdException w:name="Medium Grid 1 Accent 1" w:uiPriority="67"/>
-    <w:lsdException w:name="Medium Grid 2 Accent 1" w:uiPriority="68"/>
-    <w:lsdException w:name="Medium Grid 3 Accent 1" w:uiPriority="69"/>
-    <w:lsdException w:name="Dark List Accent 1" w:uiPriority="70"/>
-    <w:lsdException w:name="Colorful Shading Accent 1" w:uiPriority="71"/>
-    <w:lsdException w:name="Colorful List Accent 1" w:uiPriority="72"/>
-    <w:lsdException w:name="Colorful Grid Accent 1" w:uiPriority="73"/>
-    <w:lsdException w:name="Light Shading Accent 2" w:uiPriority="60"/>
-    <w:lsdException w:name="Light List Accent 2" w:uiPriority="61"/>
-    <w:lsdException w:name="Light Grid Accent 2" w:uiPriority="62"/>
-    <w:lsdException w:name="Medium Shading 1 Accent 2" w:uiPriority="63"/>
-    <w:lsdException w:name="Medium Shading 2 Accent 2" w:uiPriority="64"/>
-    <w:lsdException w:name="Medium List 1 Accent 2" w:uiPriority="65"/>
-    <w:lsdException w:name="Medium List 2 Accent 2" w:uiPriority="66"/>
-    <w:lsdException w:name="Medium Grid 1 Accent 2" w:uiPriority="67"/>
-    <w:lsdException w:name="Medium Grid 2 Accent 2" w:uiPriority="68"/>
-    <w:lsdException w:name="Medium Grid 3 Accent 2" w:uiPriority="69"/>
-    <w:lsdException w:name="Dark List Accent 2" w:uiPriority="70"/>
-    <w:lsdException w:name="Colorful Shading Accent 2" w:uiPriority="71"/>
-    <w:lsdException w:name="Colorful List Accent 2" w:uiPriority="72"/>
-    <w:lsdException w:name="Colorful Grid Accent 2" w:uiPriority="73"/>
-    <w:lsdException w:name="Light Shading Accent 3" w:uiPriority="60"/>
-    <w:lsdException w:name="Light List Accent 3" w:uiPriority="61"/>
-    <w:lsdException w:name="Light Grid Accent 3" w:uiPriority="62"/>
-    <w:lsdException w:name="Medium Shading 1 Accent 3" w:uiPriority="63"/>
-    <w:lsdException w:name="Medium Shading 2 Accent 3" w:uiPriority="64"/>
-    <w:lsdException w:name="Medium List 1 Accent 3" w:uiPriority="65"/>
-    <w:lsdException w:name="Medium List 2 Accent 3" w:uiPriority="66"/>
-    <w:lsdException w:name="Medium Grid 1 Accent 3" w:uiPriority="67"/>
-    <w:lsdException w:name="Medium Grid 2 Accent 3" w:uiPriority="68"/>
-    <w:lsdException w:name="Medium Grid 3 Accent 3" w:uiPriority="69"/>
-    <w:lsdException w:name="Dark List Accent 3" w:uiPriority="70"/>
-    <w:lsdException w:name="Colorful Shading Accent 3" w:uiPriority="71"/>
-    <w:lsdException w:name="Colorful List Accent 3" w:uiPriority="72"/>
-    <w:lsdException w:name="Colorful Grid Accent 3" w:uiPriority="73"/>
-    <w:lsdException w:name="Light Shading Accent 4" w:uiPriority="60"/>
-    <w:lsdException w:name="Light List Accent 4" w:uiPriority="61"/>
-    <w:lsdException w:name="Light Grid Accent 4" w:uiPriority="62"/>
-    <w:lsdException w:name="Medium Shading 1 Accent 4" w:uiPriority="63"/>
-    <w:lsdException w:name="Medium Shading 2 Accent 4" w:uiPriority="64"/>
-    <w:lsdException w:name="Medium List 1 Accent 4" w:uiPriority="65"/>
-    <w:lsdException w:name="Medium List 2 Accent 4" w:uiPriority="66"/>
-    <w:lsdException w:name="Medium Grid 1 Accent 4" w:uiPriority="67"/>
-    <w:lsdException w:name="Medium Grid 2 Accent 4" w:uiPriority="68"/>
-    <w:lsdException w:name="Medium Grid 3 Accent 4" w:uiPriority="69"/>
-    <w:lsdException w:name="Dark List Accent 4" w:uiPriority="70"/>
-    <w:lsdException w:name="Colorful Shading Accent 4" w:uiPriority="71"/>
-    <w:lsdException w:name="Colorful List Accent 4" w:uiPriority="72"/>
-    <w:lsdException w:name="Colorful Grid Accent 4" w:uiPriority="73"/>
-    <w:lsdException w:name="Light Shading Accent 5" w:uiPriority="60"/>
-    <w:lsdException w:name="Light List Accent 5" w:uiPriority="61"/>
-    <w:lsdException w:name="Light Grid Accent 5" w:uiPriority="62"/>
-    <w:lsdException w:name="Medium Shading 1 Accent 5" w:uiPriority="63"/>
-    <w:lsdException w:name="Medium Shading 2 Accent 5" w:uiPriority="64"/>
-    <w:lsdException w:name="Medium List 1 Accent 5" w:uiPriority="65"/>
-    <w:lsdException w:name="Medium List 2 Accent 5" w:uiPriority="66"/>
-    <w:lsdException w:name="Medium Grid 1 Accent 5" w:uiPriority="67"/>
-    <w:lsdException w:name="Medium Grid 2 Accent 5" w:uiPriority="68"/>
-    <w:lsdException w:name="Medium Grid 3 Accent 5" w:uiPriority="69"/>
-    <w:lsdException w:name="Dark List Accent 5" w:uiPriority="70"/>
-    <w:lsdException w:name="Colorful Shading Accent 5" w:uiPriority="71"/>
-    <w:lsdException w:name="Colorful List Accent 5" w:uiPriority="72"/>
-    <w:lsdException w:name="Colorful Grid Accent 5" w:uiPriority="73"/>
-    <w:lsdException w:name="Light Shading Accent 6" w:uiPriority="60"/>
-    <w:lsdException w:name="Light List Accent 6" w:uiPriority="61"/>
-    <w:lsdException w:name="Light Grid Accent 6" w:uiPriority="62"/>
-    <w:lsdException w:name="Medium Shading 1 Accent 6" w:uiPriority="63"/>
-    <w:lsdException w:name="Medium Shading 2 Accent 6" w:uiPriority="64"/>
-    <w:lsdException w:name="Medium List 1 Accent 6" w:uiPriority="65"/>
-    <w:lsdException w:name="Medium List 2 Accent 6" w:uiPriority="66"/>
-    <w:lsdException w:name="Medium Grid 1 Accent 6" w:uiPriority="67"/>
-    <w:lsdException w:name="Medium Grid 2 Accent 6" w:uiPriority="68"/>
-    <w:lsdException w:name="Medium Grid 3 Accent 6" w:uiPriority="69"/>
-    <w:lsdException w:name="Dark List Accent 6" w:uiPriority="70"/>
-    <w:lsdException w:name="Colorful Shading Accent 6" w:uiPriority="71"/>
-    <w:lsdException w:name="Colorful List Accent 6" w:uiPriority="72"/>
-    <w:lsdException w:name="Colorful Grid Accent 6" w:uiPriority="73"/>
-    <w:lsdException w:name="Subtle Emphasis" w:uiPriority="19" w:qFormat="1"/>
-    <w:lsdException w:name="Intense Emphasis" w:uiPriority="21" w:qFormat="1"/>
-    <w:lsdException w:name="Subtle Reference" w:uiPriority="31" w:qFormat="1"/>
-    <w:lsdException w:name="Intense Reference" w:uiPriority="32" w:qFormat="1"/>
-    <w:lsdException w:name="Book Title" w:uiPriority="33" w:qFormat="1"/>
-    <w:lsdException w:name="Bibliography" w:semiHidden="1" w:uiPriority="37" w:unhideWhenUsed="1"/>
-    <w:lsdException w:name="TOC Heading" w:semiHidden="1" w:uiPriority="39" w:unhideWhenUsed="1" w:qFormat="1"/>
-    <w:lsdException w:name="Plain Table 1" w:uiPriority="41"/>
-    <w:lsdException w:name="Plain Table 2" w:uiPriority="42"/>
-    <w:lsdException w:name="Plain Table 3" w:uiPriority="43"/>
-    <w:lsdException w:name="Plain Table 4" w:uiPriority="44"/>
-    <w:lsdException w:name="Plain Table 5" w:uiPriority="45"/>
-    <w:lsdException w:name="Grid Table Light" w:uiPriority="40"/>
-    <w:lsdException w:name="Grid Table 1 Light" w:uiPriority="46"/>
-    <w:lsdException w:name="Grid Table 2" w:uiPriority="47"/>
-    <w:lsdException w:name="Grid Table 3" w:uiPriority="48"/>
-    <w:lsdException w:name="Grid Table 4" w:uiPriority="49"/>
-    <w:lsdException w:name="Grid Table 5 Dark" w:uiPriority="50"/>
-    <w:lsdException w:name="Grid Table 6 Colorful" w:uiPriority="51"/>
-    <w:lsdException w:name="Grid Table 7 Colorful" w:uiPriority="52"/>
-    <w:lsdException w:name="Grid Table 1 Light Accent 1" w:uiPriority="46"/>
-    <w:lsdException w:name="Grid Table 2 Accent 1" w:uiPriority="47"/>
-    <w:lsdException w:name="Grid Table 3 Accent 1" w:uiPriority="48"/>
-    <w:lsdException w:name="Grid Table 4 Accent 1" w:uiPriority="49"/>
-    <w:lsdException w:name="Grid Table 5 Dark Accent 1" w:uiPriority="50"/>
-    <w:lsdException w:name="Grid Table 6 Colorful Accent 1" w:uiPriority="51"/>
-    <w:lsdException w:name="Grid Table 7 Colorful Accent 1" w:uiPriority="52"/>
-    <w:lsdException w:name="Grid Table 1 Light Accent 2" w:uiPriority="46"/>
-    <w:lsdException w:name="Grid Table 2 Accent 2" w:uiPriority="47"/>
-    <w:lsdException w:name="Grid Table 3 Accent 2" w:uiPriority="48"/>
-    <w:lsdException w:name="Grid Table 4 Accent 2" w:uiPriority="49"/>
-    <w:lsdException w:name="Grid Table 5 Dark Accent 2" w:uiPriority="50"/>
-    <w:lsdException w:name="Grid Table 6 Colorful Accent 2" w:uiPriority="51"/>
-    <w:lsdException w:name="Grid Table 7 Colorful Accent 2" w:uiPriority="52"/>
-    <w:lsdException w:name="Grid Table 1 Light Accent 3" w:uiPriority="46"/>
-    <w:lsdException w:name="Grid Table 2 Accent 3" w:uiPriority="47"/>
-    <w:lsdException w:name="Grid Table 3 Accent 3" w:uiPriority="48"/>
-    <w:lsdException w:name="Grid Table 4 Accent 3" w:uiPriority="49"/>
-    <w:lsdException w:name="Grid Table 5 Dark Accent 3" w:uiPriority="50"/>
-    <w:lsdException w:name="Grid Table 6 Colorful Accent 3" w:uiPriority="51"/>
-    <w:lsdException w:name="Grid Table 7 Colorful Accent 3" w:uiPriority="52"/>
-    <w:lsdException w:name="Grid Table 1 Light Accent 4" w:uiPriority="46"/>
-    <w:lsdException w:name="Grid Table 2 Accent 4" w:uiPriority="47"/>
-    <w:lsdException w:name="Grid Table 3 Accent 4" w:uiPriority="48"/>
-    <w:lsdException w:name="Grid Table 4 Accent 4" w:uiPriority="49"/>
-    <w:lsdException w:name="Grid Table 5 Dark Accent 4" w:uiPriority="50"/>
-    <w:lsdException w:name="Grid Table 6 Colorful Accent 4" w:uiPriority="51"/>
-    <w:lsdException w:name="Grid Table 7 Colorful Accent 4" w:uiPriority="52"/>
-    <w:lsdException w:name="Grid Table 1 Light Accent 5" w:uiPriority="46"/>
-    <w:lsdException w:name="Grid Table 2 Accent 5" w:uiPriority="47"/>
-    <w:lsdException w:name="Grid Table 3 Accent 5" w:uiPriority="48"/>
-    <w:lsdException w:name="Grid Table 4 Accent 5" w:uiPriority="49"/>
-    <w:lsdException w:name="Grid Table 5 Dark Accent 5" w:uiPriority="50"/>
-    <w:lsdException w:name="Grid Table 6 Colorful Accent 5" w:uiPriority="51"/>
-    <w:lsdException w:name="Grid Table 7 Colorful Accent 5" w:uiPriority="52"/>
-    <w:lsdException w:name="Grid Table 1 Light Accent 6" w:uiPriority="46"/>
-    <w:lsdException w:name="Grid Table 2 Accent 6" w:uiPriority="47"/>
-    <w:lsdException w:name="Grid Table 3 Accent 6" w:uiPriority="48"/>
-    <w:lsdException w:name="Grid Table 4 Accent 6" w:uiPriority="49"/>
-    <w:lsdException w:name="Grid Table 5 Dark Accent 6" w:uiPriority="50"/>
-    <w:lsdException w:name="Grid Table 6 Colorful Accent 6" w:uiPriority="51"/>
-    <w:lsdException w:name="Grid Table 7 Colorful Accent 6" w:uiPriority="52"/>
-    <w:lsdException w:name="List Table 1 Light" w:uiPriority="46"/>
-    <w:lsdException w:name="List Table 2" w:uiPriority="47"/>
-    <w:lsdException w:name="List Table 3" w:uiPriority="48"/>
-    <w:lsdException w:name="List Table 4" w:uiPriority="49"/>
-    <w:lsdException w:name="List Table 5 Dark" w:uiPriority="50"/>
-    <w:lsdException w:name="List Table 6 Colorful" w:uiPriority="51"/>
-    <w:lsdException w:name="List Table 7 Colorful" w:uiPriority="52"/>
-    <w:lsdException w:name="List Table 1 Light Accent 1" w:uiPriority="46"/>
-    <w:lsdException w:name="List Table 2 Accent 1" w:uiPriority="47"/>
-    <w:lsdException w:name="List Table 3 Accent 1" w:uiPriority="48"/>
-    <w:lsdException w:name="List Table 4 Accent 1" w:uiPriority="49"/>
-    <w:lsdException w:name="List Table 5 Dark Accent 1" w:uiPriority="50"/>
-    <w:lsdException w:name="List Table 6 Colorful Accent 1" w:uiPriority="51"/>
-    <w:lsdException w:name="List Table 7 Colorful Accent 1" w:uiPriority="52"/>
-    <w:lsdException w:name="List Table 1 Light Accent 2" w:uiPriority="46"/>
-    <w:lsdException w:name="List Table 2 Accent 2" w:uiPriority="47"/>
-    <w:lsdException w:name="List Table 3 Accent 2" w:uiPriority="48"/>
-    <w:lsdException w:name="List Table 4 Accent 2" w:uiPriority="49"/>
-    <w:lsdException w:name="List Table 5 Dark Accent 2" w:uiPriority="50"/>
-    <w:lsdException w:name="List Table 6 Colorful Accent 2" w:uiPriority="51"/>
-    <w:lsdException w:name="List Table 7 Colorful Accent 2" w:uiPriority="52"/>
-    <w:lsdException w:name="List Table 1 Light Accent 3" w:uiPriority="46"/>
-    <w:lsdException w:name="List Table 2 Accent 3" w:uiPriority="47"/>
-    <w:lsdException w:name="List Table 3 Accent 3" w:uiPriority="48"/>
-    <w:lsdException w:name="List Table 4 Accent 3" w:uiPriority="49"/>
-    <w:lsdException w:name="List Table 5 Dark Accent 3" w:uiPriority="50"/>
-    <w:lsdException w:name="List Table 6 Colorful Accent 3" w:uiPriority="51"/>
-    <w:lsdException w:name="List Table 7 Colorful Accent 3" w:uiPriority="52"/>
-    <w:lsdException w:name="List Table 1 Light Accent 4" w:uiPriority="46"/>
-    <w:lsdException w:name="List Table 2 Accent 4" w:uiPriority="47"/>
-    <w:lsdException w:name="List Table 3 Accent 4" w:uiPriority="48"/>
-    <w:lsdException w:name="List Table 4 Accent 4" w:uiPriority="49"/>
-    <w:lsdException w:name="List Table 5 Dark Accent 4" w:uiPriority="50"/>
-    <w:lsdException w:name="List Table 6 Colorful Accent 4" w:uiPriority="51"/>
-    <w:lsdException w:name="List Table 7 Colorful Accent 4" w:uiPriority="52"/>
-    <w:lsdException w:name="List Table 1 Light Accent 5" w:uiPriority="46"/>
-    <w:lsdException w:name="List Table 2 Accent 5" w:uiPriority="47"/>
-    <w:lsdException w:name="List Table 3 Accent 5" w:uiPriority="48"/>
-    <w:lsdException w:name="List Table 4 Accent 5" w:uiPriority="49"/>
-    <w:lsdException w:name="List Table 5 Dark Accent 5" w:uiPriority="50"/>
-    <w:lsdException w:name="List Table 6 Colorful Accent 5" w:uiPriority="51"/>
-    <w:lsdException w:name="List Table 7 Colorful Accent 5" w:uiPriority="52"/>
-    <w:lsdException w:name="List Table 1 Light Accent 6" w:uiPriority="46"/>
-    <w:lsdException w:name="List Table 2 Accent 6" w:uiPriority="47"/>
-    <w:lsdException w:name="List Table 3 Accent 6" w:uiPriority="48"/>
-    <w:lsdException w:name="List Table 4 Accent 6" w:uiPriority="49"/>
-    <w:lsdException w:name="List Table 5 Dark Accent 6" w:uiPriority="50"/>
-    <w:lsdException w:name="List Table 6 Colorful Accent 6" w:uiPriority="51"/>
-    <w:lsdException w:name="List Table 7 Colorful Accent 6" w:uiPriority="52"/>
+  <w:latentStyles w:defLockedState="0" w:defUIPriority="99" w:defSemiHidden="1" w:defUnhideWhenUsed="1" w:defQFormat="0" w:count="267">
+    <w:lsdException w:name="Normal" w:semiHidden="0" w:uiPriority="0" w:unhideWhenUsed="0" w:qFormat="1"/>
+    <w:lsdException w:name="heading 1" w:semiHidden="0" w:uiPriority="9" w:unhideWhenUsed="0" w:qFormat="1"/>
+    <w:lsdException w:name="heading 2" w:uiPriority="9" w:qFormat="1"/>
+    <w:lsdException w:name="heading 3" w:uiPriority="9" w:qFormat="1"/>
+    <w:lsdException w:name="heading 4" w:uiPriority="9" w:qFormat="1"/>
+    <w:lsdException w:name="heading 5" w:uiPriority="9" w:qFormat="1"/>
+    <w:lsdException w:name="heading 6" w:uiPriority="9" w:qFormat="1"/>
+    <w:lsdException w:name="heading 7" w:uiPriority="9" w:qFormat="1"/>
+    <w:lsdException w:name="heading 8" w:uiPriority="9" w:qFormat="1"/>
+    <w:lsdException w:name="heading 9" w:uiPriority="9" w:qFormat="1"/>
+    <w:lsdException w:name="toc 1" w:uiPriority="39"/>
+    <w:lsdException w:name="toc 2" w:uiPriority="39"/>
+    <w:lsdException w:name="toc 3" w:uiPriority="39"/>
+    <w:lsdException w:name="toc 4" w:uiPriority="39"/>
+    <w:lsdException w:name="toc 5" w:uiPriority="39"/>
+    <w:lsdException w:name="toc 6" w:uiPriority="39"/>
+    <w:lsdException w:name="toc 7" w:uiPriority="39"/>
+    <w:lsdException w:name="toc 8" w:uiPriority="39"/>
+    <w:lsdException w:name="toc 9" w:uiPriority="39"/>
+    <w:lsdException w:name="caption" w:uiPriority="35" w:qFormat="1"/>
+    <w:lsdException w:name="Title" w:semiHidden="0" w:uiPriority="10" w:unhideWhenUsed="0" w:qFormat="1"/>
+    <w:lsdException w:name="Default Paragraph Font" w:uiPriority="1"/>
+    <w:lsdException w:name="Subtitle" w:semiHidden="0" w:uiPriority="11" w:unhideWhenUsed="0" w:qFormat="1"/>
+    <w:lsdException w:name="Strong" w:semiHidden="0" w:uiPriority="22" w:unhideWhenUsed="0" w:qFormat="1"/>
+    <w:lsdException w:name="Emphasis" w:semiHidden="0" w:uiPriority="20" w:unhideWhenUsed="0" w:qFormat="1"/>
+    <w:lsdException w:name="Table Grid" w:semiHidden="0" w:uiPriority="59" w:unhideWhenUsed="0"/>
+    <w:lsdException w:name="Placeholder Text" w:unhideWhenUsed="0"/>
+    <w:lsdException w:name="No Spacing" w:semiHidden="0" w:uiPriority="1" w:unhideWhenUsed="0" w:qFormat="1"/>
+    <w:lsdException w:name="Light Shading" w:semiHidden="0" w:uiPriority="60" w:unhideWhenUsed="0"/>
+    <w:lsdException w:name="Light List" w:semiHidden="0" w:uiPriority="61" w:unhideWhenUsed="0"/>
+    <w:lsdException w:name="Light Grid" w:semiHidden="0" w:uiPriority="62" w:unhideWhenUsed="0"/>
+    <w:lsdException w:name="Medium Shading 1" w:semiHidden="0" w:uiPriority="63" w:unhideWhenUsed="0"/>
+    <w:lsdException w:name="Medium Shading 2" w:semiHidden="0" w:uiPriority="64" w:unhideWhenUsed="0"/>
+    <w:lsdException w:name="Medium List 1" w:semiHidden="0" w:uiPriority="65" w:unhideWhenUsed="0"/>
+    <w:lsdException w:name="Medium List 2" w:semiHidden="0" w:uiPriority="66" w:unhideWhenUsed="0"/>
+    <w:lsdException w:name="Medium Grid 1" w:semiHidden="0" w:uiPriority="67" w:unhideWhenUsed="0"/>
+    <w:lsdException w:name="Medium Grid 2" w:semiHidden="0" w:uiPriority="68" w:unhideWhenUsed="0"/>
+    <w:lsdException w:name="Medium Grid 3" w:semiHidden="0" w:uiPriority="69" w:unhideWhenUsed="0"/>
+    <w:lsdException w:name="Dark List" w:semiHidden="0" w:uiPriority="70" w:unhideWhenUsed="0"/>
+    <w:lsdException w:name="Colorful Shading" w:semiHidden="0" w:uiPriority="71" w:unhideWhenUsed="0"/>
+    <w:lsdException w:name="Colorful List" w:semiHidden="0" w:uiPriority="72" w:unhideWhenUsed="0"/>
+    <w:lsdException w:name="Colorful Grid" w:semiHidden="0" w:uiPriority="73" w:unhideWhenUsed="0"/>
+    <w:lsdException w:name="Light Shading Accent 1" w:semiHidden="0" w:uiPriority="60" w:unhideWhenUsed="0"/>
+    <w:lsdException w:name="Light List Accent 1" w:semiHidden="0" w:uiPriority="61" w:unhideWhenUsed="0"/>
+    <w:lsdException w:name="Light Grid Accent 1" w:semiHidden="0" w:uiPriority="62" w:unhideWhenUsed="0"/>
+    <w:lsdException w:name="Medium Shading 1 Accent 1" w:semiHidden="0" w:uiPriority="63" w:unhideWhenUsed="0"/>
+    <w:lsdException w:name="Medium Shading 2 Accent 1" w:semiHidden="0" w:uiPriority="64" w:unhideWhenUsed="0"/>
+    <w:lsdException w:name="Medium List 1 Accent 1" w:semiHidden="0" w:uiPriority="65" w:unhideWhenUsed="0"/>
+    <w:lsdException w:name="Revision" w:unhideWhenUsed="0"/>
+    <w:lsdException w:name="List Paragraph" w:semiHidden="0" w:uiPriority="34" w:unhideWhenUsed="0" w:qFormat="1"/>
+    <w:lsdException w:name="Quote" w:semiHidden="0" w:uiPriority="29" w:unhideWhenUsed="0" w:qFormat="1"/>
+    <w:lsdException w:name="Intense Quote" w:semiHidden="0" w:uiPriority="30" w:unhideWhenUsed="0" w:qFormat="1"/>
+    <w:lsdException w:name="Medium List 2 Accent 1" w:semiHidden="0" w:uiPriority="66" w:unhideWhenUsed="0"/>
+    <w:lsdException w:name="Medium Grid 1 Accent 1" w:semiHidden="0" w:uiPriority="67" w:unhideWhenUsed="0"/>
+    <w:lsdException w:name="Medium Grid 2 Accent 1" w:semiHidden="0" w:uiPriority="68" w:unhideWhenUsed="0"/>
+    <w:lsdException w:name="Medium Grid 3 Accent 1" w:semiHidden="0" w:uiPriority="69" w:unhideWhenUsed="0"/>
+    <w:lsdException w:name="Dark List Accent 1" w:semiHidden="0" w:uiPriority="70" w:unhideWhenUsed="0"/>
+    <w:lsdException w:name="Colorful Shading Accent 1" w:semiHidden="0" w:uiPriority="71" w:unhideWhenUsed="0"/>
+    <w:lsdException w:name="Colorful List Accent 1" w:semiHidden="0" w:uiPriority="72" w:unhideWhenUsed="0"/>
+    <w:lsdException w:name="Colorful Grid Accent 1" w:semiHidden="0" w:uiPriority="73" w:unhideWhenUsed="0"/>
+    <w:lsdException w:name="Light Shading Accent 2" w:semiHidden="0" w:uiPriority="60" w:unhideWhenUsed="0"/>
+    <w:lsdException w:name="Light List Accent 2" w:semiHidden="0" w:uiPriority="61" w:unhideWhenUsed="0"/>
+    <w:lsdException w:name="Light Grid Accent 2" w:semiHidden="0" w:uiPriority="62" w:unhideWhenUsed="0"/>
+    <w:lsdException w:name="Medium Shading 1 Accent 2" w:semiHidden="0" w:uiPriority="63" w:unhideWhenUsed="0"/>
+    <w:lsdException w:name="Medium Shading 2 Accent 2" w:semiHidden="0" w:uiPriority="64" w:unhideWhenUsed="0"/>
+    <w:lsdException w:name="Medium List 1 Accent 2" w:semiHidden="0" w:uiPriority="65" w:unhideWhenUsed="0"/>
+    <w:lsdException w:name="Medium List 2 Accent 2" w:semiHidden="0" w:uiPriority="66" w:unhideWhenUsed="0"/>
+    <w:lsdException w:name="Medium Grid 1 Accent 2" w:semiHidden="0" w:uiPriority="67" w:unhideWhenUsed="0"/>
+    <w:lsdException w:name="Medium Grid 2 Accent 2" w:semiHidden="0" w:uiPriority="68" w:unhideWhenUsed="0"/>
+    <w:lsdException w:name="Medium Grid 3 Accent 2" w:semiHidden="0" w:uiPriority="69" w:unhideWhenUsed="0"/>
+    <w:lsdException w:name="Dark List Accent 2" w:semiHidden="0" w:uiPriority="70" w:unhideWhenUsed="0"/>
+    <w:lsdException w:name="Colorful Shading Accent 2" w:semiHidden="0" w:uiPriority="71" w:unhideWhenUsed="0"/>
+    <w:lsdException w:name="Colorful List Accent 2" w:semiHidden="0" w:uiPriority="72" w:unhideWhenUsed="0"/>
+    <w:lsdException w:name="Colorful Grid Accent 2" w:semiHidden="0" w:uiPriority="73" w:unhideWhenUsed="0"/>
+    <w:lsdException w:name="Light Shading Accent 3" w:semiHidden="0" w:uiPriority="60" w:unhideWhenUsed="0"/>
+    <w:lsdException w:name="Light List Accent 3" w:semiHidden="0" w:uiPriority="61" w:unhideWhenUsed="0"/>
+    <w:lsdException w:name="Light Grid Accent 3" w:semiHidden="0" w:uiPriority="62" w:unhideWhenUsed="0"/>
+    <w:lsdException w:name="Medium Shading 1 Accent 3" w:semiHidden="0" w:uiPriority="63" w:unhideWhenUsed="0"/>
+    <w:lsdException w:name="Medium Shading 2 Accent 3" w:semiHidden="0" w:uiPriority="64" w:unhideWhenUsed="0"/>
+    <w:lsdException w:name="Medium List 1 Accent 3" w:semiHidden="0" w:uiPriority="65" w:unhideWhenUsed="0"/>
+    <w:lsdException w:name="Medium List 2 Accent 3" w:semiHidden="0" w:uiPriority="66" w:unhideWhenUsed="0"/>
+    <w:lsdException w:name="Medium Grid 1 Accent 3" w:semiHidden="0" w:uiPriority="67" w:unhideWhenUsed="0"/>
+    <w:lsdException w:name="Medium Grid 2 Accent 3" w:semiHidden="0" w:uiPriority="68" w:unhideWhenUsed="0"/>
+    <w:lsdException w:name="Medium Grid 3 Accent 3" w:semiHidden="0" w:uiPriority="69" w:unhideWhenUsed="0"/>
+    <w:lsdException w:name="Dark List Accent 3" w:semiHidden="0" w:uiPriority="70" w:unhideWhenUsed="0"/>
+    <w:lsdException w:name="Colorful Shading Accent 3" w:semiHidden="0" w:uiPriority="71" w:unhideWhenUsed="0"/>
+    <w:lsdException w:name="Colorful List Accent 3" w:semiHidden="0" w:uiPriority="72" w:unhideWhenUsed="0"/>
+    <w:lsdException w:name="Colorful Grid Accent 3" w:semiHidden="0" w:uiPriority="73" w:unhideWhenUsed="0"/>
+    <w:lsdException w:name="Light Shading Accent 4" w:semiHidden="0" w:uiPriority="60" w:unhideWhenUsed="0"/>
+    <w:lsdException w:name="Light List Accent 4" w:semiHidden="0" w:uiPriority="61" w:unhideWhenUsed="0"/>
+    <w:lsdException w:name="Light Grid Accent 4" w:semiHidden="0" w:uiPriority="62" w:unhideWhenUsed="0"/>
+    <w:lsdException w:name="Medium Shading 1 Accent 4" w:semiHidden="0" w:uiPriority="63" w:unhideWhenUsed="0"/>
+    <w:lsdException w:name="Medium Shading 2 Accent 4" w:semiHidden="0" w:uiPriority="64" w:unhideWhenUsed="0"/>
+    <w:lsdException w:name="Medium List 1 Accent 4" w:semiHidden="0" w:uiPriority="65" w:unhideWhenUsed="0"/>
+    <w:lsdException w:name="Medium List 2 Accent 4" w:semiHidden="0" w:uiPriority="66" w:unhideWhenUsed="0"/>
+    <w:lsdException w:name="Medium Grid 1 Accent 4" w:semiHidden="0" w:uiPriority="67" w:unhideWhenUsed="0"/>
+    <w:lsdException w:name="Medium Grid 2 Accent 4" w:semiHidden="0" w:uiPriority="68" w:unhideWhenUsed="0"/>
+    <w:lsdException w:name="Medium Grid 3 Accent 4" w:semiHidden="0" w:uiPriority="69" w:unhideWhenUsed="0"/>
+    <w:lsdException w:name="Dark List Accent 4" w:semiHidden="0" w:uiPriority="70" w:unhideWhenUsed="0"/>
+    <w:lsdException w:name="Colorful Shading Accent 4" w:semiHidden="0" w:uiPriority="71" w:unhideWhenUsed="0"/>
+    <w:lsdException w:name="Colorful List Accent 4" w:semiHidden="0" w:uiPriority="72" w:unhideWhenUsed="0"/>
+    <w:lsdException w:name="Colorful Grid Accent 4" w:semiHidden="0" w:uiPriority="73" w:unhideWhenUsed="0"/>
+    <w:lsdException w:name="Light Shading Accent 5" w:semiHidden="0" w:uiPriority="60" w:unhideWhenUsed="0"/>
+    <w:lsdException w:name="Light List Accent 5" w:semiHidden="0" w:uiPriority="61" w:unhideWhenUsed="0"/>
+    <w:lsdException w:name="Light Grid Accent 5" w:semiHidden="0" w:uiPriority="62" w:unhideWhenUsed="0"/>
+    <w:lsdException w:name="Medium Shading 1 Accent 5" w:semiHidden="0" w:uiPriority="63" w:unhideWhenUsed="0"/>
+    <w:lsdException w:name="Medium Shading 2 Accent 5" w:semiHidden="0" w:uiPriority="64" w:unhideWhenUsed="0"/>
+    <w:lsdException w:name="Medium List 1 Accent 5" w:semiHidden="0" w:uiPriority="65" w:unhideWhenUsed="0"/>
+    <w:lsdException w:name="Medium List 2 Accent 5" w:semiHidden="0" w:uiPriority="66" w:unhideWhenUsed="0"/>
+    <w:lsdException w:name="Medium Grid 1 Accent 5" w:semiHidden="0" w:uiPriority="67" w:unhideWhenUsed="0"/>
+    <w:lsdException w:name="Medium Grid 2 Accent 5" w:semiHidden="0" w:uiPriority="68" w:unhideWhenUsed="0"/>
+    <w:lsdException w:name="Medium Grid 3 Accent 5" w:semiHidden="0" w:uiPriority="69" w:unhideWhenUsed="0"/>
+    <w:lsdException w:name="Dark List Accent 5" w:semiHidden="0" w:uiPriority="70" w:unhideWhenUsed="0"/>
+    <w:lsdException w:name="Colorful Shading Accent 5" w:semiHidden="0" w:uiPriority="71" w:unhideWhenUsed="0"/>
+    <w:lsdException w:name="Colorful List Accent 5" w:semiHidden="0" w:uiPriority="72" w:unhideWhenUsed="0"/>
+    <w:lsdException w:name="Colorful Grid Accent 5" w:semiHidden="0" w:uiPriority="73" w:unhideWhenUsed="0"/>
+    <w:lsdException w:name="Light Shading Accent 6" w:semiHidden="0" w:uiPriority="60" w:unhideWhenUsed="0"/>
+    <w:lsdException w:name="Light List Accent 6" w:semiHidden="0" w:uiPriority="61" w:unhideWhenUsed="0"/>
+    <w:lsdException w:name="Light Grid Accent 6" w:semiHidden="0" w:uiPriority="62" w:unhideWhenUsed="0"/>
+    <w:lsdException w:name="Medium Shading 1 Accent 6" w:semiHidden="0" w:uiPriority="63" w:unhideWhenUsed="0"/>
+    <w:lsdException w:name="Medium Shading 2 Accent 6" w:semiHidden="0" w:uiPriority="64" w:unhideWhenUsed="0"/>
+    <w:lsdException w:name="Medium List 1 Accent 6" w:semiHidden="0" w:uiPriority="65" w:unhideWhenUsed="0"/>
+    <w:lsdException w:name="Medium List 2 Accent 6" w:semiHidden="0" w:uiPriority="66" w:unhideWhenUsed="0"/>
+    <w:lsdException w:name="Medium Grid 1 Accent 6" w:semiHidden="0" w:uiPriority="67" w:unhideWhenUsed="0"/>
+    <w:lsdException w:name="Medium Grid 2 Accent 6" w:semiHidden="0" w:uiPriority="68" w:unhideWhenUsed="0"/>
+    <w:lsdException w:name="Medium Grid 3 Accent 6" w:semiHidden="0" w:uiPriority="69" w:unhideWhenUsed="0"/>
+    <w:lsdException w:name="Dark List Accent 6" w:semiHidden="0" w:uiPriority="70" w:unhideWhenUsed="0"/>
+    <w:lsdException w:name="Colorful Shading Accent 6" w:semiHidden="0" w:uiPriority="71" w:unhideWhenUsed="0"/>
+    <w:lsdException w:name="Colorful List Accent 6" w:semiHidden="0" w:uiPriority="72" w:unhideWhenUsed="0"/>
+    <w:lsdException w:name="Colorful Grid Accent 6" w:semiHidden="0" w:uiPriority="73" w:unhideWhenUsed="0"/>
+    <w:lsdException w:name="Subtle Emphasis" w:semiHidden="0" w:uiPriority="19" w:unhideWhenUsed="0" w:qFormat="1"/>
+    <w:lsdException w:name="Intense Emphasis" w:semiHidden="0" w:uiPriority="21" w:unhideWhenUsed="0" w:qFormat="1"/>
+    <w:lsdException w:name="Subtle Reference" w:semiHidden="0" w:uiPriority="31" w:unhideWhenUsed="0" w:qFormat="1"/>
+    <w:lsdException w:name="Intense Reference" w:semiHidden="0" w:uiPriority="32" w:unhideWhenUsed="0" w:qFormat="1"/>
+    <w:lsdException w:name="Book Title" w:semiHidden="0" w:uiPriority="33" w:unhideWhenUsed="0" w:qFormat="1"/>
+    <w:lsdException w:name="Bibliography" w:uiPriority="37"/>
+    <w:lsdException w:name="TOC Heading" w:uiPriority="39" w:qFormat="1"/>
   </w:latentStyles>
   <w:style w:type="paragraph" w:default="1" w:styleId="Normal">
     <w:name w:val="Normal"/>
@@ -18267,13 +18317,13 @@
       <w:suppressAutoHyphens/>
     </w:pPr>
   </w:style>
-  <w:style w:type="character" w:default="1" w:styleId="DefaultParagraphFont">
+  <w:style w:type="character" w:default="1" w:styleId="Fontepargpadro">
     <w:name w:val="Default Paragraph Font"/>
     <w:uiPriority w:val="1"/>
     <w:semiHidden/>
     <w:unhideWhenUsed/>
   </w:style>
-  <w:style w:type="table" w:default="1" w:styleId="TableNormal">
+  <w:style w:type="table" w:default="1" w:styleId="Tabelanormal">
     <w:name w:val="Normal Table"/>
     <w:uiPriority w:val="99"/>
     <w:semiHidden/>
@@ -18288,7 +18338,7 @@
       </w:tblCellMar>
     </w:tblPr>
   </w:style>
-  <w:style w:type="numbering" w:default="1" w:styleId="NoList">
+  <w:style w:type="numbering" w:default="1" w:styleId="Semlista">
     <w:name w:val="No List"/>
     <w:uiPriority w:val="99"/>
     <w:semiHidden/>
@@ -18367,10 +18417,10 @@
       <w:suppressLineNumbers/>
     </w:pPr>
   </w:style>
-  <w:style w:type="paragraph" w:styleId="BalloonText">
+  <w:style w:type="paragraph" w:styleId="Textodebalo">
     <w:name w:val="Balloon Text"/>
     <w:basedOn w:val="Normal"/>
-    <w:link w:val="BalloonTextChar"/>
+    <w:link w:val="TextodebaloChar"/>
     <w:uiPriority w:val="99"/>
     <w:semiHidden/>
     <w:unhideWhenUsed/>
@@ -18381,10 +18431,10 @@
       <w:szCs w:val="14"/>
     </w:rPr>
   </w:style>
-  <w:style w:type="character" w:customStyle="1" w:styleId="BalloonTextChar">
-    <w:name w:val="Balloon Text Char"/>
-    <w:basedOn w:val="DefaultParagraphFont"/>
-    <w:link w:val="BalloonText"/>
+  <w:style w:type="character" w:customStyle="1" w:styleId="TextodebaloChar">
+    <w:name w:val="Texto de balão Char"/>
+    <w:basedOn w:val="Fontepargpadro"/>
+    <w:link w:val="Textodebalo"/>
     <w:uiPriority w:val="99"/>
     <w:semiHidden/>
     <w:rsid w:val="00785956"/>
@@ -18394,7 +18444,312 @@
       <w:szCs w:val="14"/>
     </w:rPr>
   </w:style>
-  <w:style w:type="paragraph" w:styleId="ListParagraph">
+  <w:style w:type="paragraph" w:styleId="PargrafodaLista">
+    <w:name w:val="List Paragraph"/>
+    <w:basedOn w:val="Normal"/>
+    <w:uiPriority w:val="34"/>
+    <w:qFormat/>
+    <w:rsid w:val="00D0665D"/>
+    <w:pPr>
+      <w:ind w:left="720"/>
+      <w:contextualSpacing/>
+    </w:pPr>
+    <w:rPr>
+      <w:rFonts w:cs="Mangal"/>
+      <w:szCs w:val="21"/>
+    </w:rPr>
+  </w:style>
+</w:styles>
+</file>
+
+<file path=word/stylesWithEffects.xml><?xml version="1.0" encoding="utf-8"?>
+<w:styles xmlns:wpc="http://schemas.microsoft.com/office/word/2010/wordprocessingCanvas" xmlns:mc="http://schemas.openxmlformats.org/markup-compatibility/2006" xmlns:o="urn:schemas-microsoft-com:office:office" xmlns:r="http://schemas.openxmlformats.org/officeDocument/2006/relationships" xmlns:m="http://schemas.openxmlformats.org/officeDocument/2006/math" xmlns:v="urn:schemas-microsoft-com:vml" xmlns:wp14="http://schemas.microsoft.com/office/word/2010/wordprocessingDrawing" xmlns:wp="http://schemas.openxmlformats.org/drawingml/2006/wordprocessingDrawing" xmlns:w10="urn:schemas-microsoft-com:office:word" xmlns:w="http://schemas.openxmlformats.org/wordprocessingml/2006/main" xmlns:w14="http://schemas.microsoft.com/office/word/2010/wordml" xmlns:wpg="http://schemas.microsoft.com/office/word/2010/wordprocessingGroup" xmlns:wpi="http://schemas.microsoft.com/office/word/2010/wordprocessingInk" xmlns:wne="http://schemas.microsoft.com/office/word/2006/wordml" xmlns:wps="http://schemas.microsoft.com/office/word/2010/wordprocessingShape" mc:Ignorable="w14 wp14">
+  <w:docDefaults>
+    <w:rPrDefault>
+      <w:rPr>
+        <w:rFonts w:ascii="Liberation Serif" w:eastAsia="Droid Sans Fallback" w:hAnsi="Liberation Serif" w:cs="FreeSans"/>
+        <w:sz w:val="24"/>
+        <w:szCs w:val="24"/>
+        <w:lang w:val="pt-BR" w:eastAsia="zh-CN" w:bidi="hi-IN"/>
+      </w:rPr>
+    </w:rPrDefault>
+    <w:pPrDefault/>
+  </w:docDefaults>
+  <w:latentStyles w:defLockedState="0" w:defUIPriority="99" w:defSemiHidden="1" w:defUnhideWhenUsed="1" w:defQFormat="0" w:count="267">
+    <w:lsdException w:name="Normal" w:semiHidden="0" w:uiPriority="0" w:unhideWhenUsed="0" w:qFormat="1"/>
+    <w:lsdException w:name="heading 1" w:semiHidden="0" w:uiPriority="9" w:unhideWhenUsed="0" w:qFormat="1"/>
+    <w:lsdException w:name="heading 2" w:uiPriority="9" w:qFormat="1"/>
+    <w:lsdException w:name="heading 3" w:uiPriority="9" w:qFormat="1"/>
+    <w:lsdException w:name="heading 4" w:uiPriority="9" w:qFormat="1"/>
+    <w:lsdException w:name="heading 5" w:uiPriority="9" w:qFormat="1"/>
+    <w:lsdException w:name="heading 6" w:uiPriority="9" w:qFormat="1"/>
+    <w:lsdException w:name="heading 7" w:uiPriority="9" w:qFormat="1"/>
+    <w:lsdException w:name="heading 8" w:uiPriority="9" w:qFormat="1"/>
+    <w:lsdException w:name="heading 9" w:uiPriority="9" w:qFormat="1"/>
+    <w:lsdException w:name="toc 1" w:uiPriority="39"/>
+    <w:lsdException w:name="toc 2" w:uiPriority="39"/>
+    <w:lsdException w:name="toc 3" w:uiPriority="39"/>
+    <w:lsdException w:name="toc 4" w:uiPriority="39"/>
+    <w:lsdException w:name="toc 5" w:uiPriority="39"/>
+    <w:lsdException w:name="toc 6" w:uiPriority="39"/>
+    <w:lsdException w:name="toc 7" w:uiPriority="39"/>
+    <w:lsdException w:name="toc 8" w:uiPriority="39"/>
+    <w:lsdException w:name="toc 9" w:uiPriority="39"/>
+    <w:lsdException w:name="caption" w:uiPriority="35" w:qFormat="1"/>
+    <w:lsdException w:name="Title" w:semiHidden="0" w:uiPriority="10" w:unhideWhenUsed="0" w:qFormat="1"/>
+    <w:lsdException w:name="Default Paragraph Font" w:uiPriority="1"/>
+    <w:lsdException w:name="Subtitle" w:semiHidden="0" w:uiPriority="11" w:unhideWhenUsed="0" w:qFormat="1"/>
+    <w:lsdException w:name="Strong" w:semiHidden="0" w:uiPriority="22" w:unhideWhenUsed="0" w:qFormat="1"/>
+    <w:lsdException w:name="Emphasis" w:semiHidden="0" w:uiPriority="20" w:unhideWhenUsed="0" w:qFormat="1"/>
+    <w:lsdException w:name="Table Grid" w:semiHidden="0" w:uiPriority="59" w:unhideWhenUsed="0"/>
+    <w:lsdException w:name="Placeholder Text" w:unhideWhenUsed="0"/>
+    <w:lsdException w:name="No Spacing" w:semiHidden="0" w:uiPriority="1" w:unhideWhenUsed="0" w:qFormat="1"/>
+    <w:lsdException w:name="Light Shading" w:semiHidden="0" w:uiPriority="60" w:unhideWhenUsed="0"/>
+    <w:lsdException w:name="Light List" w:semiHidden="0" w:uiPriority="61" w:unhideWhenUsed="0"/>
+    <w:lsdException w:name="Light Grid" w:semiHidden="0" w:uiPriority="62" w:unhideWhenUsed="0"/>
+    <w:lsdException w:name="Medium Shading 1" w:semiHidden="0" w:uiPriority="63" w:unhideWhenUsed="0"/>
+    <w:lsdException w:name="Medium Shading 2" w:semiHidden="0" w:uiPriority="64" w:unhideWhenUsed="0"/>
+    <w:lsdException w:name="Medium List 1" w:semiHidden="0" w:uiPriority="65" w:unhideWhenUsed="0"/>
+    <w:lsdException w:name="Medium List 2" w:semiHidden="0" w:uiPriority="66" w:unhideWhenUsed="0"/>
+    <w:lsdException w:name="Medium Grid 1" w:semiHidden="0" w:uiPriority="67" w:unhideWhenUsed="0"/>
+    <w:lsdException w:name="Medium Grid 2" w:semiHidden="0" w:uiPriority="68" w:unhideWhenUsed="0"/>
+    <w:lsdException w:name="Medium Grid 3" w:semiHidden="0" w:uiPriority="69" w:unhideWhenUsed="0"/>
+    <w:lsdException w:name="Dark List" w:semiHidden="0" w:uiPriority="70" w:unhideWhenUsed="0"/>
+    <w:lsdException w:name="Colorful Shading" w:semiHidden="0" w:uiPriority="71" w:unhideWhenUsed="0"/>
+    <w:lsdException w:name="Colorful List" w:semiHidden="0" w:uiPriority="72" w:unhideWhenUsed="0"/>
+    <w:lsdException w:name="Colorful Grid" w:semiHidden="0" w:uiPriority="73" w:unhideWhenUsed="0"/>
+    <w:lsdException w:name="Light Shading Accent 1" w:semiHidden="0" w:uiPriority="60" w:unhideWhenUsed="0"/>
+    <w:lsdException w:name="Light List Accent 1" w:semiHidden="0" w:uiPriority="61" w:unhideWhenUsed="0"/>
+    <w:lsdException w:name="Light Grid Accent 1" w:semiHidden="0" w:uiPriority="62" w:unhideWhenUsed="0"/>
+    <w:lsdException w:name="Medium Shading 1 Accent 1" w:semiHidden="0" w:uiPriority="63" w:unhideWhenUsed="0"/>
+    <w:lsdException w:name="Medium Shading 2 Accent 1" w:semiHidden="0" w:uiPriority="64" w:unhideWhenUsed="0"/>
+    <w:lsdException w:name="Medium List 1 Accent 1" w:semiHidden="0" w:uiPriority="65" w:unhideWhenUsed="0"/>
+    <w:lsdException w:name="Revision" w:unhideWhenUsed="0"/>
+    <w:lsdException w:name="List Paragraph" w:semiHidden="0" w:uiPriority="34" w:unhideWhenUsed="0" w:qFormat="1"/>
+    <w:lsdException w:name="Quote" w:semiHidden="0" w:uiPriority="29" w:unhideWhenUsed="0" w:qFormat="1"/>
+    <w:lsdException w:name="Intense Quote" w:semiHidden="0" w:uiPriority="30" w:unhideWhenUsed="0" w:qFormat="1"/>
+    <w:lsdException w:name="Medium List 2 Accent 1" w:semiHidden="0" w:uiPriority="66" w:unhideWhenUsed="0"/>
+    <w:lsdException w:name="Medium Grid 1 Accent 1" w:semiHidden="0" w:uiPriority="67" w:unhideWhenUsed="0"/>
+    <w:lsdException w:name="Medium Grid 2 Accent 1" w:semiHidden="0" w:uiPriority="68" w:unhideWhenUsed="0"/>
+    <w:lsdException w:name="Medium Grid 3 Accent 1" w:semiHidden="0" w:uiPriority="69" w:unhideWhenUsed="0"/>
+    <w:lsdException w:name="Dark List Accent 1" w:semiHidden="0" w:uiPriority="70" w:unhideWhenUsed="0"/>
+    <w:lsdException w:name="Colorful Shading Accent 1" w:semiHidden="0" w:uiPriority="71" w:unhideWhenUsed="0"/>
+    <w:lsdException w:name="Colorful List Accent 1" w:semiHidden="0" w:uiPriority="72" w:unhideWhenUsed="0"/>
+    <w:lsdException w:name="Colorful Grid Accent 1" w:semiHidden="0" w:uiPriority="73" w:unhideWhenUsed="0"/>
+    <w:lsdException w:name="Light Shading Accent 2" w:semiHidden="0" w:uiPriority="60" w:unhideWhenUsed="0"/>
+    <w:lsdException w:name="Light List Accent 2" w:semiHidden="0" w:uiPriority="61" w:unhideWhenUsed="0"/>
+    <w:lsdException w:name="Light Grid Accent 2" w:semiHidden="0" w:uiPriority="62" w:unhideWhenUsed="0"/>
+    <w:lsdException w:name="Medium Shading 1 Accent 2" w:semiHidden="0" w:uiPriority="63" w:unhideWhenUsed="0"/>
+    <w:lsdException w:name="Medium Shading 2 Accent 2" w:semiHidden="0" w:uiPriority="64" w:unhideWhenUsed="0"/>
+    <w:lsdException w:name="Medium List 1 Accent 2" w:semiHidden="0" w:uiPriority="65" w:unhideWhenUsed="0"/>
+    <w:lsdException w:name="Medium List 2 Accent 2" w:semiHidden="0" w:uiPriority="66" w:unhideWhenUsed="0"/>
+    <w:lsdException w:name="Medium Grid 1 Accent 2" w:semiHidden="0" w:uiPriority="67" w:unhideWhenUsed="0"/>
+    <w:lsdException w:name="Medium Grid 2 Accent 2" w:semiHidden="0" w:uiPriority="68" w:unhideWhenUsed="0"/>
+    <w:lsdException w:name="Medium Grid 3 Accent 2" w:semiHidden="0" w:uiPriority="69" w:unhideWhenUsed="0"/>
+    <w:lsdException w:name="Dark List Accent 2" w:semiHidden="0" w:uiPriority="70" w:unhideWhenUsed="0"/>
+    <w:lsdException w:name="Colorful Shading Accent 2" w:semiHidden="0" w:uiPriority="71" w:unhideWhenUsed="0"/>
+    <w:lsdException w:name="Colorful List Accent 2" w:semiHidden="0" w:uiPriority="72" w:unhideWhenUsed="0"/>
+    <w:lsdException w:name="Colorful Grid Accent 2" w:semiHidden="0" w:uiPriority="73" w:unhideWhenUsed="0"/>
+    <w:lsdException w:name="Light Shading Accent 3" w:semiHidden="0" w:uiPriority="60" w:unhideWhenUsed="0"/>
+    <w:lsdException w:name="Light List Accent 3" w:semiHidden="0" w:uiPriority="61" w:unhideWhenUsed="0"/>
+    <w:lsdException w:name="Light Grid Accent 3" w:semiHidden="0" w:uiPriority="62" w:unhideWhenUsed="0"/>
+    <w:lsdException w:name="Medium Shading 1 Accent 3" w:semiHidden="0" w:uiPriority="63" w:unhideWhenUsed="0"/>
+    <w:lsdException w:name="Medium Shading 2 Accent 3" w:semiHidden="0" w:uiPriority="64" w:unhideWhenUsed="0"/>
+    <w:lsdException w:name="Medium List 1 Accent 3" w:semiHidden="0" w:uiPriority="65" w:unhideWhenUsed="0"/>
+    <w:lsdException w:name="Medium List 2 Accent 3" w:semiHidden="0" w:uiPriority="66" w:unhideWhenUsed="0"/>
+    <w:lsdException w:name="Medium Grid 1 Accent 3" w:semiHidden="0" w:uiPriority="67" w:unhideWhenUsed="0"/>
+    <w:lsdException w:name="Medium Grid 2 Accent 3" w:semiHidden="0" w:uiPriority="68" w:unhideWhenUsed="0"/>
+    <w:lsdException w:name="Medium Grid 3 Accent 3" w:semiHidden="0" w:uiPriority="69" w:unhideWhenUsed="0"/>
+    <w:lsdException w:name="Dark List Accent 3" w:semiHidden="0" w:uiPriority="70" w:unhideWhenUsed="0"/>
+    <w:lsdException w:name="Colorful Shading Accent 3" w:semiHidden="0" w:uiPriority="71" w:unhideWhenUsed="0"/>
+    <w:lsdException w:name="Colorful List Accent 3" w:semiHidden="0" w:uiPriority="72" w:unhideWhenUsed="0"/>
+    <w:lsdException w:name="Colorful Grid Accent 3" w:semiHidden="0" w:uiPriority="73" w:unhideWhenUsed="0"/>
+    <w:lsdException w:name="Light Shading Accent 4" w:semiHidden="0" w:uiPriority="60" w:unhideWhenUsed="0"/>
+    <w:lsdException w:name="Light List Accent 4" w:semiHidden="0" w:uiPriority="61" w:unhideWhenUsed="0"/>
+    <w:lsdException w:name="Light Grid Accent 4" w:semiHidden="0" w:uiPriority="62" w:unhideWhenUsed="0"/>
+    <w:lsdException w:name="Medium Shading 1 Accent 4" w:semiHidden="0" w:uiPriority="63" w:unhideWhenUsed="0"/>
+    <w:lsdException w:name="Medium Shading 2 Accent 4" w:semiHidden="0" w:uiPriority="64" w:unhideWhenUsed="0"/>
+    <w:lsdException w:name="Medium List 1 Accent 4" w:semiHidden="0" w:uiPriority="65" w:unhideWhenUsed="0"/>
+    <w:lsdException w:name="Medium List 2 Accent 4" w:semiHidden="0" w:uiPriority="66" w:unhideWhenUsed="0"/>
+    <w:lsdException w:name="Medium Grid 1 Accent 4" w:semiHidden="0" w:uiPriority="67" w:unhideWhenUsed="0"/>
+    <w:lsdException w:name="Medium Grid 2 Accent 4" w:semiHidden="0" w:uiPriority="68" w:unhideWhenUsed="0"/>
+    <w:lsdException w:name="Medium Grid 3 Accent 4" w:semiHidden="0" w:uiPriority="69" w:unhideWhenUsed="0"/>
+    <w:lsdException w:name="Dark List Accent 4" w:semiHidden="0" w:uiPriority="70" w:unhideWhenUsed="0"/>
+    <w:lsdException w:name="Colorful Shading Accent 4" w:semiHidden="0" w:uiPriority="71" w:unhideWhenUsed="0"/>
+    <w:lsdException w:name="Colorful List Accent 4" w:semiHidden="0" w:uiPriority="72" w:unhideWhenUsed="0"/>
+    <w:lsdException w:name="Colorful Grid Accent 4" w:semiHidden="0" w:uiPriority="73" w:unhideWhenUsed="0"/>
+    <w:lsdException w:name="Light Shading Accent 5" w:semiHidden="0" w:uiPriority="60" w:unhideWhenUsed="0"/>
+    <w:lsdException w:name="Light List Accent 5" w:semiHidden="0" w:uiPriority="61" w:unhideWhenUsed="0"/>
+    <w:lsdException w:name="Light Grid Accent 5" w:semiHidden="0" w:uiPriority="62" w:unhideWhenUsed="0"/>
+    <w:lsdException w:name="Medium Shading 1 Accent 5" w:semiHidden="0" w:uiPriority="63" w:unhideWhenUsed="0"/>
+    <w:lsdException w:name="Medium Shading 2 Accent 5" w:semiHidden="0" w:uiPriority="64" w:unhideWhenUsed="0"/>
+    <w:lsdException w:name="Medium List 1 Accent 5" w:semiHidden="0" w:uiPriority="65" w:unhideWhenUsed="0"/>
+    <w:lsdException w:name="Medium List 2 Accent 5" w:semiHidden="0" w:uiPriority="66" w:unhideWhenUsed="0"/>
+    <w:lsdException w:name="Medium Grid 1 Accent 5" w:semiHidden="0" w:uiPriority="67" w:unhideWhenUsed="0"/>
+    <w:lsdException w:name="Medium Grid 2 Accent 5" w:semiHidden="0" w:uiPriority="68" w:unhideWhenUsed="0"/>
+    <w:lsdException w:name="Medium Grid 3 Accent 5" w:semiHidden="0" w:uiPriority="69" w:unhideWhenUsed="0"/>
+    <w:lsdException w:name="Dark List Accent 5" w:semiHidden="0" w:uiPriority="70" w:unhideWhenUsed="0"/>
+    <w:lsdException w:name="Colorful Shading Accent 5" w:semiHidden="0" w:uiPriority="71" w:unhideWhenUsed="0"/>
+    <w:lsdException w:name="Colorful List Accent 5" w:semiHidden="0" w:uiPriority="72" w:unhideWhenUsed="0"/>
+    <w:lsdException w:name="Colorful Grid Accent 5" w:semiHidden="0" w:uiPriority="73" w:unhideWhenUsed="0"/>
+    <w:lsdException w:name="Light Shading Accent 6" w:semiHidden="0" w:uiPriority="60" w:unhideWhenUsed="0"/>
+    <w:lsdException w:name="Light List Accent 6" w:semiHidden="0" w:uiPriority="61" w:unhideWhenUsed="0"/>
+    <w:lsdException w:name="Light Grid Accent 6" w:semiHidden="0" w:uiPriority="62" w:unhideWhenUsed="0"/>
+    <w:lsdException w:name="Medium Shading 1 Accent 6" w:semiHidden="0" w:uiPriority="63" w:unhideWhenUsed="0"/>
+    <w:lsdException w:name="Medium Shading 2 Accent 6" w:semiHidden="0" w:uiPriority="64" w:unhideWhenUsed="0"/>
+    <w:lsdException w:name="Medium List 1 Accent 6" w:semiHidden="0" w:uiPriority="65" w:unhideWhenUsed="0"/>
+    <w:lsdException w:name="Medium List 2 Accent 6" w:semiHidden="0" w:uiPriority="66" w:unhideWhenUsed="0"/>
+    <w:lsdException w:name="Medium Grid 1 Accent 6" w:semiHidden="0" w:uiPriority="67" w:unhideWhenUsed="0"/>
+    <w:lsdException w:name="Medium Grid 2 Accent 6" w:semiHidden="0" w:uiPriority="68" w:unhideWhenUsed="0"/>
+    <w:lsdException w:name="Medium Grid 3 Accent 6" w:semiHidden="0" w:uiPriority="69" w:unhideWhenUsed="0"/>
+    <w:lsdException w:name="Dark List Accent 6" w:semiHidden="0" w:uiPriority="70" w:unhideWhenUsed="0"/>
+    <w:lsdException w:name="Colorful Shading Accent 6" w:semiHidden="0" w:uiPriority="71" w:unhideWhenUsed="0"/>
+    <w:lsdException w:name="Colorful List Accent 6" w:semiHidden="0" w:uiPriority="72" w:unhideWhenUsed="0"/>
+    <w:lsdException w:name="Colorful Grid Accent 6" w:semiHidden="0" w:uiPriority="73" w:unhideWhenUsed="0"/>
+    <w:lsdException w:name="Subtle Emphasis" w:semiHidden="0" w:uiPriority="19" w:unhideWhenUsed="0" w:qFormat="1"/>
+    <w:lsdException w:name="Intense Emphasis" w:semiHidden="0" w:uiPriority="21" w:unhideWhenUsed="0" w:qFormat="1"/>
+    <w:lsdException w:name="Subtle Reference" w:semiHidden="0" w:uiPriority="31" w:unhideWhenUsed="0" w:qFormat="1"/>
+    <w:lsdException w:name="Intense Reference" w:semiHidden="0" w:uiPriority="32" w:unhideWhenUsed="0" w:qFormat="1"/>
+    <w:lsdException w:name="Book Title" w:semiHidden="0" w:uiPriority="33" w:unhideWhenUsed="0" w:qFormat="1"/>
+    <w:lsdException w:name="Bibliography" w:uiPriority="37"/>
+    <w:lsdException w:name="TOC Heading" w:uiPriority="39" w:qFormat="1"/>
+  </w:latentStyles>
+  <w:style w:type="paragraph" w:default="1" w:styleId="Normal">
+    <w:name w:val="Normal"/>
+    <w:qFormat/>
+    <w:pPr>
+      <w:widowControl w:val="0"/>
+      <w:suppressAutoHyphens/>
+    </w:pPr>
+  </w:style>
+  <w:style w:type="character" w:default="1" w:styleId="Fontepargpadro">
+    <w:name w:val="Default Paragraph Font"/>
+    <w:uiPriority w:val="1"/>
+    <w:semiHidden/>
+    <w:unhideWhenUsed/>
+  </w:style>
+  <w:style w:type="table" w:default="1" w:styleId="Tabelanormal">
+    <w:name w:val="Normal Table"/>
+    <w:uiPriority w:val="99"/>
+    <w:semiHidden/>
+    <w:unhideWhenUsed/>
+    <w:tblPr>
+      <w:tblInd w:w="0" w:type="dxa"/>
+      <w:tblCellMar>
+        <w:top w:w="0" w:type="dxa"/>
+        <w:left w:w="108" w:type="dxa"/>
+        <w:bottom w:w="0" w:type="dxa"/>
+        <w:right w:w="108" w:type="dxa"/>
+      </w:tblCellMar>
+    </w:tblPr>
+  </w:style>
+  <w:style w:type="numbering" w:default="1" w:styleId="Semlista">
+    <w:name w:val="No List"/>
+    <w:uiPriority w:val="99"/>
+    <w:semiHidden/>
+    <w:unhideWhenUsed/>
+  </w:style>
+  <w:style w:type="character" w:customStyle="1" w:styleId="Smbolosdenumerao">
+    <w:name w:val="Símbolos de numeração"/>
+    <w:qFormat/>
+  </w:style>
+  <w:style w:type="character" w:customStyle="1" w:styleId="LinkdaInternet">
+    <w:name w:val="Link da Internet"/>
+    <w:rPr>
+      <w:color w:val="000080"/>
+      <w:u w:val="single"/>
+      <w:lang w:val="uz-Cyrl-UZ" w:eastAsia="uz-Cyrl-UZ" w:bidi="uz-Cyrl-UZ"/>
+    </w:rPr>
+  </w:style>
+  <w:style w:type="character" w:customStyle="1" w:styleId="Marcas">
+    <w:name w:val="Marcas"/>
+    <w:qFormat/>
+    <w:rPr>
+      <w:rFonts w:ascii="OpenSymbol" w:eastAsia="OpenSymbol" w:hAnsi="OpenSymbol" w:cs="OpenSymbol"/>
+    </w:rPr>
+  </w:style>
+  <w:style w:type="paragraph" w:customStyle="1" w:styleId="Ttulo1">
+    <w:name w:val="Título1"/>
+    <w:basedOn w:val="Normal"/>
+    <w:next w:val="Corpodotexto"/>
+    <w:qFormat/>
+    <w:pPr>
+      <w:keepNext/>
+      <w:spacing w:before="240" w:after="120"/>
+    </w:pPr>
+    <w:rPr>
+      <w:rFonts w:ascii="Liberation Sans" w:hAnsi="Liberation Sans"/>
+      <w:sz w:val="28"/>
+      <w:szCs w:val="28"/>
+    </w:rPr>
+  </w:style>
+  <w:style w:type="paragraph" w:customStyle="1" w:styleId="Corpodotexto">
+    <w:name w:val="Corpo do texto"/>
+    <w:basedOn w:val="Normal"/>
+    <w:pPr>
+      <w:spacing w:after="140" w:line="288" w:lineRule="auto"/>
+    </w:pPr>
+  </w:style>
+  <w:style w:type="paragraph" w:customStyle="1" w:styleId="Lista1">
+    <w:name w:val="Lista1"/>
+    <w:basedOn w:val="Corpodotexto"/>
+  </w:style>
+  <w:style w:type="paragraph" w:customStyle="1" w:styleId="Legenda1">
+    <w:name w:val="Legenda1"/>
+    <w:basedOn w:val="Normal"/>
+    <w:pPr>
+      <w:suppressLineNumbers/>
+      <w:spacing w:before="120" w:after="120"/>
+    </w:pPr>
+    <w:rPr>
+      <w:i/>
+      <w:iCs/>
+    </w:rPr>
+  </w:style>
+  <w:style w:type="paragraph" w:customStyle="1" w:styleId="ndice">
+    <w:name w:val="Índice"/>
+    <w:basedOn w:val="Normal"/>
+    <w:qFormat/>
+    <w:pPr>
+      <w:suppressLineNumbers/>
+    </w:pPr>
+  </w:style>
+  <w:style w:type="paragraph" w:customStyle="1" w:styleId="Contedodatabela">
+    <w:name w:val="Conteúdo da tabela"/>
+    <w:basedOn w:val="Normal"/>
+    <w:qFormat/>
+    <w:pPr>
+      <w:suppressLineNumbers/>
+    </w:pPr>
+  </w:style>
+  <w:style w:type="paragraph" w:styleId="Textodebalo">
+    <w:name w:val="Balloon Text"/>
+    <w:basedOn w:val="Normal"/>
+    <w:link w:val="TextodebaloChar"/>
+    <w:uiPriority w:val="99"/>
+    <w:semiHidden/>
+    <w:unhideWhenUsed/>
+    <w:rsid w:val="00785956"/>
+    <w:rPr>
+      <w:rFonts w:ascii="Tahoma" w:hAnsi="Tahoma" w:cs="Mangal"/>
+      <w:sz w:val="16"/>
+      <w:szCs w:val="14"/>
+    </w:rPr>
+  </w:style>
+  <w:style w:type="character" w:customStyle="1" w:styleId="TextodebaloChar">
+    <w:name w:val="Texto de balão Char"/>
+    <w:basedOn w:val="Fontepargpadro"/>
+    <w:link w:val="Textodebalo"/>
+    <w:uiPriority w:val="99"/>
+    <w:semiHidden/>
+    <w:rsid w:val="00785956"/>
+    <w:rPr>
+      <w:rFonts w:ascii="Tahoma" w:hAnsi="Tahoma" w:cs="Mangal"/>
+      <w:sz w:val="16"/>
+      <w:szCs w:val="14"/>
+    </w:rPr>
+  </w:style>
+  <w:style w:type="paragraph" w:styleId="PargrafodaLista">
     <w:name w:val="List Paragraph"/>
     <w:basedOn w:val="Normal"/>
     <w:uiPriority w:val="34"/>
